--- a/Product_Output/Paper_for_Victoria_Post_Peter_Williams.docx
+++ b/Product_Output/Paper_for_Victoria_Post_Peter_Williams.docx
@@ -7,19 +7,7 @@
         <w:pStyle w:val="Title"/>
       </w:pPr>
       <w:r>
-        <w:t xml:space="preserve">The Seeds of the Skipjack Survey and Assessment Programme </w:t>
-      </w:r>
-      <w:r>
-        <w:t xml:space="preserve">Spawns the </w:t>
-      </w:r>
-      <w:r>
-        <w:t xml:space="preserve">Development </w:t>
-      </w:r>
-      <w:r>
-        <w:t xml:space="preserve">of </w:t>
-      </w:r>
-      <w:r>
-        <w:t>Regional Tuna Fisheries</w:t>
+        <w:t>The Seeds of the Skipjack Survey and Assessment Programme Spawns the Development of Regional Tuna Fisheries</w:t>
       </w:r>
     </w:p>
     <w:p>
@@ -113,8 +101,8 @@
           <w:noProof/>
         </w:rPr>
         <w:drawing>
-          <wp:inline distT="0" distB="0" distL="0" distR="0" wp14:anchorId="36C169EB" wp14:editId="394B7885">
-            <wp:extent cx="5553075" cy="4219575"/>
+          <wp:inline distT="0" distB="0" distL="0" distR="0" wp14:anchorId="3136C7DB" wp14:editId="1EE04363">
+            <wp:extent cx="5622878" cy="4380931"/>
             <wp:effectExtent l="0" t="0" r="0" b="0"/>
             <wp:docPr id="22" name="Picture" descr="Figure 1: Number of Purse Seine Vessels Operating in the WCPO Purse Seine Fishery"/>
             <wp:cNvGraphicFramePr/>
@@ -136,7 +124,7 @@
                   <pic:spPr bwMode="auto">
                     <a:xfrm>
                       <a:off x="0" y="0"/>
-                      <a:ext cx="5553495" cy="4219894"/>
+                      <a:ext cx="5626762" cy="4383957"/>
                     </a:xfrm>
                     <a:prstGeom prst="rect">
                       <a:avLst/>
@@ -201,7 +189,13 @@
         <w:pStyle w:val="BodyText"/>
       </w:pPr>
       <w:r>
-        <w:t>Increased fishing activity extracted increasing volumes of mainly skipjack tuna from the WCPO, making the WCPO the overwhelming source of the world’s skipjack tuna supply (Figure 2).</w:t>
+        <w:t>Increased fishing activity extracted increasing volumes of mainly skipjack tuna from the WCPO, making the WCPO the overwhelming source of the world’s skipjack tuna supply (Figure 2). While recent annual catches of skipjack tuna are currently amongst the highest ever, the WCPFC scientific advice from the most recent WCPO skipjack tuna stock assessment (2022) continues to show that the stock is currently moderately exploited and the level of fishing mortality is sustainable; the skipjack tuna stock is not overfished and is not experiencing overfishing.</w:t>
+      </w:r>
+      <w:r>
+        <w:rPr>
+          <w:rStyle w:val="FootnoteReference"/>
+        </w:rPr>
+        <w:footnoteReference w:id="2"/>
       </w:r>
     </w:p>
     <w:p>
@@ -218,16 +212,16 @@
           <w:noProof/>
         </w:rPr>
         <w:drawing>
-          <wp:inline distT="0" distB="0" distL="0" distR="0" wp14:anchorId="2DD422EB" wp14:editId="1420EC9D">
-            <wp:extent cx="5848350" cy="4714875"/>
+          <wp:inline distT="0" distB="0" distL="0" distR="0" wp14:anchorId="67D21128" wp14:editId="0498294F">
+            <wp:extent cx="5704764" cy="4531056"/>
             <wp:effectExtent l="0" t="0" r="0" b="0"/>
-            <wp:docPr id="26" name="Picture" descr="Figure 2: Global Annual Skipjack Tuna Catch Volumes"/>
+            <wp:docPr id="27" name="Picture" descr="Figure 2: Global Annual Skipjack Tuna Catch Volumes"/>
             <wp:cNvGraphicFramePr/>
             <a:graphic xmlns:a="http://schemas.openxmlformats.org/drawingml/2006/main">
               <a:graphicData uri="http://schemas.openxmlformats.org/drawingml/2006/picture">
                 <pic:pic xmlns:pic="http://schemas.openxmlformats.org/drawingml/2006/picture">
                   <pic:nvPicPr>
-                    <pic:cNvPr id="27" name="Picture" descr="../Graphical_Output/World_Volumes_WithoutTitles.png"/>
+                    <pic:cNvPr id="28" name="Picture" descr="../Graphical_Output/World_Volumes_WithoutTitles.png"/>
                     <pic:cNvPicPr>
                       <a:picLocks noChangeAspect="1" noChangeArrowheads="1"/>
                     </pic:cNvPicPr>
@@ -241,7 +235,7 @@
                   <pic:spPr bwMode="auto">
                     <a:xfrm>
                       <a:off x="0" y="0"/>
-                      <a:ext cx="5848433" cy="4714942"/>
+                      <a:ext cx="5709746" cy="4535013"/>
                     </a:xfrm>
                     <a:prstGeom prst="rect">
                       <a:avLst/>
@@ -261,11 +255,6 @@
       </w:r>
     </w:p>
     <w:p>
-      <w:r>
-        <w:br w:type="page"/>
-      </w:r>
-    </w:p>
-    <w:p>
       <w:pPr>
         <w:pStyle w:val="Heading3"/>
       </w:pPr>
@@ -287,7 +276,7 @@
         <w:rPr>
           <w:rStyle w:val="FootnoteReference"/>
         </w:rPr>
-        <w:footnoteReference w:id="2"/>
+        <w:footnoteReference w:id="3"/>
       </w:r>
       <w:r>
         <w:t xml:space="preserve"> Unfortunately, value information prior to 1997 is unavailable, so the FFA metrics only provide a partial picture of the value of the fisheries since 1977.</w:t>
@@ -306,7 +295,7 @@
     <w:tbl>
       <w:tblPr>
         <w:tblStyle w:val="Table"/>
-        <w:tblW w:w="4305" w:type="pct"/>
+        <w:tblW w:w="3973" w:type="pct"/>
         <w:tblInd w:w="108" w:type="dxa"/>
         <w:tblBorders>
           <w:top w:val="single" w:sz="4" w:space="0" w:color="auto"/>
@@ -318,10 +307,10 @@
         <w:tblLook w:val="0020" w:firstRow="1" w:lastRow="0" w:firstColumn="0" w:lastColumn="0" w:noHBand="0" w:noVBand="0"/>
       </w:tblPr>
       <w:tblGrid>
-        <w:gridCol w:w="958"/>
-        <w:gridCol w:w="2199"/>
-        <w:gridCol w:w="1345"/>
-        <w:gridCol w:w="2835"/>
+        <w:gridCol w:w="1102"/>
+        <w:gridCol w:w="1559"/>
+        <w:gridCol w:w="1417"/>
+        <w:gridCol w:w="2694"/>
       </w:tblGrid>
       <w:tr>
         <w:trPr>
@@ -329,7 +318,7 @@
         </w:trPr>
         <w:tc>
           <w:tcPr>
-            <w:tcW w:w="958" w:type="dxa"/>
+            <w:tcW w:w="1101" w:type="dxa"/>
             <w:tcBorders>
               <w:top w:val="single" w:sz="4" w:space="0" w:color="auto"/>
               <w:bottom w:val="single" w:sz="4" w:space="0" w:color="auto"/>
@@ -338,1721 +327,7 @@
           <w:p>
             <w:pPr>
               <w:pStyle w:val="Compact"/>
-              <w:spacing w:before="0" w:after="0"/>
-              <w:jc w:val="left"/>
-            </w:pPr>
-            <w:r>
-              <w:t>Year</w:t>
-            </w:r>
-          </w:p>
-        </w:tc>
-        <w:tc>
-          <w:tcPr>
-            <w:tcW w:w="2199" w:type="dxa"/>
-            <w:tcBorders>
-              <w:top w:val="single" w:sz="4" w:space="0" w:color="auto"/>
-              <w:bottom w:val="single" w:sz="4" w:space="0" w:color="auto"/>
-            </w:tcBorders>
-          </w:tcPr>
-          <w:p>
-            <w:pPr>
-              <w:pStyle w:val="Compact"/>
-              <w:spacing w:before="0" w:after="0"/>
-              <w:jc w:val="center"/>
-            </w:pPr>
-            <w:r>
-              <w:t>Volume - Tonnes (Mill)</w:t>
-            </w:r>
-          </w:p>
-        </w:tc>
-        <w:tc>
-          <w:tcPr>
-            <w:tcW w:w="1345" w:type="dxa"/>
-            <w:tcBorders>
-              <w:top w:val="single" w:sz="4" w:space="0" w:color="auto"/>
-              <w:bottom w:val="single" w:sz="4" w:space="0" w:color="auto"/>
-            </w:tcBorders>
-          </w:tcPr>
-          <w:p>
-            <w:pPr>
-              <w:pStyle w:val="Compact"/>
-              <w:spacing w:before="0" w:after="0"/>
-              <w:jc w:val="center"/>
-            </w:pPr>
-            <w:r>
-              <w:t>Value - USD (Mill)</w:t>
-            </w:r>
-          </w:p>
-        </w:tc>
-        <w:tc>
-          <w:tcPr>
-            <w:tcW w:w="2835" w:type="dxa"/>
-            <w:tcBorders>
-              <w:top w:val="single" w:sz="4" w:space="0" w:color="auto"/>
-              <w:bottom w:val="single" w:sz="4" w:space="0" w:color="auto"/>
-            </w:tcBorders>
-          </w:tcPr>
-          <w:p>
-            <w:pPr>
-              <w:pStyle w:val="Compact"/>
-              <w:spacing w:before="0" w:after="0"/>
-              <w:jc w:val="center"/>
-            </w:pPr>
-            <w:r>
-              <w:t>Present Value - USD(Mill) in 2024 Dollars</w:t>
-            </w:r>
-          </w:p>
-        </w:tc>
-      </w:tr>
-      <w:tr>
-        <w:tc>
-          <w:tcPr>
-            <w:tcW w:w="958" w:type="dxa"/>
-            <w:tcBorders>
-              <w:top w:val="single" w:sz="4" w:space="0" w:color="auto"/>
-            </w:tcBorders>
-          </w:tcPr>
-          <w:p>
-            <w:pPr>
-              <w:pStyle w:val="Compact"/>
-              <w:spacing w:before="0" w:after="0"/>
-              <w:jc w:val="left"/>
-            </w:pPr>
-            <w:r>
-              <w:t>1997</w:t>
-            </w:r>
-          </w:p>
-        </w:tc>
-        <w:tc>
-          <w:tcPr>
-            <w:tcW w:w="2199" w:type="dxa"/>
-            <w:tcBorders>
-              <w:top w:val="single" w:sz="4" w:space="0" w:color="auto"/>
-            </w:tcBorders>
-          </w:tcPr>
-          <w:p>
-            <w:pPr>
-              <w:pStyle w:val="Compact"/>
-              <w:spacing w:before="0" w:after="0"/>
-              <w:jc w:val="center"/>
-            </w:pPr>
-            <w:r>
-              <w:t>933,912</w:t>
-            </w:r>
-          </w:p>
-        </w:tc>
-        <w:tc>
-          <w:tcPr>
-            <w:tcW w:w="1345" w:type="dxa"/>
-            <w:tcBorders>
-              <w:top w:val="single" w:sz="4" w:space="0" w:color="auto"/>
-            </w:tcBorders>
-          </w:tcPr>
-          <w:p>
-            <w:pPr>
-              <w:pStyle w:val="Compact"/>
-              <w:spacing w:before="0" w:after="0"/>
-              <w:jc w:val="center"/>
-            </w:pPr>
-            <w:r>
-              <w:t>$1,167</w:t>
-            </w:r>
-          </w:p>
-        </w:tc>
-        <w:tc>
-          <w:tcPr>
-            <w:tcW w:w="2835" w:type="dxa"/>
-            <w:tcBorders>
-              <w:top w:val="single" w:sz="4" w:space="0" w:color="auto"/>
-            </w:tcBorders>
-          </w:tcPr>
-          <w:p>
-            <w:pPr>
-              <w:pStyle w:val="Compact"/>
-              <w:spacing w:before="0" w:after="0"/>
-              <w:jc w:val="center"/>
-            </w:pPr>
-            <w:r>
-              <w:t>$2,592</w:t>
-            </w:r>
-          </w:p>
-        </w:tc>
-      </w:tr>
-      <w:tr>
-        <w:tc>
-          <w:tcPr>
-            <w:tcW w:w="958" w:type="dxa"/>
-          </w:tcPr>
-          <w:p>
-            <w:pPr>
-              <w:pStyle w:val="Compact"/>
-              <w:spacing w:before="0" w:after="0"/>
-              <w:jc w:val="left"/>
-            </w:pPr>
-            <w:r>
-              <w:t>1998</w:t>
-            </w:r>
-          </w:p>
-        </w:tc>
-        <w:tc>
-          <w:tcPr>
-            <w:tcW w:w="2199" w:type="dxa"/>
-          </w:tcPr>
-          <w:p>
-            <w:pPr>
-              <w:pStyle w:val="Compact"/>
-              <w:spacing w:before="0" w:after="0"/>
-              <w:jc w:val="center"/>
-            </w:pPr>
-            <w:r>
-              <w:t>1,234,264</w:t>
-            </w:r>
-          </w:p>
-        </w:tc>
-        <w:tc>
-          <w:tcPr>
-            <w:tcW w:w="1345" w:type="dxa"/>
-          </w:tcPr>
-          <w:p>
-            <w:pPr>
-              <w:pStyle w:val="Compact"/>
-              <w:spacing w:before="0" w:after="0"/>
-              <w:jc w:val="center"/>
-            </w:pPr>
-            <w:r>
-              <w:t>$1,366</w:t>
-            </w:r>
-          </w:p>
-        </w:tc>
-        <w:tc>
-          <w:tcPr>
-            <w:tcW w:w="2835" w:type="dxa"/>
-          </w:tcPr>
-          <w:p>
-            <w:pPr>
-              <w:pStyle w:val="Compact"/>
-              <w:spacing w:before="0" w:after="0"/>
-              <w:jc w:val="center"/>
-            </w:pPr>
-            <w:r>
-              <w:t>$2,946</w:t>
-            </w:r>
-          </w:p>
-        </w:tc>
-      </w:tr>
-      <w:tr>
-        <w:tc>
-          <w:tcPr>
-            <w:tcW w:w="958" w:type="dxa"/>
-          </w:tcPr>
-          <w:p>
-            <w:pPr>
-              <w:pStyle w:val="Compact"/>
-              <w:spacing w:before="0" w:after="0"/>
-              <w:jc w:val="left"/>
-            </w:pPr>
-            <w:r>
-              <w:t>1999</w:t>
-            </w:r>
-          </w:p>
-        </w:tc>
-        <w:tc>
-          <w:tcPr>
-            <w:tcW w:w="2199" w:type="dxa"/>
-          </w:tcPr>
-          <w:p>
-            <w:pPr>
-              <w:pStyle w:val="Compact"/>
-              <w:spacing w:before="0" w:after="0"/>
-              <w:jc w:val="center"/>
-            </w:pPr>
-            <w:r>
-              <w:t>1,065,651</w:t>
-            </w:r>
-          </w:p>
-        </w:tc>
-        <w:tc>
-          <w:tcPr>
-            <w:tcW w:w="1345" w:type="dxa"/>
-          </w:tcPr>
-          <w:p>
-            <w:pPr>
-              <w:pStyle w:val="Compact"/>
-              <w:spacing w:before="0" w:after="0"/>
-              <w:jc w:val="center"/>
-            </w:pPr>
-            <w:r>
-              <w:t>$911</w:t>
-            </w:r>
-          </w:p>
-        </w:tc>
-        <w:tc>
-          <w:tcPr>
-            <w:tcW w:w="2835" w:type="dxa"/>
-          </w:tcPr>
-          <w:p>
-            <w:pPr>
-              <w:pStyle w:val="Compact"/>
-              <w:spacing w:before="0" w:after="0"/>
-              <w:jc w:val="center"/>
-            </w:pPr>
-            <w:r>
-              <w:t>$1,907</w:t>
-            </w:r>
-          </w:p>
-        </w:tc>
-      </w:tr>
-      <w:tr>
-        <w:tc>
-          <w:tcPr>
-            <w:tcW w:w="958" w:type="dxa"/>
-          </w:tcPr>
-          <w:p>
-            <w:pPr>
-              <w:pStyle w:val="Compact"/>
-              <w:spacing w:before="0" w:after="0"/>
-              <w:jc w:val="left"/>
-            </w:pPr>
-            <w:r>
-              <w:t>2000</w:t>
-            </w:r>
-          </w:p>
-        </w:tc>
-        <w:tc>
-          <w:tcPr>
-            <w:tcW w:w="2199" w:type="dxa"/>
-          </w:tcPr>
-          <w:p>
-            <w:pPr>
-              <w:pStyle w:val="Compact"/>
-              <w:spacing w:before="0" w:after="0"/>
-              <w:jc w:val="center"/>
-            </w:pPr>
-            <w:r>
-              <w:t>1,184,584</w:t>
-            </w:r>
-          </w:p>
-        </w:tc>
-        <w:tc>
-          <w:tcPr>
-            <w:tcW w:w="1345" w:type="dxa"/>
-          </w:tcPr>
-          <w:p>
-            <w:pPr>
-              <w:pStyle w:val="Compact"/>
-              <w:spacing w:before="0" w:after="0"/>
-              <w:jc w:val="center"/>
-            </w:pPr>
-            <w:r>
-              <w:t>$808</w:t>
-            </w:r>
-          </w:p>
-        </w:tc>
-        <w:tc>
-          <w:tcPr>
-            <w:tcW w:w="2835" w:type="dxa"/>
-          </w:tcPr>
-          <w:p>
-            <w:pPr>
-              <w:pStyle w:val="Compact"/>
-              <w:spacing w:before="0" w:after="0"/>
-              <w:jc w:val="center"/>
-            </w:pPr>
-            <w:r>
-              <w:t>$1,642</w:t>
-            </w:r>
-          </w:p>
-        </w:tc>
-      </w:tr>
-      <w:tr>
-        <w:tc>
-          <w:tcPr>
-            <w:tcW w:w="958" w:type="dxa"/>
-          </w:tcPr>
-          <w:p>
-            <w:pPr>
-              <w:pStyle w:val="Compact"/>
-              <w:spacing w:before="0" w:after="0"/>
-              <w:jc w:val="left"/>
-            </w:pPr>
-            <w:r>
-              <w:t>2001</w:t>
-            </w:r>
-          </w:p>
-        </w:tc>
-        <w:tc>
-          <w:tcPr>
-            <w:tcW w:w="2199" w:type="dxa"/>
-          </w:tcPr>
-          <w:p>
-            <w:pPr>
-              <w:pStyle w:val="Compact"/>
-              <w:spacing w:before="0" w:after="0"/>
-              <w:jc w:val="center"/>
-            </w:pPr>
-            <w:r>
-              <w:t>1,091,485</w:t>
-            </w:r>
-          </w:p>
-        </w:tc>
-        <w:tc>
-          <w:tcPr>
-            <w:tcW w:w="1345" w:type="dxa"/>
-          </w:tcPr>
-          <w:p>
-            <w:pPr>
-              <w:pStyle w:val="Compact"/>
-              <w:spacing w:before="0" w:after="0"/>
-              <w:jc w:val="center"/>
-            </w:pPr>
-            <w:r>
-              <w:t>$934</w:t>
-            </w:r>
-          </w:p>
-        </w:tc>
-        <w:tc>
-          <w:tcPr>
-            <w:tcW w:w="2835" w:type="dxa"/>
-          </w:tcPr>
-          <w:p>
-            <w:pPr>
-              <w:pStyle w:val="Compact"/>
-              <w:spacing w:before="0" w:after="0"/>
-              <w:jc w:val="center"/>
-            </w:pPr>
-            <w:r>
-              <w:t>$1,843</w:t>
-            </w:r>
-          </w:p>
-        </w:tc>
-      </w:tr>
-      <w:tr>
-        <w:tc>
-          <w:tcPr>
-            <w:tcW w:w="958" w:type="dxa"/>
-          </w:tcPr>
-          <w:p>
-            <w:pPr>
-              <w:pStyle w:val="Compact"/>
-              <w:spacing w:before="0" w:after="0"/>
-              <w:jc w:val="left"/>
-            </w:pPr>
-            <w:r>
-              <w:t>2002</w:t>
-            </w:r>
-          </w:p>
-        </w:tc>
-        <w:tc>
-          <w:tcPr>
-            <w:tcW w:w="2199" w:type="dxa"/>
-          </w:tcPr>
-          <w:p>
-            <w:pPr>
-              <w:pStyle w:val="Compact"/>
-              <w:spacing w:before="0" w:after="0"/>
-              <w:jc w:val="center"/>
-            </w:pPr>
-            <w:r>
-              <w:t>1,241,775</w:t>
-            </w:r>
-          </w:p>
-        </w:tc>
-        <w:tc>
-          <w:tcPr>
-            <w:tcW w:w="1345" w:type="dxa"/>
-          </w:tcPr>
-          <w:p>
-            <w:pPr>
-              <w:pStyle w:val="Compact"/>
-              <w:spacing w:before="0" w:after="0"/>
-              <w:jc w:val="center"/>
-            </w:pPr>
-            <w:r>
-              <w:t>$1,009</w:t>
-            </w:r>
-          </w:p>
-        </w:tc>
-        <w:tc>
-          <w:tcPr>
-            <w:tcW w:w="2835" w:type="dxa"/>
-          </w:tcPr>
-          <w:p>
-            <w:pPr>
-              <w:pStyle w:val="Compact"/>
-              <w:spacing w:before="0" w:after="0"/>
-              <w:jc w:val="center"/>
-            </w:pPr>
-            <w:r>
-              <w:t>$1,933</w:t>
-            </w:r>
-          </w:p>
-        </w:tc>
-      </w:tr>
-      <w:tr>
-        <w:tc>
-          <w:tcPr>
-            <w:tcW w:w="958" w:type="dxa"/>
-          </w:tcPr>
-          <w:p>
-            <w:pPr>
-              <w:pStyle w:val="Compact"/>
-              <w:spacing w:before="0" w:after="0"/>
-              <w:jc w:val="left"/>
-            </w:pPr>
-            <w:r>
-              <w:t>2003</w:t>
-            </w:r>
-          </w:p>
-        </w:tc>
-        <w:tc>
-          <w:tcPr>
-            <w:tcW w:w="2199" w:type="dxa"/>
-          </w:tcPr>
-          <w:p>
-            <w:pPr>
-              <w:pStyle w:val="Compact"/>
-              <w:spacing w:before="0" w:after="0"/>
-              <w:jc w:val="center"/>
-            </w:pPr>
-            <w:r>
-              <w:t>1,235,177</w:t>
-            </w:r>
-          </w:p>
-        </w:tc>
-        <w:tc>
-          <w:tcPr>
-            <w:tcW w:w="1345" w:type="dxa"/>
-          </w:tcPr>
-          <w:p>
-            <w:pPr>
-              <w:pStyle w:val="Compact"/>
-              <w:spacing w:before="0" w:after="0"/>
-              <w:jc w:val="center"/>
-            </w:pPr>
-            <w:r>
-              <w:t>$942</w:t>
-            </w:r>
-          </w:p>
-        </w:tc>
-        <w:tc>
-          <w:tcPr>
-            <w:tcW w:w="2835" w:type="dxa"/>
-          </w:tcPr>
-          <w:p>
-            <w:pPr>
-              <w:pStyle w:val="Compact"/>
-              <w:spacing w:before="0" w:after="0"/>
-              <w:jc w:val="center"/>
-            </w:pPr>
-            <w:r>
-              <w:t>$1,752</w:t>
-            </w:r>
-          </w:p>
-        </w:tc>
-      </w:tr>
-      <w:tr>
-        <w:tc>
-          <w:tcPr>
-            <w:tcW w:w="958" w:type="dxa"/>
-          </w:tcPr>
-          <w:p>
-            <w:pPr>
-              <w:pStyle w:val="Compact"/>
-              <w:spacing w:before="0" w:after="0"/>
-              <w:jc w:val="left"/>
-            </w:pPr>
-            <w:r>
-              <w:t>2004</w:t>
-            </w:r>
-          </w:p>
-        </w:tc>
-        <w:tc>
-          <w:tcPr>
-            <w:tcW w:w="2199" w:type="dxa"/>
-          </w:tcPr>
-          <w:p>
-            <w:pPr>
-              <w:pStyle w:val="Compact"/>
-              <w:spacing w:before="0" w:after="0"/>
-              <w:jc w:val="center"/>
-            </w:pPr>
-            <w:r>
-              <w:t>1,349,004</w:t>
-            </w:r>
-          </w:p>
-        </w:tc>
-        <w:tc>
-          <w:tcPr>
-            <w:tcW w:w="1345" w:type="dxa"/>
-          </w:tcPr>
-          <w:p>
-            <w:pPr>
-              <w:pStyle w:val="Compact"/>
-              <w:spacing w:before="0" w:after="0"/>
-              <w:jc w:val="center"/>
-            </w:pPr>
-            <w:r>
-              <w:t>$1,259</w:t>
-            </w:r>
-          </w:p>
-        </w:tc>
-        <w:tc>
-          <w:tcPr>
-            <w:tcW w:w="2835" w:type="dxa"/>
-          </w:tcPr>
-          <w:p>
-            <w:pPr>
-              <w:pStyle w:val="Compact"/>
-              <w:spacing w:before="0" w:after="0"/>
-              <w:jc w:val="center"/>
-            </w:pPr>
-            <w:r>
-              <w:t>$2,274</w:t>
-            </w:r>
-          </w:p>
-        </w:tc>
-      </w:tr>
-      <w:tr>
-        <w:tc>
-          <w:tcPr>
-            <w:tcW w:w="958" w:type="dxa"/>
-          </w:tcPr>
-          <w:p>
-            <w:pPr>
-              <w:pStyle w:val="Compact"/>
-              <w:spacing w:before="0" w:after="0"/>
-              <w:jc w:val="left"/>
-            </w:pPr>
-            <w:r>
-              <w:t>2005</w:t>
-            </w:r>
-          </w:p>
-        </w:tc>
-        <w:tc>
-          <w:tcPr>
-            <w:tcW w:w="2199" w:type="dxa"/>
-          </w:tcPr>
-          <w:p>
-            <w:pPr>
-              <w:pStyle w:val="Compact"/>
-              <w:spacing w:before="0" w:after="0"/>
-              <w:jc w:val="center"/>
-            </w:pPr>
-            <w:r>
-              <w:t>1,413,215</w:t>
-            </w:r>
-          </w:p>
-        </w:tc>
-        <w:tc>
-          <w:tcPr>
-            <w:tcW w:w="1345" w:type="dxa"/>
-          </w:tcPr>
-          <w:p>
-            <w:pPr>
-              <w:pStyle w:val="Compact"/>
-              <w:spacing w:before="0" w:after="0"/>
-              <w:jc w:val="center"/>
-            </w:pPr>
-            <w:r>
-              <w:t>$1,288</w:t>
-            </w:r>
-          </w:p>
-        </w:tc>
-        <w:tc>
-          <w:tcPr>
-            <w:tcW w:w="2835" w:type="dxa"/>
-          </w:tcPr>
-          <w:p>
-            <w:pPr>
-              <w:pStyle w:val="Compact"/>
-              <w:spacing w:before="0" w:after="0"/>
-              <w:jc w:val="center"/>
-            </w:pPr>
-            <w:r>
-              <w:t>$2,259</w:t>
-            </w:r>
-          </w:p>
-        </w:tc>
-      </w:tr>
-      <w:tr>
-        <w:tc>
-          <w:tcPr>
-            <w:tcW w:w="958" w:type="dxa"/>
-          </w:tcPr>
-          <w:p>
-            <w:pPr>
-              <w:pStyle w:val="Compact"/>
-              <w:spacing w:before="0" w:after="0"/>
-              <w:jc w:val="left"/>
-            </w:pPr>
-            <w:r>
-              <w:t>2006</w:t>
-            </w:r>
-          </w:p>
-        </w:tc>
-        <w:tc>
-          <w:tcPr>
-            <w:tcW w:w="2199" w:type="dxa"/>
-          </w:tcPr>
-          <w:p>
-            <w:pPr>
-              <w:pStyle w:val="Compact"/>
-              <w:spacing w:before="0" w:after="0"/>
-              <w:jc w:val="center"/>
-            </w:pPr>
-            <w:r>
-              <w:t>1,482,275</w:t>
-            </w:r>
-          </w:p>
-        </w:tc>
-        <w:tc>
-          <w:tcPr>
-            <w:tcW w:w="1345" w:type="dxa"/>
-          </w:tcPr>
-          <w:p>
-            <w:pPr>
-              <w:pStyle w:val="Compact"/>
-              <w:spacing w:before="0" w:after="0"/>
-              <w:jc w:val="center"/>
-            </w:pPr>
-            <w:r>
-              <w:t>$1,467</w:t>
-            </w:r>
-          </w:p>
-        </w:tc>
-        <w:tc>
-          <w:tcPr>
-            <w:tcW w:w="2835" w:type="dxa"/>
-          </w:tcPr>
-          <w:p>
-            <w:pPr>
-              <w:pStyle w:val="Compact"/>
-              <w:spacing w:before="0" w:after="0"/>
-              <w:jc w:val="center"/>
-            </w:pPr>
-            <w:r>
-              <w:t>$2,497</w:t>
-            </w:r>
-          </w:p>
-        </w:tc>
-      </w:tr>
-      <w:tr>
-        <w:tc>
-          <w:tcPr>
-            <w:tcW w:w="958" w:type="dxa"/>
-          </w:tcPr>
-          <w:p>
-            <w:pPr>
-              <w:pStyle w:val="Compact"/>
-              <w:spacing w:before="0" w:after="0"/>
-              <w:jc w:val="left"/>
-            </w:pPr>
-            <w:r>
-              <w:t>2007</w:t>
-            </w:r>
-          </w:p>
-        </w:tc>
-        <w:tc>
-          <w:tcPr>
-            <w:tcW w:w="2199" w:type="dxa"/>
-          </w:tcPr>
-          <w:p>
-            <w:pPr>
-              <w:pStyle w:val="Compact"/>
-              <w:spacing w:before="0" w:after="0"/>
-              <w:jc w:val="center"/>
-            </w:pPr>
-            <w:r>
-              <w:t>1,673,462</w:t>
-            </w:r>
-          </w:p>
-        </w:tc>
-        <w:tc>
-          <w:tcPr>
-            <w:tcW w:w="1345" w:type="dxa"/>
-          </w:tcPr>
-          <w:p>
-            <w:pPr>
-              <w:pStyle w:val="Compact"/>
-              <w:spacing w:before="0" w:after="0"/>
-              <w:jc w:val="center"/>
-            </w:pPr>
-            <w:r>
-              <w:t>$2,247</w:t>
-            </w:r>
-          </w:p>
-        </w:tc>
-        <w:tc>
-          <w:tcPr>
-            <w:tcW w:w="2835" w:type="dxa"/>
-          </w:tcPr>
-          <w:p>
-            <w:pPr>
-              <w:pStyle w:val="Compact"/>
-              <w:spacing w:before="0" w:after="0"/>
-              <w:jc w:val="center"/>
-            </w:pPr>
-            <w:r>
-              <w:t>$3,714</w:t>
-            </w:r>
-          </w:p>
-        </w:tc>
-      </w:tr>
-      <w:tr>
-        <w:tc>
-          <w:tcPr>
-            <w:tcW w:w="958" w:type="dxa"/>
-          </w:tcPr>
-          <w:p>
-            <w:pPr>
-              <w:pStyle w:val="Compact"/>
-              <w:spacing w:before="0" w:after="0"/>
-              <w:jc w:val="left"/>
-            </w:pPr>
-            <w:r>
-              <w:t>2008</w:t>
-            </w:r>
-          </w:p>
-        </w:tc>
-        <w:tc>
-          <w:tcPr>
-            <w:tcW w:w="2199" w:type="dxa"/>
-          </w:tcPr>
-          <w:p>
-            <w:pPr>
-              <w:pStyle w:val="Compact"/>
-              <w:spacing w:before="0" w:after="0"/>
-              <w:jc w:val="center"/>
-            </w:pPr>
-            <w:r>
-              <w:t>1,674,934</w:t>
-            </w:r>
-          </w:p>
-        </w:tc>
-        <w:tc>
-          <w:tcPr>
-            <w:tcW w:w="1345" w:type="dxa"/>
-          </w:tcPr>
-          <w:p>
-            <w:pPr>
-              <w:pStyle w:val="Compact"/>
-              <w:spacing w:before="0" w:after="0"/>
-              <w:jc w:val="center"/>
-            </w:pPr>
-            <w:r>
-              <w:t>$2,927</w:t>
-            </w:r>
-          </w:p>
-        </w:tc>
-        <w:tc>
-          <w:tcPr>
-            <w:tcW w:w="2835" w:type="dxa"/>
-          </w:tcPr>
-          <w:p>
-            <w:pPr>
-              <w:pStyle w:val="Compact"/>
-              <w:spacing w:before="0" w:after="0"/>
-              <w:jc w:val="center"/>
-            </w:pPr>
-            <w:r>
-              <w:t>$4,697</w:t>
-            </w:r>
-          </w:p>
-        </w:tc>
-      </w:tr>
-      <w:tr>
-        <w:tc>
-          <w:tcPr>
-            <w:tcW w:w="958" w:type="dxa"/>
-          </w:tcPr>
-          <w:p>
-            <w:pPr>
-              <w:pStyle w:val="Compact"/>
-              <w:spacing w:before="0" w:after="0"/>
-              <w:jc w:val="left"/>
-            </w:pPr>
-            <w:r>
-              <w:t>2009</w:t>
-            </w:r>
-          </w:p>
-        </w:tc>
-        <w:tc>
-          <w:tcPr>
-            <w:tcW w:w="2199" w:type="dxa"/>
-          </w:tcPr>
-          <w:p>
-            <w:pPr>
-              <w:pStyle w:val="Compact"/>
-              <w:spacing w:before="0" w:after="0"/>
-              <w:jc w:val="center"/>
-            </w:pPr>
-            <w:r>
-              <w:t>1,788,036</w:t>
-            </w:r>
-          </w:p>
-        </w:tc>
-        <w:tc>
-          <w:tcPr>
-            <w:tcW w:w="1345" w:type="dxa"/>
-          </w:tcPr>
-          <w:p>
-            <w:pPr>
-              <w:pStyle w:val="Compact"/>
-              <w:spacing w:before="0" w:after="0"/>
-              <w:jc w:val="center"/>
-            </w:pPr>
-            <w:r>
-              <w:t>$2,192</w:t>
-            </w:r>
-          </w:p>
-        </w:tc>
-        <w:tc>
-          <w:tcPr>
-            <w:tcW w:w="2835" w:type="dxa"/>
-          </w:tcPr>
-          <w:p>
-            <w:pPr>
-              <w:pStyle w:val="Compact"/>
-              <w:spacing w:before="0" w:after="0"/>
-              <w:jc w:val="center"/>
-            </w:pPr>
-            <w:r>
-              <w:t>$3,415</w:t>
-            </w:r>
-          </w:p>
-        </w:tc>
-      </w:tr>
-      <w:tr>
-        <w:tc>
-          <w:tcPr>
-            <w:tcW w:w="958" w:type="dxa"/>
-          </w:tcPr>
-          <w:p>
-            <w:pPr>
-              <w:pStyle w:val="Compact"/>
-              <w:spacing w:before="0" w:after="0"/>
-              <w:jc w:val="left"/>
-            </w:pPr>
-            <w:r>
-              <w:t>2010</w:t>
-            </w:r>
-          </w:p>
-        </w:tc>
-        <w:tc>
-          <w:tcPr>
-            <w:tcW w:w="2199" w:type="dxa"/>
-          </w:tcPr>
-          <w:p>
-            <w:pPr>
-              <w:pStyle w:val="Compact"/>
-              <w:spacing w:before="0" w:after="0"/>
-              <w:jc w:val="center"/>
-            </w:pPr>
-            <w:r>
-              <w:t>1,687,594</w:t>
-            </w:r>
-          </w:p>
-        </w:tc>
-        <w:tc>
-          <w:tcPr>
-            <w:tcW w:w="1345" w:type="dxa"/>
-          </w:tcPr>
-          <w:p>
-            <w:pPr>
-              <w:pStyle w:val="Compact"/>
-              <w:spacing w:before="0" w:after="0"/>
-              <w:jc w:val="center"/>
-            </w:pPr>
-            <w:r>
-              <w:t>$2,218</w:t>
-            </w:r>
-          </w:p>
-        </w:tc>
-        <w:tc>
-          <w:tcPr>
-            <w:tcW w:w="2835" w:type="dxa"/>
-          </w:tcPr>
-          <w:p>
-            <w:pPr>
-              <w:pStyle w:val="Compact"/>
-              <w:spacing w:before="0" w:after="0"/>
-              <w:jc w:val="center"/>
-            </w:pPr>
-            <w:r>
-              <w:t>$3,355</w:t>
-            </w:r>
-          </w:p>
-        </w:tc>
-      </w:tr>
-      <w:tr>
-        <w:tc>
-          <w:tcPr>
-            <w:tcW w:w="958" w:type="dxa"/>
-          </w:tcPr>
-          <w:p>
-            <w:pPr>
-              <w:pStyle w:val="Compact"/>
-              <w:spacing w:before="0" w:after="0"/>
-              <w:jc w:val="left"/>
-            </w:pPr>
-            <w:r>
-              <w:t>2011</w:t>
-            </w:r>
-          </w:p>
-        </w:tc>
-        <w:tc>
-          <w:tcPr>
-            <w:tcW w:w="2199" w:type="dxa"/>
-          </w:tcPr>
-          <w:p>
-            <w:pPr>
-              <w:pStyle w:val="Compact"/>
-              <w:spacing w:before="0" w:after="0"/>
-              <w:jc w:val="center"/>
-            </w:pPr>
-            <w:r>
-              <w:t>1,544,851</w:t>
-            </w:r>
-          </w:p>
-        </w:tc>
-        <w:tc>
-          <w:tcPr>
-            <w:tcW w:w="1345" w:type="dxa"/>
-          </w:tcPr>
-          <w:p>
-            <w:pPr>
-              <w:pStyle w:val="Compact"/>
-              <w:spacing w:before="0" w:after="0"/>
-              <w:jc w:val="center"/>
-            </w:pPr>
-            <w:r>
-              <w:t>$2,671</w:t>
-            </w:r>
-          </w:p>
-        </w:tc>
-        <w:tc>
-          <w:tcPr>
-            <w:tcW w:w="2835" w:type="dxa"/>
-          </w:tcPr>
-          <w:p>
-            <w:pPr>
-              <w:pStyle w:val="Compact"/>
-              <w:spacing w:before="0" w:after="0"/>
-              <w:jc w:val="center"/>
-            </w:pPr>
-            <w:r>
-              <w:t>$3,922</w:t>
-            </w:r>
-          </w:p>
-        </w:tc>
-      </w:tr>
-      <w:tr>
-        <w:tc>
-          <w:tcPr>
-            <w:tcW w:w="958" w:type="dxa"/>
-          </w:tcPr>
-          <w:p>
-            <w:pPr>
-              <w:pStyle w:val="Compact"/>
-              <w:spacing w:before="0" w:after="0"/>
-              <w:jc w:val="left"/>
-            </w:pPr>
-            <w:r>
-              <w:t>2012</w:t>
-            </w:r>
-          </w:p>
-        </w:tc>
-        <w:tc>
-          <w:tcPr>
-            <w:tcW w:w="2199" w:type="dxa"/>
-          </w:tcPr>
-          <w:p>
-            <w:pPr>
-              <w:pStyle w:val="Compact"/>
-              <w:spacing w:before="0" w:after="0"/>
-              <w:jc w:val="center"/>
-            </w:pPr>
-            <w:r>
-              <w:t>1,741,929</w:t>
-            </w:r>
-          </w:p>
-        </w:tc>
-        <w:tc>
-          <w:tcPr>
-            <w:tcW w:w="1345" w:type="dxa"/>
-          </w:tcPr>
-          <w:p>
-            <w:pPr>
-              <w:pStyle w:val="Compact"/>
-              <w:spacing w:before="0" w:after="0"/>
-              <w:jc w:val="center"/>
-            </w:pPr>
-            <w:r>
-              <w:t>$3,765</w:t>
-            </w:r>
-          </w:p>
-        </w:tc>
-        <w:tc>
-          <w:tcPr>
-            <w:tcW w:w="2835" w:type="dxa"/>
-          </w:tcPr>
-          <w:p>
-            <w:pPr>
-              <w:pStyle w:val="Compact"/>
-              <w:spacing w:before="0" w:after="0"/>
-              <w:jc w:val="center"/>
-            </w:pPr>
-            <w:r>
-              <w:t>$5,368</w:t>
-            </w:r>
-          </w:p>
-        </w:tc>
-      </w:tr>
-      <w:tr>
-        <w:tc>
-          <w:tcPr>
-            <w:tcW w:w="958" w:type="dxa"/>
-          </w:tcPr>
-          <w:p>
-            <w:pPr>
-              <w:pStyle w:val="Compact"/>
-              <w:spacing w:before="0" w:after="0"/>
-              <w:jc w:val="left"/>
-            </w:pPr>
-            <w:r>
-              <w:t>2013</w:t>
-            </w:r>
-          </w:p>
-        </w:tc>
-        <w:tc>
-          <w:tcPr>
-            <w:tcW w:w="2199" w:type="dxa"/>
-          </w:tcPr>
-          <w:p>
-            <w:pPr>
-              <w:pStyle w:val="Compact"/>
-              <w:spacing w:before="0" w:after="0"/>
-              <w:jc w:val="center"/>
-            </w:pPr>
-            <w:r>
-              <w:t>1,848,614</w:t>
-            </w:r>
-          </w:p>
-        </w:tc>
-        <w:tc>
-          <w:tcPr>
-            <w:tcW w:w="1345" w:type="dxa"/>
-          </w:tcPr>
-          <w:p>
-            <w:pPr>
-              <w:pStyle w:val="Compact"/>
-              <w:spacing w:before="0" w:after="0"/>
-              <w:jc w:val="center"/>
-            </w:pPr>
-            <w:r>
-              <w:t>$3,822</w:t>
-            </w:r>
-          </w:p>
-        </w:tc>
-        <w:tc>
-          <w:tcPr>
-            <w:tcW w:w="2835" w:type="dxa"/>
-          </w:tcPr>
-          <w:p>
-            <w:pPr>
-              <w:pStyle w:val="Compact"/>
-              <w:spacing w:before="0" w:after="0"/>
-              <w:jc w:val="center"/>
-            </w:pPr>
-            <w:r>
-              <w:t>$5,291</w:t>
-            </w:r>
-          </w:p>
-        </w:tc>
-      </w:tr>
-      <w:tr>
-        <w:tc>
-          <w:tcPr>
-            <w:tcW w:w="958" w:type="dxa"/>
-          </w:tcPr>
-          <w:p>
-            <w:pPr>
-              <w:pStyle w:val="Compact"/>
-              <w:spacing w:before="0" w:after="0"/>
-              <w:jc w:val="left"/>
-            </w:pPr>
-            <w:r>
-              <w:t>2014</w:t>
-            </w:r>
-          </w:p>
-        </w:tc>
-        <w:tc>
-          <w:tcPr>
-            <w:tcW w:w="2199" w:type="dxa"/>
-          </w:tcPr>
-          <w:p>
-            <w:pPr>
-              <w:pStyle w:val="Compact"/>
-              <w:spacing w:before="0" w:after="0"/>
-              <w:jc w:val="center"/>
-            </w:pPr>
-            <w:r>
-              <w:t>1,991,600</w:t>
-            </w:r>
-          </w:p>
-        </w:tc>
-        <w:tc>
-          <w:tcPr>
-            <w:tcW w:w="1345" w:type="dxa"/>
-          </w:tcPr>
-          <w:p>
-            <w:pPr>
-              <w:pStyle w:val="Compact"/>
-              <w:spacing w:before="0" w:after="0"/>
-              <w:jc w:val="center"/>
-            </w:pPr>
-            <w:r>
-              <w:t>$2,934</w:t>
-            </w:r>
-          </w:p>
-        </w:tc>
-        <w:tc>
-          <w:tcPr>
-            <w:tcW w:w="2835" w:type="dxa"/>
-          </w:tcPr>
-          <w:p>
-            <w:pPr>
-              <w:pStyle w:val="Compact"/>
-              <w:spacing w:before="0" w:after="0"/>
-              <w:jc w:val="center"/>
-            </w:pPr>
-            <w:r>
-              <w:t>$3,943</w:t>
-            </w:r>
-          </w:p>
-        </w:tc>
-      </w:tr>
-      <w:tr>
-        <w:tc>
-          <w:tcPr>
-            <w:tcW w:w="958" w:type="dxa"/>
-          </w:tcPr>
-          <w:p>
-            <w:pPr>
-              <w:pStyle w:val="Compact"/>
-              <w:spacing w:before="0" w:after="0"/>
-              <w:jc w:val="left"/>
-            </w:pPr>
-            <w:r>
-              <w:t>2015</w:t>
-            </w:r>
-          </w:p>
-        </w:tc>
-        <w:tc>
-          <w:tcPr>
-            <w:tcW w:w="2199" w:type="dxa"/>
-          </w:tcPr>
-          <w:p>
-            <w:pPr>
-              <w:pStyle w:val="Compact"/>
-              <w:spacing w:before="0" w:after="0"/>
-              <w:jc w:val="center"/>
-            </w:pPr>
-            <w:r>
-              <w:t>1,795,007</w:t>
-            </w:r>
-          </w:p>
-        </w:tc>
-        <w:tc>
-          <w:tcPr>
-            <w:tcW w:w="1345" w:type="dxa"/>
-          </w:tcPr>
-          <w:p>
-            <w:pPr>
-              <w:pStyle w:val="Compact"/>
-              <w:spacing w:before="0" w:after="0"/>
-              <w:jc w:val="center"/>
-            </w:pPr>
-            <w:r>
-              <w:t>$2,229</w:t>
-            </w:r>
-          </w:p>
-        </w:tc>
-        <w:tc>
-          <w:tcPr>
-            <w:tcW w:w="2835" w:type="dxa"/>
-          </w:tcPr>
-          <w:p>
-            <w:pPr>
-              <w:pStyle w:val="Compact"/>
-              <w:spacing w:before="0" w:after="0"/>
-              <w:jc w:val="center"/>
-            </w:pPr>
-            <w:r>
-              <w:t>$2,908</w:t>
-            </w:r>
-          </w:p>
-        </w:tc>
-      </w:tr>
-      <w:tr>
-        <w:tc>
-          <w:tcPr>
-            <w:tcW w:w="958" w:type="dxa"/>
-          </w:tcPr>
-          <w:p>
-            <w:pPr>
-              <w:pStyle w:val="Compact"/>
-              <w:spacing w:before="0" w:after="0"/>
-              <w:jc w:val="left"/>
-            </w:pPr>
-            <w:r>
-              <w:t>2016</w:t>
-            </w:r>
-          </w:p>
-        </w:tc>
-        <w:tc>
-          <w:tcPr>
-            <w:tcW w:w="2199" w:type="dxa"/>
-          </w:tcPr>
-          <w:p>
-            <w:pPr>
-              <w:pStyle w:val="Compact"/>
-              <w:spacing w:before="0" w:after="0"/>
-              <w:jc w:val="center"/>
-            </w:pPr>
-            <w:r>
-              <w:t>1,797,447</w:t>
-            </w:r>
-          </w:p>
-        </w:tc>
-        <w:tc>
-          <w:tcPr>
-            <w:tcW w:w="1345" w:type="dxa"/>
-          </w:tcPr>
-          <w:p>
-            <w:pPr>
-              <w:pStyle w:val="Compact"/>
-              <w:spacing w:before="0" w:after="0"/>
-              <w:jc w:val="center"/>
-            </w:pPr>
-            <w:r>
-              <w:t>$2,653</w:t>
-            </w:r>
-          </w:p>
-        </w:tc>
-        <w:tc>
-          <w:tcPr>
-            <w:tcW w:w="2835" w:type="dxa"/>
-          </w:tcPr>
-          <w:p>
-            <w:pPr>
-              <w:pStyle w:val="Compact"/>
-              <w:spacing w:before="0" w:after="0"/>
-              <w:jc w:val="center"/>
-            </w:pPr>
-            <w:r>
-              <w:t>$3,361</w:t>
-            </w:r>
-          </w:p>
-        </w:tc>
-      </w:tr>
-      <w:tr>
-        <w:tc>
-          <w:tcPr>
-            <w:tcW w:w="958" w:type="dxa"/>
-          </w:tcPr>
-          <w:p>
-            <w:pPr>
-              <w:pStyle w:val="Compact"/>
-              <w:spacing w:before="0" w:after="0"/>
-              <w:jc w:val="left"/>
-            </w:pPr>
-            <w:r>
-              <w:t>2017</w:t>
-            </w:r>
-          </w:p>
-        </w:tc>
-        <w:tc>
-          <w:tcPr>
-            <w:tcW w:w="2199" w:type="dxa"/>
-          </w:tcPr>
-          <w:p>
-            <w:pPr>
-              <w:pStyle w:val="Compact"/>
-              <w:spacing w:before="0" w:after="0"/>
-              <w:jc w:val="center"/>
-            </w:pPr>
-            <w:r>
-              <w:t>1,618,962</w:t>
-            </w:r>
-          </w:p>
-        </w:tc>
-        <w:tc>
-          <w:tcPr>
-            <w:tcW w:w="1345" w:type="dxa"/>
-          </w:tcPr>
-          <w:p>
-            <w:pPr>
-              <w:pStyle w:val="Compact"/>
-              <w:spacing w:before="0" w:after="0"/>
-              <w:jc w:val="center"/>
-            </w:pPr>
-            <w:r>
-              <w:t>$2,980</w:t>
-            </w:r>
-          </w:p>
-        </w:tc>
-        <w:tc>
-          <w:tcPr>
-            <w:tcW w:w="2835" w:type="dxa"/>
-          </w:tcPr>
-          <w:p>
-            <w:pPr>
-              <w:pStyle w:val="Compact"/>
-              <w:spacing w:before="0" w:after="0"/>
-              <w:jc w:val="center"/>
-            </w:pPr>
-            <w:r>
-              <w:t>$3,665</w:t>
-            </w:r>
-          </w:p>
-        </w:tc>
-      </w:tr>
-      <w:tr>
-        <w:tc>
-          <w:tcPr>
-            <w:tcW w:w="958" w:type="dxa"/>
-          </w:tcPr>
-          <w:p>
-            <w:pPr>
-              <w:pStyle w:val="Compact"/>
-              <w:spacing w:before="0" w:after="0"/>
-              <w:jc w:val="left"/>
-            </w:pPr>
-            <w:r>
-              <w:t>2018</w:t>
-            </w:r>
-          </w:p>
-        </w:tc>
-        <w:tc>
-          <w:tcPr>
-            <w:tcW w:w="2199" w:type="dxa"/>
-          </w:tcPr>
-          <w:p>
-            <w:pPr>
-              <w:pStyle w:val="Compact"/>
-              <w:spacing w:before="0" w:after="0"/>
-              <w:jc w:val="center"/>
-            </w:pPr>
-            <w:r>
-              <w:t>1,852,983</w:t>
-            </w:r>
-          </w:p>
-        </w:tc>
-        <w:tc>
-          <w:tcPr>
-            <w:tcW w:w="1345" w:type="dxa"/>
-          </w:tcPr>
-          <w:p>
-            <w:pPr>
-              <w:pStyle w:val="Compact"/>
-              <w:spacing w:before="0" w:after="0"/>
-              <w:jc w:val="center"/>
-            </w:pPr>
-            <w:r>
-              <w:t>$3,053</w:t>
-            </w:r>
-          </w:p>
-        </w:tc>
-        <w:tc>
-          <w:tcPr>
-            <w:tcW w:w="2835" w:type="dxa"/>
-          </w:tcPr>
-          <w:p>
-            <w:pPr>
-              <w:pStyle w:val="Compact"/>
-              <w:spacing w:before="0" w:after="0"/>
-              <w:jc w:val="center"/>
-            </w:pPr>
-            <w:r>
-              <w:t>$3,645</w:t>
-            </w:r>
-          </w:p>
-        </w:tc>
-      </w:tr>
-      <w:tr>
-        <w:tc>
-          <w:tcPr>
-            <w:tcW w:w="958" w:type="dxa"/>
-          </w:tcPr>
-          <w:p>
-            <w:pPr>
-              <w:pStyle w:val="Compact"/>
-              <w:spacing w:before="0" w:after="0"/>
-              <w:jc w:val="left"/>
-            </w:pPr>
-            <w:r>
-              <w:t>2019</w:t>
-            </w:r>
-          </w:p>
-        </w:tc>
-        <w:tc>
-          <w:tcPr>
-            <w:tcW w:w="2199" w:type="dxa"/>
-          </w:tcPr>
-          <w:p>
-            <w:pPr>
-              <w:pStyle w:val="Compact"/>
-              <w:spacing w:before="0" w:after="0"/>
-              <w:jc w:val="center"/>
-            </w:pPr>
-            <w:r>
-              <w:t>2,035,695</w:t>
-            </w:r>
-          </w:p>
-        </w:tc>
-        <w:tc>
-          <w:tcPr>
-            <w:tcW w:w="1345" w:type="dxa"/>
-          </w:tcPr>
-          <w:p>
-            <w:pPr>
-              <w:pStyle w:val="Compact"/>
-              <w:spacing w:before="0" w:after="0"/>
-              <w:jc w:val="center"/>
-            </w:pPr>
-            <w:r>
-              <w:t>$2,873</w:t>
-            </w:r>
-          </w:p>
-        </w:tc>
-        <w:tc>
-          <w:tcPr>
-            <w:tcW w:w="2835" w:type="dxa"/>
-          </w:tcPr>
-          <w:p>
-            <w:pPr>
-              <w:pStyle w:val="Compact"/>
-              <w:spacing w:before="0" w:after="0"/>
-              <w:jc w:val="center"/>
-            </w:pPr>
-            <w:r>
-              <w:t>$3,331</w:t>
-            </w:r>
-          </w:p>
-        </w:tc>
-      </w:tr>
-      <w:tr>
-        <w:tc>
-          <w:tcPr>
-            <w:tcW w:w="958" w:type="dxa"/>
-          </w:tcPr>
-          <w:p>
-            <w:pPr>
-              <w:pStyle w:val="Compact"/>
-              <w:spacing w:before="0" w:after="0"/>
-              <w:jc w:val="left"/>
-            </w:pPr>
-            <w:r>
-              <w:t>2020</w:t>
-            </w:r>
-          </w:p>
-        </w:tc>
-        <w:tc>
-          <w:tcPr>
-            <w:tcW w:w="2199" w:type="dxa"/>
-          </w:tcPr>
-          <w:p>
-            <w:pPr>
-              <w:pStyle w:val="Compact"/>
-              <w:spacing w:before="0" w:after="0"/>
-              <w:jc w:val="center"/>
-            </w:pPr>
-            <w:r>
-              <w:t>1,725,568</w:t>
-            </w:r>
-          </w:p>
-        </w:tc>
-        <w:tc>
-          <w:tcPr>
-            <w:tcW w:w="1345" w:type="dxa"/>
-          </w:tcPr>
-          <w:p>
-            <w:pPr>
-              <w:pStyle w:val="Compact"/>
-              <w:spacing w:before="0" w:after="0"/>
-              <w:jc w:val="center"/>
-            </w:pPr>
-            <w:r>
-              <w:t>$2,439</w:t>
-            </w:r>
-          </w:p>
-        </w:tc>
-        <w:tc>
-          <w:tcPr>
-            <w:tcW w:w="2835" w:type="dxa"/>
-          </w:tcPr>
-          <w:p>
-            <w:pPr>
-              <w:pStyle w:val="Compact"/>
-              <w:spacing w:before="0" w:after="0"/>
-              <w:jc w:val="center"/>
-            </w:pPr>
-            <w:r>
-              <w:t>$2,745</w:t>
-            </w:r>
-          </w:p>
-        </w:tc>
-      </w:tr>
-      <w:tr>
-        <w:tc>
-          <w:tcPr>
-            <w:tcW w:w="958" w:type="dxa"/>
-          </w:tcPr>
-          <w:p>
-            <w:pPr>
-              <w:pStyle w:val="Compact"/>
-              <w:spacing w:before="0" w:after="0"/>
-              <w:jc w:val="left"/>
-            </w:pPr>
-            <w:r>
-              <w:t>2021</w:t>
-            </w:r>
-          </w:p>
-        </w:tc>
-        <w:tc>
-          <w:tcPr>
-            <w:tcW w:w="2199" w:type="dxa"/>
-          </w:tcPr>
-          <w:p>
-            <w:pPr>
-              <w:pStyle w:val="Compact"/>
-              <w:spacing w:before="0" w:after="0"/>
-              <w:jc w:val="center"/>
-            </w:pPr>
-            <w:r>
-              <w:t>1,683,528</w:t>
-            </w:r>
-          </w:p>
-        </w:tc>
-        <w:tc>
-          <w:tcPr>
-            <w:tcW w:w="1345" w:type="dxa"/>
-          </w:tcPr>
-          <w:p>
-            <w:pPr>
-              <w:pStyle w:val="Compact"/>
-              <w:spacing w:before="0" w:after="0"/>
-              <w:jc w:val="center"/>
-            </w:pPr>
-            <w:r>
-              <w:t>$2,378</w:t>
-            </w:r>
-          </w:p>
-        </w:tc>
-        <w:tc>
-          <w:tcPr>
-            <w:tcW w:w="2835" w:type="dxa"/>
-          </w:tcPr>
-          <w:p>
-            <w:pPr>
-              <w:pStyle w:val="Compact"/>
-              <w:spacing w:before="0" w:after="0"/>
-              <w:jc w:val="center"/>
-            </w:pPr>
-            <w:r>
-              <w:t>$2,599</w:t>
-            </w:r>
-          </w:p>
-        </w:tc>
-      </w:tr>
-      <w:tr>
-        <w:tc>
-          <w:tcPr>
-            <w:tcW w:w="958" w:type="dxa"/>
-            <w:tcBorders>
-              <w:bottom w:val="single" w:sz="4" w:space="0" w:color="auto"/>
-            </w:tcBorders>
-          </w:tcPr>
-          <w:p>
-            <w:pPr>
-              <w:pStyle w:val="Compact"/>
-              <w:spacing w:before="0" w:after="0"/>
-              <w:jc w:val="left"/>
-            </w:pPr>
-            <w:r>
-              <w:t>2022</w:t>
-            </w:r>
-          </w:p>
-        </w:tc>
-        <w:tc>
-          <w:tcPr>
-            <w:tcW w:w="2199" w:type="dxa"/>
-            <w:tcBorders>
-              <w:bottom w:val="single" w:sz="4" w:space="0" w:color="auto"/>
-            </w:tcBorders>
-          </w:tcPr>
-          <w:p>
-            <w:pPr>
-              <w:pStyle w:val="Compact"/>
-              <w:spacing w:before="0" w:after="0"/>
-              <w:jc w:val="center"/>
-            </w:pPr>
-            <w:r>
-              <w:t>1,749,384</w:t>
-            </w:r>
-          </w:p>
-        </w:tc>
-        <w:tc>
-          <w:tcPr>
-            <w:tcW w:w="1345" w:type="dxa"/>
-            <w:tcBorders>
-              <w:bottom w:val="single" w:sz="4" w:space="0" w:color="auto"/>
-            </w:tcBorders>
-          </w:tcPr>
-          <w:p>
-            <w:pPr>
-              <w:pStyle w:val="Compact"/>
-              <w:spacing w:before="0" w:after="0"/>
-              <w:jc w:val="center"/>
-            </w:pPr>
-            <w:r>
-              <w:t>$2,964</w:t>
-            </w:r>
-          </w:p>
-        </w:tc>
-        <w:tc>
-          <w:tcPr>
-            <w:tcW w:w="2835" w:type="dxa"/>
-            <w:tcBorders>
-              <w:bottom w:val="single" w:sz="4" w:space="0" w:color="auto"/>
-            </w:tcBorders>
-          </w:tcPr>
-          <w:p>
-            <w:pPr>
-              <w:pStyle w:val="Compact"/>
-              <w:spacing w:before="0" w:after="0"/>
-              <w:jc w:val="center"/>
-            </w:pPr>
-            <w:r>
-              <w:t>$3,145</w:t>
-            </w:r>
-          </w:p>
-        </w:tc>
-      </w:tr>
-      <w:tr>
-        <w:tc>
-          <w:tcPr>
-            <w:tcW w:w="958" w:type="dxa"/>
-            <w:tcBorders>
-              <w:top w:val="single" w:sz="4" w:space="0" w:color="auto"/>
-              <w:bottom w:val="single" w:sz="4" w:space="0" w:color="auto"/>
-            </w:tcBorders>
-          </w:tcPr>
-          <w:p>
-            <w:pPr>
-              <w:pStyle w:val="Compact"/>
-              <w:spacing w:before="0" w:after="0"/>
+              <w:spacing w:before="0" w:after="0" w:line="240" w:lineRule="auto"/>
               <w:jc w:val="left"/>
               <w:rPr>
                 <w:b/>
@@ -2064,13 +339,13 @@
                 <w:b/>
                 <w:bCs/>
               </w:rPr>
-              <w:t>Total</w:t>
-            </w:r>
-          </w:p>
-        </w:tc>
-        <w:tc>
-          <w:tcPr>
-            <w:tcW w:w="2199" w:type="dxa"/>
+              <w:t>Year</w:t>
+            </w:r>
+          </w:p>
+        </w:tc>
+        <w:tc>
+          <w:tcPr>
+            <w:tcW w:w="1559" w:type="dxa"/>
             <w:tcBorders>
               <w:top w:val="single" w:sz="4" w:space="0" w:color="auto"/>
               <w:bottom w:val="single" w:sz="4" w:space="0" w:color="auto"/>
@@ -2079,7 +354,1753 @@
           <w:p>
             <w:pPr>
               <w:pStyle w:val="Compact"/>
-              <w:spacing w:before="0" w:after="0"/>
+              <w:spacing w:before="0" w:after="0" w:line="240" w:lineRule="auto"/>
+              <w:jc w:val="center"/>
+              <w:rPr>
+                <w:b/>
+                <w:bCs/>
+              </w:rPr>
+            </w:pPr>
+            <w:r>
+              <w:rPr>
+                <w:b/>
+                <w:bCs/>
+              </w:rPr>
+              <w:t>Volume - Tonnes (Mill)</w:t>
+            </w:r>
+          </w:p>
+        </w:tc>
+        <w:tc>
+          <w:tcPr>
+            <w:tcW w:w="1417" w:type="dxa"/>
+            <w:tcBorders>
+              <w:top w:val="single" w:sz="4" w:space="0" w:color="auto"/>
+              <w:bottom w:val="single" w:sz="4" w:space="0" w:color="auto"/>
+            </w:tcBorders>
+          </w:tcPr>
+          <w:p>
+            <w:pPr>
+              <w:pStyle w:val="Compact"/>
+              <w:spacing w:before="0" w:after="0" w:line="240" w:lineRule="auto"/>
+              <w:jc w:val="center"/>
+              <w:rPr>
+                <w:b/>
+                <w:bCs/>
+              </w:rPr>
+            </w:pPr>
+            <w:r>
+              <w:rPr>
+                <w:b/>
+                <w:bCs/>
+              </w:rPr>
+              <w:t>Value - USD (Mill)</w:t>
+            </w:r>
+          </w:p>
+        </w:tc>
+        <w:tc>
+          <w:tcPr>
+            <w:tcW w:w="2694" w:type="dxa"/>
+            <w:tcBorders>
+              <w:top w:val="single" w:sz="4" w:space="0" w:color="auto"/>
+              <w:bottom w:val="single" w:sz="4" w:space="0" w:color="auto"/>
+            </w:tcBorders>
+          </w:tcPr>
+          <w:p>
+            <w:pPr>
+              <w:pStyle w:val="Compact"/>
+              <w:spacing w:before="0" w:after="0" w:line="240" w:lineRule="auto"/>
+              <w:jc w:val="center"/>
+              <w:rPr>
+                <w:b/>
+                <w:bCs/>
+              </w:rPr>
+            </w:pPr>
+            <w:r>
+              <w:rPr>
+                <w:b/>
+                <w:bCs/>
+              </w:rPr>
+              <w:t>Present Value - USD(Mill) in 2024 Dollars</w:t>
+            </w:r>
+          </w:p>
+        </w:tc>
+      </w:tr>
+      <w:tr>
+        <w:tc>
+          <w:tcPr>
+            <w:tcW w:w="1101" w:type="dxa"/>
+            <w:tcBorders>
+              <w:top w:val="single" w:sz="4" w:space="0" w:color="auto"/>
+            </w:tcBorders>
+          </w:tcPr>
+          <w:p>
+            <w:pPr>
+              <w:pStyle w:val="Compact"/>
+              <w:spacing w:before="0" w:after="0" w:line="240" w:lineRule="auto"/>
+              <w:jc w:val="left"/>
+            </w:pPr>
+            <w:r>
+              <w:t>1997</w:t>
+            </w:r>
+          </w:p>
+        </w:tc>
+        <w:tc>
+          <w:tcPr>
+            <w:tcW w:w="1559" w:type="dxa"/>
+            <w:tcBorders>
+              <w:top w:val="single" w:sz="4" w:space="0" w:color="auto"/>
+            </w:tcBorders>
+          </w:tcPr>
+          <w:p>
+            <w:pPr>
+              <w:pStyle w:val="Compact"/>
+              <w:spacing w:before="0" w:after="0" w:line="240" w:lineRule="auto"/>
+              <w:jc w:val="center"/>
+            </w:pPr>
+            <w:r>
+              <w:t>933,912</w:t>
+            </w:r>
+          </w:p>
+        </w:tc>
+        <w:tc>
+          <w:tcPr>
+            <w:tcW w:w="1417" w:type="dxa"/>
+            <w:tcBorders>
+              <w:top w:val="single" w:sz="4" w:space="0" w:color="auto"/>
+            </w:tcBorders>
+          </w:tcPr>
+          <w:p>
+            <w:pPr>
+              <w:pStyle w:val="Compact"/>
+              <w:spacing w:before="0" w:after="0" w:line="240" w:lineRule="auto"/>
+              <w:jc w:val="center"/>
+            </w:pPr>
+            <w:r>
+              <w:t>$1,167</w:t>
+            </w:r>
+          </w:p>
+        </w:tc>
+        <w:tc>
+          <w:tcPr>
+            <w:tcW w:w="2694" w:type="dxa"/>
+            <w:tcBorders>
+              <w:top w:val="single" w:sz="4" w:space="0" w:color="auto"/>
+            </w:tcBorders>
+          </w:tcPr>
+          <w:p>
+            <w:pPr>
+              <w:pStyle w:val="Compact"/>
+              <w:spacing w:before="0" w:after="0" w:line="240" w:lineRule="auto"/>
+              <w:jc w:val="center"/>
+            </w:pPr>
+            <w:r>
+              <w:t>$2,592</w:t>
+            </w:r>
+          </w:p>
+        </w:tc>
+      </w:tr>
+      <w:tr>
+        <w:tc>
+          <w:tcPr>
+            <w:tcW w:w="1101" w:type="dxa"/>
+          </w:tcPr>
+          <w:p>
+            <w:pPr>
+              <w:pStyle w:val="Compact"/>
+              <w:spacing w:before="0" w:after="0" w:line="240" w:lineRule="auto"/>
+              <w:jc w:val="left"/>
+            </w:pPr>
+            <w:r>
+              <w:t>1998</w:t>
+            </w:r>
+          </w:p>
+        </w:tc>
+        <w:tc>
+          <w:tcPr>
+            <w:tcW w:w="1559" w:type="dxa"/>
+          </w:tcPr>
+          <w:p>
+            <w:pPr>
+              <w:pStyle w:val="Compact"/>
+              <w:spacing w:before="0" w:after="0" w:line="240" w:lineRule="auto"/>
+              <w:jc w:val="center"/>
+            </w:pPr>
+            <w:r>
+              <w:t>1,234,264</w:t>
+            </w:r>
+          </w:p>
+        </w:tc>
+        <w:tc>
+          <w:tcPr>
+            <w:tcW w:w="1417" w:type="dxa"/>
+          </w:tcPr>
+          <w:p>
+            <w:pPr>
+              <w:pStyle w:val="Compact"/>
+              <w:spacing w:before="0" w:after="0" w:line="240" w:lineRule="auto"/>
+              <w:jc w:val="center"/>
+            </w:pPr>
+            <w:r>
+              <w:t>$1,366</w:t>
+            </w:r>
+          </w:p>
+        </w:tc>
+        <w:tc>
+          <w:tcPr>
+            <w:tcW w:w="2694" w:type="dxa"/>
+          </w:tcPr>
+          <w:p>
+            <w:pPr>
+              <w:pStyle w:val="Compact"/>
+              <w:spacing w:before="0" w:after="0" w:line="240" w:lineRule="auto"/>
+              <w:jc w:val="center"/>
+            </w:pPr>
+            <w:r>
+              <w:t>$2,946</w:t>
+            </w:r>
+          </w:p>
+        </w:tc>
+      </w:tr>
+      <w:tr>
+        <w:tc>
+          <w:tcPr>
+            <w:tcW w:w="1101" w:type="dxa"/>
+          </w:tcPr>
+          <w:p>
+            <w:pPr>
+              <w:pStyle w:val="Compact"/>
+              <w:spacing w:before="0" w:after="0" w:line="240" w:lineRule="auto"/>
+              <w:jc w:val="left"/>
+            </w:pPr>
+            <w:r>
+              <w:t>1999</w:t>
+            </w:r>
+          </w:p>
+        </w:tc>
+        <w:tc>
+          <w:tcPr>
+            <w:tcW w:w="1559" w:type="dxa"/>
+          </w:tcPr>
+          <w:p>
+            <w:pPr>
+              <w:pStyle w:val="Compact"/>
+              <w:spacing w:before="0" w:after="0" w:line="240" w:lineRule="auto"/>
+              <w:jc w:val="center"/>
+            </w:pPr>
+            <w:r>
+              <w:t>1,065,651</w:t>
+            </w:r>
+          </w:p>
+        </w:tc>
+        <w:tc>
+          <w:tcPr>
+            <w:tcW w:w="1417" w:type="dxa"/>
+          </w:tcPr>
+          <w:p>
+            <w:pPr>
+              <w:pStyle w:val="Compact"/>
+              <w:spacing w:before="0" w:after="0" w:line="240" w:lineRule="auto"/>
+              <w:jc w:val="center"/>
+            </w:pPr>
+            <w:r>
+              <w:t>$911</w:t>
+            </w:r>
+          </w:p>
+        </w:tc>
+        <w:tc>
+          <w:tcPr>
+            <w:tcW w:w="2694" w:type="dxa"/>
+          </w:tcPr>
+          <w:p>
+            <w:pPr>
+              <w:pStyle w:val="Compact"/>
+              <w:spacing w:before="0" w:after="0" w:line="240" w:lineRule="auto"/>
+              <w:jc w:val="center"/>
+            </w:pPr>
+            <w:r>
+              <w:t>$1,907</w:t>
+            </w:r>
+          </w:p>
+        </w:tc>
+      </w:tr>
+      <w:tr>
+        <w:tc>
+          <w:tcPr>
+            <w:tcW w:w="1101" w:type="dxa"/>
+          </w:tcPr>
+          <w:p>
+            <w:pPr>
+              <w:pStyle w:val="Compact"/>
+              <w:spacing w:before="0" w:after="0" w:line="240" w:lineRule="auto"/>
+              <w:jc w:val="left"/>
+            </w:pPr>
+            <w:r>
+              <w:t>2000</w:t>
+            </w:r>
+          </w:p>
+        </w:tc>
+        <w:tc>
+          <w:tcPr>
+            <w:tcW w:w="1559" w:type="dxa"/>
+          </w:tcPr>
+          <w:p>
+            <w:pPr>
+              <w:pStyle w:val="Compact"/>
+              <w:spacing w:before="0" w:after="0" w:line="240" w:lineRule="auto"/>
+              <w:jc w:val="center"/>
+            </w:pPr>
+            <w:r>
+              <w:t>1,184,584</w:t>
+            </w:r>
+          </w:p>
+        </w:tc>
+        <w:tc>
+          <w:tcPr>
+            <w:tcW w:w="1417" w:type="dxa"/>
+          </w:tcPr>
+          <w:p>
+            <w:pPr>
+              <w:pStyle w:val="Compact"/>
+              <w:spacing w:before="0" w:after="0" w:line="240" w:lineRule="auto"/>
+              <w:jc w:val="center"/>
+            </w:pPr>
+            <w:r>
+              <w:t>$808</w:t>
+            </w:r>
+          </w:p>
+        </w:tc>
+        <w:tc>
+          <w:tcPr>
+            <w:tcW w:w="2694" w:type="dxa"/>
+          </w:tcPr>
+          <w:p>
+            <w:pPr>
+              <w:pStyle w:val="Compact"/>
+              <w:spacing w:before="0" w:after="0" w:line="240" w:lineRule="auto"/>
+              <w:jc w:val="center"/>
+            </w:pPr>
+            <w:r>
+              <w:t>$1,642</w:t>
+            </w:r>
+          </w:p>
+        </w:tc>
+      </w:tr>
+      <w:tr>
+        <w:tc>
+          <w:tcPr>
+            <w:tcW w:w="1101" w:type="dxa"/>
+          </w:tcPr>
+          <w:p>
+            <w:pPr>
+              <w:pStyle w:val="Compact"/>
+              <w:spacing w:before="0" w:after="0" w:line="240" w:lineRule="auto"/>
+              <w:jc w:val="left"/>
+            </w:pPr>
+            <w:r>
+              <w:t>2001</w:t>
+            </w:r>
+          </w:p>
+        </w:tc>
+        <w:tc>
+          <w:tcPr>
+            <w:tcW w:w="1559" w:type="dxa"/>
+          </w:tcPr>
+          <w:p>
+            <w:pPr>
+              <w:pStyle w:val="Compact"/>
+              <w:spacing w:before="0" w:after="0" w:line="240" w:lineRule="auto"/>
+              <w:jc w:val="center"/>
+            </w:pPr>
+            <w:r>
+              <w:t>1,091,485</w:t>
+            </w:r>
+          </w:p>
+        </w:tc>
+        <w:tc>
+          <w:tcPr>
+            <w:tcW w:w="1417" w:type="dxa"/>
+          </w:tcPr>
+          <w:p>
+            <w:pPr>
+              <w:pStyle w:val="Compact"/>
+              <w:spacing w:before="0" w:after="0" w:line="240" w:lineRule="auto"/>
+              <w:jc w:val="center"/>
+            </w:pPr>
+            <w:r>
+              <w:t>$934</w:t>
+            </w:r>
+          </w:p>
+        </w:tc>
+        <w:tc>
+          <w:tcPr>
+            <w:tcW w:w="2694" w:type="dxa"/>
+          </w:tcPr>
+          <w:p>
+            <w:pPr>
+              <w:pStyle w:val="Compact"/>
+              <w:spacing w:before="0" w:after="0" w:line="240" w:lineRule="auto"/>
+              <w:jc w:val="center"/>
+            </w:pPr>
+            <w:r>
+              <w:t>$1,843</w:t>
+            </w:r>
+          </w:p>
+        </w:tc>
+      </w:tr>
+      <w:tr>
+        <w:tc>
+          <w:tcPr>
+            <w:tcW w:w="1101" w:type="dxa"/>
+          </w:tcPr>
+          <w:p>
+            <w:pPr>
+              <w:pStyle w:val="Compact"/>
+              <w:spacing w:before="0" w:after="0" w:line="240" w:lineRule="auto"/>
+              <w:jc w:val="left"/>
+            </w:pPr>
+            <w:r>
+              <w:t>2002</w:t>
+            </w:r>
+          </w:p>
+        </w:tc>
+        <w:tc>
+          <w:tcPr>
+            <w:tcW w:w="1559" w:type="dxa"/>
+          </w:tcPr>
+          <w:p>
+            <w:pPr>
+              <w:pStyle w:val="Compact"/>
+              <w:spacing w:before="0" w:after="0" w:line="240" w:lineRule="auto"/>
+              <w:jc w:val="center"/>
+            </w:pPr>
+            <w:r>
+              <w:t>1,241,775</w:t>
+            </w:r>
+          </w:p>
+        </w:tc>
+        <w:tc>
+          <w:tcPr>
+            <w:tcW w:w="1417" w:type="dxa"/>
+          </w:tcPr>
+          <w:p>
+            <w:pPr>
+              <w:pStyle w:val="Compact"/>
+              <w:spacing w:before="0" w:after="0" w:line="240" w:lineRule="auto"/>
+              <w:jc w:val="center"/>
+            </w:pPr>
+            <w:r>
+              <w:t>$1,009</w:t>
+            </w:r>
+          </w:p>
+        </w:tc>
+        <w:tc>
+          <w:tcPr>
+            <w:tcW w:w="2694" w:type="dxa"/>
+          </w:tcPr>
+          <w:p>
+            <w:pPr>
+              <w:pStyle w:val="Compact"/>
+              <w:spacing w:before="0" w:after="0" w:line="240" w:lineRule="auto"/>
+              <w:jc w:val="center"/>
+            </w:pPr>
+            <w:r>
+              <w:t>$1,933</w:t>
+            </w:r>
+          </w:p>
+        </w:tc>
+      </w:tr>
+      <w:tr>
+        <w:tc>
+          <w:tcPr>
+            <w:tcW w:w="1101" w:type="dxa"/>
+          </w:tcPr>
+          <w:p>
+            <w:pPr>
+              <w:pStyle w:val="Compact"/>
+              <w:spacing w:before="0" w:after="0" w:line="240" w:lineRule="auto"/>
+              <w:jc w:val="left"/>
+            </w:pPr>
+            <w:r>
+              <w:t>2003</w:t>
+            </w:r>
+          </w:p>
+        </w:tc>
+        <w:tc>
+          <w:tcPr>
+            <w:tcW w:w="1559" w:type="dxa"/>
+          </w:tcPr>
+          <w:p>
+            <w:pPr>
+              <w:pStyle w:val="Compact"/>
+              <w:spacing w:before="0" w:after="0" w:line="240" w:lineRule="auto"/>
+              <w:jc w:val="center"/>
+            </w:pPr>
+            <w:r>
+              <w:t>1,235,177</w:t>
+            </w:r>
+          </w:p>
+        </w:tc>
+        <w:tc>
+          <w:tcPr>
+            <w:tcW w:w="1417" w:type="dxa"/>
+          </w:tcPr>
+          <w:p>
+            <w:pPr>
+              <w:pStyle w:val="Compact"/>
+              <w:spacing w:before="0" w:after="0" w:line="240" w:lineRule="auto"/>
+              <w:jc w:val="center"/>
+            </w:pPr>
+            <w:r>
+              <w:t>$942</w:t>
+            </w:r>
+          </w:p>
+        </w:tc>
+        <w:tc>
+          <w:tcPr>
+            <w:tcW w:w="2694" w:type="dxa"/>
+          </w:tcPr>
+          <w:p>
+            <w:pPr>
+              <w:pStyle w:val="Compact"/>
+              <w:spacing w:before="0" w:after="0" w:line="240" w:lineRule="auto"/>
+              <w:jc w:val="center"/>
+            </w:pPr>
+            <w:r>
+              <w:t>$1,752</w:t>
+            </w:r>
+          </w:p>
+        </w:tc>
+      </w:tr>
+      <w:tr>
+        <w:tc>
+          <w:tcPr>
+            <w:tcW w:w="1101" w:type="dxa"/>
+          </w:tcPr>
+          <w:p>
+            <w:pPr>
+              <w:pStyle w:val="Compact"/>
+              <w:spacing w:before="0" w:after="0" w:line="240" w:lineRule="auto"/>
+              <w:jc w:val="left"/>
+            </w:pPr>
+            <w:r>
+              <w:t>2004</w:t>
+            </w:r>
+          </w:p>
+        </w:tc>
+        <w:tc>
+          <w:tcPr>
+            <w:tcW w:w="1559" w:type="dxa"/>
+          </w:tcPr>
+          <w:p>
+            <w:pPr>
+              <w:pStyle w:val="Compact"/>
+              <w:spacing w:before="0" w:after="0" w:line="240" w:lineRule="auto"/>
+              <w:jc w:val="center"/>
+            </w:pPr>
+            <w:r>
+              <w:t>1,349,004</w:t>
+            </w:r>
+          </w:p>
+        </w:tc>
+        <w:tc>
+          <w:tcPr>
+            <w:tcW w:w="1417" w:type="dxa"/>
+          </w:tcPr>
+          <w:p>
+            <w:pPr>
+              <w:pStyle w:val="Compact"/>
+              <w:spacing w:before="0" w:after="0" w:line="240" w:lineRule="auto"/>
+              <w:jc w:val="center"/>
+            </w:pPr>
+            <w:r>
+              <w:t>$1,259</w:t>
+            </w:r>
+          </w:p>
+        </w:tc>
+        <w:tc>
+          <w:tcPr>
+            <w:tcW w:w="2694" w:type="dxa"/>
+          </w:tcPr>
+          <w:p>
+            <w:pPr>
+              <w:pStyle w:val="Compact"/>
+              <w:spacing w:before="0" w:after="0" w:line="240" w:lineRule="auto"/>
+              <w:jc w:val="center"/>
+            </w:pPr>
+            <w:r>
+              <w:t>$2,274</w:t>
+            </w:r>
+          </w:p>
+        </w:tc>
+      </w:tr>
+      <w:tr>
+        <w:tc>
+          <w:tcPr>
+            <w:tcW w:w="1101" w:type="dxa"/>
+          </w:tcPr>
+          <w:p>
+            <w:pPr>
+              <w:pStyle w:val="Compact"/>
+              <w:spacing w:before="0" w:after="0" w:line="240" w:lineRule="auto"/>
+              <w:jc w:val="left"/>
+            </w:pPr>
+            <w:r>
+              <w:t>2005</w:t>
+            </w:r>
+          </w:p>
+        </w:tc>
+        <w:tc>
+          <w:tcPr>
+            <w:tcW w:w="1559" w:type="dxa"/>
+          </w:tcPr>
+          <w:p>
+            <w:pPr>
+              <w:pStyle w:val="Compact"/>
+              <w:spacing w:before="0" w:after="0" w:line="240" w:lineRule="auto"/>
+              <w:jc w:val="center"/>
+            </w:pPr>
+            <w:r>
+              <w:t>1,413,215</w:t>
+            </w:r>
+          </w:p>
+        </w:tc>
+        <w:tc>
+          <w:tcPr>
+            <w:tcW w:w="1417" w:type="dxa"/>
+          </w:tcPr>
+          <w:p>
+            <w:pPr>
+              <w:pStyle w:val="Compact"/>
+              <w:spacing w:before="0" w:after="0" w:line="240" w:lineRule="auto"/>
+              <w:jc w:val="center"/>
+            </w:pPr>
+            <w:r>
+              <w:t>$1,288</w:t>
+            </w:r>
+          </w:p>
+        </w:tc>
+        <w:tc>
+          <w:tcPr>
+            <w:tcW w:w="2694" w:type="dxa"/>
+          </w:tcPr>
+          <w:p>
+            <w:pPr>
+              <w:pStyle w:val="Compact"/>
+              <w:spacing w:before="0" w:after="0" w:line="240" w:lineRule="auto"/>
+              <w:jc w:val="center"/>
+            </w:pPr>
+            <w:r>
+              <w:t>$2,259</w:t>
+            </w:r>
+          </w:p>
+        </w:tc>
+      </w:tr>
+      <w:tr>
+        <w:tc>
+          <w:tcPr>
+            <w:tcW w:w="1101" w:type="dxa"/>
+          </w:tcPr>
+          <w:p>
+            <w:pPr>
+              <w:pStyle w:val="Compact"/>
+              <w:spacing w:before="0" w:after="0" w:line="240" w:lineRule="auto"/>
+              <w:jc w:val="left"/>
+            </w:pPr>
+            <w:r>
+              <w:t>2006</w:t>
+            </w:r>
+          </w:p>
+        </w:tc>
+        <w:tc>
+          <w:tcPr>
+            <w:tcW w:w="1559" w:type="dxa"/>
+          </w:tcPr>
+          <w:p>
+            <w:pPr>
+              <w:pStyle w:val="Compact"/>
+              <w:spacing w:before="0" w:after="0" w:line="240" w:lineRule="auto"/>
+              <w:jc w:val="center"/>
+            </w:pPr>
+            <w:r>
+              <w:t>1,482,275</w:t>
+            </w:r>
+          </w:p>
+        </w:tc>
+        <w:tc>
+          <w:tcPr>
+            <w:tcW w:w="1417" w:type="dxa"/>
+          </w:tcPr>
+          <w:p>
+            <w:pPr>
+              <w:pStyle w:val="Compact"/>
+              <w:spacing w:before="0" w:after="0" w:line="240" w:lineRule="auto"/>
+              <w:jc w:val="center"/>
+            </w:pPr>
+            <w:r>
+              <w:t>$1,467</w:t>
+            </w:r>
+          </w:p>
+        </w:tc>
+        <w:tc>
+          <w:tcPr>
+            <w:tcW w:w="2694" w:type="dxa"/>
+          </w:tcPr>
+          <w:p>
+            <w:pPr>
+              <w:pStyle w:val="Compact"/>
+              <w:spacing w:before="0" w:after="0" w:line="240" w:lineRule="auto"/>
+              <w:jc w:val="center"/>
+            </w:pPr>
+            <w:r>
+              <w:t>$2,497</w:t>
+            </w:r>
+          </w:p>
+        </w:tc>
+      </w:tr>
+      <w:tr>
+        <w:tc>
+          <w:tcPr>
+            <w:tcW w:w="1101" w:type="dxa"/>
+          </w:tcPr>
+          <w:p>
+            <w:pPr>
+              <w:pStyle w:val="Compact"/>
+              <w:spacing w:before="0" w:after="0" w:line="240" w:lineRule="auto"/>
+              <w:jc w:val="left"/>
+            </w:pPr>
+            <w:r>
+              <w:t>2007</w:t>
+            </w:r>
+          </w:p>
+        </w:tc>
+        <w:tc>
+          <w:tcPr>
+            <w:tcW w:w="1559" w:type="dxa"/>
+          </w:tcPr>
+          <w:p>
+            <w:pPr>
+              <w:pStyle w:val="Compact"/>
+              <w:spacing w:before="0" w:after="0" w:line="240" w:lineRule="auto"/>
+              <w:jc w:val="center"/>
+            </w:pPr>
+            <w:r>
+              <w:t>1,673,462</w:t>
+            </w:r>
+          </w:p>
+        </w:tc>
+        <w:tc>
+          <w:tcPr>
+            <w:tcW w:w="1417" w:type="dxa"/>
+          </w:tcPr>
+          <w:p>
+            <w:pPr>
+              <w:pStyle w:val="Compact"/>
+              <w:spacing w:before="0" w:after="0" w:line="240" w:lineRule="auto"/>
+              <w:jc w:val="center"/>
+            </w:pPr>
+            <w:r>
+              <w:t>$2,247</w:t>
+            </w:r>
+          </w:p>
+        </w:tc>
+        <w:tc>
+          <w:tcPr>
+            <w:tcW w:w="2694" w:type="dxa"/>
+          </w:tcPr>
+          <w:p>
+            <w:pPr>
+              <w:pStyle w:val="Compact"/>
+              <w:spacing w:before="0" w:after="0" w:line="240" w:lineRule="auto"/>
+              <w:jc w:val="center"/>
+            </w:pPr>
+            <w:r>
+              <w:t>$3,714</w:t>
+            </w:r>
+          </w:p>
+        </w:tc>
+      </w:tr>
+      <w:tr>
+        <w:tc>
+          <w:tcPr>
+            <w:tcW w:w="1101" w:type="dxa"/>
+          </w:tcPr>
+          <w:p>
+            <w:pPr>
+              <w:pStyle w:val="Compact"/>
+              <w:spacing w:before="0" w:after="0" w:line="240" w:lineRule="auto"/>
+              <w:jc w:val="left"/>
+            </w:pPr>
+            <w:r>
+              <w:t>2008</w:t>
+            </w:r>
+          </w:p>
+        </w:tc>
+        <w:tc>
+          <w:tcPr>
+            <w:tcW w:w="1559" w:type="dxa"/>
+          </w:tcPr>
+          <w:p>
+            <w:pPr>
+              <w:pStyle w:val="Compact"/>
+              <w:spacing w:before="0" w:after="0" w:line="240" w:lineRule="auto"/>
+              <w:jc w:val="center"/>
+            </w:pPr>
+            <w:r>
+              <w:t>1,674,934</w:t>
+            </w:r>
+          </w:p>
+        </w:tc>
+        <w:tc>
+          <w:tcPr>
+            <w:tcW w:w="1417" w:type="dxa"/>
+          </w:tcPr>
+          <w:p>
+            <w:pPr>
+              <w:pStyle w:val="Compact"/>
+              <w:spacing w:before="0" w:after="0" w:line="240" w:lineRule="auto"/>
+              <w:jc w:val="center"/>
+            </w:pPr>
+            <w:r>
+              <w:t>$2,927</w:t>
+            </w:r>
+          </w:p>
+        </w:tc>
+        <w:tc>
+          <w:tcPr>
+            <w:tcW w:w="2694" w:type="dxa"/>
+          </w:tcPr>
+          <w:p>
+            <w:pPr>
+              <w:pStyle w:val="Compact"/>
+              <w:spacing w:before="0" w:after="0" w:line="240" w:lineRule="auto"/>
+              <w:jc w:val="center"/>
+            </w:pPr>
+            <w:r>
+              <w:t>$4,697</w:t>
+            </w:r>
+          </w:p>
+        </w:tc>
+      </w:tr>
+      <w:tr>
+        <w:tc>
+          <w:tcPr>
+            <w:tcW w:w="1101" w:type="dxa"/>
+          </w:tcPr>
+          <w:p>
+            <w:pPr>
+              <w:pStyle w:val="Compact"/>
+              <w:spacing w:before="0" w:after="0" w:line="240" w:lineRule="auto"/>
+              <w:jc w:val="left"/>
+            </w:pPr>
+            <w:r>
+              <w:t>2009</w:t>
+            </w:r>
+          </w:p>
+        </w:tc>
+        <w:tc>
+          <w:tcPr>
+            <w:tcW w:w="1559" w:type="dxa"/>
+          </w:tcPr>
+          <w:p>
+            <w:pPr>
+              <w:pStyle w:val="Compact"/>
+              <w:spacing w:before="0" w:after="0" w:line="240" w:lineRule="auto"/>
+              <w:jc w:val="center"/>
+            </w:pPr>
+            <w:r>
+              <w:t>1,788,036</w:t>
+            </w:r>
+          </w:p>
+        </w:tc>
+        <w:tc>
+          <w:tcPr>
+            <w:tcW w:w="1417" w:type="dxa"/>
+          </w:tcPr>
+          <w:p>
+            <w:pPr>
+              <w:pStyle w:val="Compact"/>
+              <w:spacing w:before="0" w:after="0" w:line="240" w:lineRule="auto"/>
+              <w:jc w:val="center"/>
+            </w:pPr>
+            <w:r>
+              <w:t>$2,192</w:t>
+            </w:r>
+          </w:p>
+        </w:tc>
+        <w:tc>
+          <w:tcPr>
+            <w:tcW w:w="2694" w:type="dxa"/>
+          </w:tcPr>
+          <w:p>
+            <w:pPr>
+              <w:pStyle w:val="Compact"/>
+              <w:spacing w:before="0" w:after="0" w:line="240" w:lineRule="auto"/>
+              <w:jc w:val="center"/>
+            </w:pPr>
+            <w:r>
+              <w:t>$3,415</w:t>
+            </w:r>
+          </w:p>
+        </w:tc>
+      </w:tr>
+      <w:tr>
+        <w:tc>
+          <w:tcPr>
+            <w:tcW w:w="1101" w:type="dxa"/>
+          </w:tcPr>
+          <w:p>
+            <w:pPr>
+              <w:pStyle w:val="Compact"/>
+              <w:spacing w:before="0" w:after="0" w:line="240" w:lineRule="auto"/>
+              <w:jc w:val="left"/>
+            </w:pPr>
+            <w:r>
+              <w:t>2010</w:t>
+            </w:r>
+          </w:p>
+        </w:tc>
+        <w:tc>
+          <w:tcPr>
+            <w:tcW w:w="1559" w:type="dxa"/>
+          </w:tcPr>
+          <w:p>
+            <w:pPr>
+              <w:pStyle w:val="Compact"/>
+              <w:spacing w:before="0" w:after="0" w:line="240" w:lineRule="auto"/>
+              <w:jc w:val="center"/>
+            </w:pPr>
+            <w:r>
+              <w:t>1,687,594</w:t>
+            </w:r>
+          </w:p>
+        </w:tc>
+        <w:tc>
+          <w:tcPr>
+            <w:tcW w:w="1417" w:type="dxa"/>
+          </w:tcPr>
+          <w:p>
+            <w:pPr>
+              <w:pStyle w:val="Compact"/>
+              <w:spacing w:before="0" w:after="0" w:line="240" w:lineRule="auto"/>
+              <w:jc w:val="center"/>
+            </w:pPr>
+            <w:r>
+              <w:t>$2,218</w:t>
+            </w:r>
+          </w:p>
+        </w:tc>
+        <w:tc>
+          <w:tcPr>
+            <w:tcW w:w="2694" w:type="dxa"/>
+          </w:tcPr>
+          <w:p>
+            <w:pPr>
+              <w:pStyle w:val="Compact"/>
+              <w:spacing w:before="0" w:after="0" w:line="240" w:lineRule="auto"/>
+              <w:jc w:val="center"/>
+            </w:pPr>
+            <w:r>
+              <w:t>$3,355</w:t>
+            </w:r>
+          </w:p>
+        </w:tc>
+      </w:tr>
+      <w:tr>
+        <w:tc>
+          <w:tcPr>
+            <w:tcW w:w="1101" w:type="dxa"/>
+          </w:tcPr>
+          <w:p>
+            <w:pPr>
+              <w:pStyle w:val="Compact"/>
+              <w:spacing w:before="0" w:after="0" w:line="240" w:lineRule="auto"/>
+              <w:jc w:val="left"/>
+            </w:pPr>
+            <w:r>
+              <w:t>2011</w:t>
+            </w:r>
+          </w:p>
+        </w:tc>
+        <w:tc>
+          <w:tcPr>
+            <w:tcW w:w="1559" w:type="dxa"/>
+          </w:tcPr>
+          <w:p>
+            <w:pPr>
+              <w:pStyle w:val="Compact"/>
+              <w:spacing w:before="0" w:after="0" w:line="240" w:lineRule="auto"/>
+              <w:jc w:val="center"/>
+            </w:pPr>
+            <w:r>
+              <w:t>1,544,851</w:t>
+            </w:r>
+          </w:p>
+        </w:tc>
+        <w:tc>
+          <w:tcPr>
+            <w:tcW w:w="1417" w:type="dxa"/>
+          </w:tcPr>
+          <w:p>
+            <w:pPr>
+              <w:pStyle w:val="Compact"/>
+              <w:spacing w:before="0" w:after="0" w:line="240" w:lineRule="auto"/>
+              <w:jc w:val="center"/>
+            </w:pPr>
+            <w:r>
+              <w:t>$2,671</w:t>
+            </w:r>
+          </w:p>
+        </w:tc>
+        <w:tc>
+          <w:tcPr>
+            <w:tcW w:w="2694" w:type="dxa"/>
+          </w:tcPr>
+          <w:p>
+            <w:pPr>
+              <w:pStyle w:val="Compact"/>
+              <w:spacing w:before="0" w:after="0" w:line="240" w:lineRule="auto"/>
+              <w:jc w:val="center"/>
+            </w:pPr>
+            <w:r>
+              <w:t>$3,922</w:t>
+            </w:r>
+          </w:p>
+        </w:tc>
+      </w:tr>
+      <w:tr>
+        <w:tc>
+          <w:tcPr>
+            <w:tcW w:w="1101" w:type="dxa"/>
+          </w:tcPr>
+          <w:p>
+            <w:pPr>
+              <w:pStyle w:val="Compact"/>
+              <w:spacing w:before="0" w:after="0" w:line="240" w:lineRule="auto"/>
+              <w:jc w:val="left"/>
+            </w:pPr>
+            <w:r>
+              <w:t>2012</w:t>
+            </w:r>
+          </w:p>
+        </w:tc>
+        <w:tc>
+          <w:tcPr>
+            <w:tcW w:w="1559" w:type="dxa"/>
+          </w:tcPr>
+          <w:p>
+            <w:pPr>
+              <w:pStyle w:val="Compact"/>
+              <w:spacing w:before="0" w:after="0" w:line="240" w:lineRule="auto"/>
+              <w:jc w:val="center"/>
+            </w:pPr>
+            <w:r>
+              <w:t>1,741,929</w:t>
+            </w:r>
+          </w:p>
+        </w:tc>
+        <w:tc>
+          <w:tcPr>
+            <w:tcW w:w="1417" w:type="dxa"/>
+          </w:tcPr>
+          <w:p>
+            <w:pPr>
+              <w:pStyle w:val="Compact"/>
+              <w:spacing w:before="0" w:after="0" w:line="240" w:lineRule="auto"/>
+              <w:jc w:val="center"/>
+            </w:pPr>
+            <w:r>
+              <w:t>$3,765</w:t>
+            </w:r>
+          </w:p>
+        </w:tc>
+        <w:tc>
+          <w:tcPr>
+            <w:tcW w:w="2694" w:type="dxa"/>
+          </w:tcPr>
+          <w:p>
+            <w:pPr>
+              <w:pStyle w:val="Compact"/>
+              <w:spacing w:before="0" w:after="0" w:line="240" w:lineRule="auto"/>
+              <w:jc w:val="center"/>
+            </w:pPr>
+            <w:r>
+              <w:t>$5,368</w:t>
+            </w:r>
+          </w:p>
+        </w:tc>
+      </w:tr>
+      <w:tr>
+        <w:tc>
+          <w:tcPr>
+            <w:tcW w:w="1101" w:type="dxa"/>
+          </w:tcPr>
+          <w:p>
+            <w:pPr>
+              <w:pStyle w:val="Compact"/>
+              <w:spacing w:before="0" w:after="0" w:line="240" w:lineRule="auto"/>
+              <w:jc w:val="left"/>
+            </w:pPr>
+            <w:r>
+              <w:t>2013</w:t>
+            </w:r>
+          </w:p>
+        </w:tc>
+        <w:tc>
+          <w:tcPr>
+            <w:tcW w:w="1559" w:type="dxa"/>
+          </w:tcPr>
+          <w:p>
+            <w:pPr>
+              <w:pStyle w:val="Compact"/>
+              <w:spacing w:before="0" w:after="0" w:line="240" w:lineRule="auto"/>
+              <w:jc w:val="center"/>
+            </w:pPr>
+            <w:r>
+              <w:t>1,848,614</w:t>
+            </w:r>
+          </w:p>
+        </w:tc>
+        <w:tc>
+          <w:tcPr>
+            <w:tcW w:w="1417" w:type="dxa"/>
+          </w:tcPr>
+          <w:p>
+            <w:pPr>
+              <w:pStyle w:val="Compact"/>
+              <w:spacing w:before="0" w:after="0" w:line="240" w:lineRule="auto"/>
+              <w:jc w:val="center"/>
+            </w:pPr>
+            <w:r>
+              <w:t>$3,822</w:t>
+            </w:r>
+          </w:p>
+        </w:tc>
+        <w:tc>
+          <w:tcPr>
+            <w:tcW w:w="2694" w:type="dxa"/>
+          </w:tcPr>
+          <w:p>
+            <w:pPr>
+              <w:pStyle w:val="Compact"/>
+              <w:spacing w:before="0" w:after="0" w:line="240" w:lineRule="auto"/>
+              <w:jc w:val="center"/>
+            </w:pPr>
+            <w:r>
+              <w:t>$5,291</w:t>
+            </w:r>
+          </w:p>
+        </w:tc>
+      </w:tr>
+      <w:tr>
+        <w:tc>
+          <w:tcPr>
+            <w:tcW w:w="1101" w:type="dxa"/>
+          </w:tcPr>
+          <w:p>
+            <w:pPr>
+              <w:pStyle w:val="Compact"/>
+              <w:spacing w:before="0" w:after="0" w:line="240" w:lineRule="auto"/>
+              <w:jc w:val="left"/>
+            </w:pPr>
+            <w:r>
+              <w:t>2014</w:t>
+            </w:r>
+          </w:p>
+        </w:tc>
+        <w:tc>
+          <w:tcPr>
+            <w:tcW w:w="1559" w:type="dxa"/>
+          </w:tcPr>
+          <w:p>
+            <w:pPr>
+              <w:pStyle w:val="Compact"/>
+              <w:spacing w:before="0" w:after="0" w:line="240" w:lineRule="auto"/>
+              <w:jc w:val="center"/>
+            </w:pPr>
+            <w:r>
+              <w:t>1,991,600</w:t>
+            </w:r>
+          </w:p>
+        </w:tc>
+        <w:tc>
+          <w:tcPr>
+            <w:tcW w:w="1417" w:type="dxa"/>
+          </w:tcPr>
+          <w:p>
+            <w:pPr>
+              <w:pStyle w:val="Compact"/>
+              <w:spacing w:before="0" w:after="0" w:line="240" w:lineRule="auto"/>
+              <w:jc w:val="center"/>
+            </w:pPr>
+            <w:r>
+              <w:t>$2,934</w:t>
+            </w:r>
+          </w:p>
+        </w:tc>
+        <w:tc>
+          <w:tcPr>
+            <w:tcW w:w="2694" w:type="dxa"/>
+          </w:tcPr>
+          <w:p>
+            <w:pPr>
+              <w:pStyle w:val="Compact"/>
+              <w:spacing w:before="0" w:after="0" w:line="240" w:lineRule="auto"/>
+              <w:jc w:val="center"/>
+            </w:pPr>
+            <w:r>
+              <w:t>$3,943</w:t>
+            </w:r>
+          </w:p>
+        </w:tc>
+      </w:tr>
+      <w:tr>
+        <w:tc>
+          <w:tcPr>
+            <w:tcW w:w="1101" w:type="dxa"/>
+          </w:tcPr>
+          <w:p>
+            <w:pPr>
+              <w:pStyle w:val="Compact"/>
+              <w:spacing w:before="0" w:after="0" w:line="240" w:lineRule="auto"/>
+              <w:jc w:val="left"/>
+            </w:pPr>
+            <w:r>
+              <w:t>2015</w:t>
+            </w:r>
+          </w:p>
+        </w:tc>
+        <w:tc>
+          <w:tcPr>
+            <w:tcW w:w="1559" w:type="dxa"/>
+          </w:tcPr>
+          <w:p>
+            <w:pPr>
+              <w:pStyle w:val="Compact"/>
+              <w:spacing w:before="0" w:after="0" w:line="240" w:lineRule="auto"/>
+              <w:jc w:val="center"/>
+            </w:pPr>
+            <w:r>
+              <w:t>1,795,007</w:t>
+            </w:r>
+          </w:p>
+        </w:tc>
+        <w:tc>
+          <w:tcPr>
+            <w:tcW w:w="1417" w:type="dxa"/>
+          </w:tcPr>
+          <w:p>
+            <w:pPr>
+              <w:pStyle w:val="Compact"/>
+              <w:spacing w:before="0" w:after="0" w:line="240" w:lineRule="auto"/>
+              <w:jc w:val="center"/>
+            </w:pPr>
+            <w:r>
+              <w:t>$2,229</w:t>
+            </w:r>
+          </w:p>
+        </w:tc>
+        <w:tc>
+          <w:tcPr>
+            <w:tcW w:w="2694" w:type="dxa"/>
+          </w:tcPr>
+          <w:p>
+            <w:pPr>
+              <w:pStyle w:val="Compact"/>
+              <w:spacing w:before="0" w:after="0" w:line="240" w:lineRule="auto"/>
+              <w:jc w:val="center"/>
+            </w:pPr>
+            <w:r>
+              <w:t>$2,908</w:t>
+            </w:r>
+          </w:p>
+        </w:tc>
+      </w:tr>
+      <w:tr>
+        <w:tc>
+          <w:tcPr>
+            <w:tcW w:w="1101" w:type="dxa"/>
+          </w:tcPr>
+          <w:p>
+            <w:pPr>
+              <w:pStyle w:val="Compact"/>
+              <w:spacing w:before="0" w:after="0" w:line="240" w:lineRule="auto"/>
+              <w:jc w:val="left"/>
+            </w:pPr>
+            <w:r>
+              <w:t>2016</w:t>
+            </w:r>
+          </w:p>
+        </w:tc>
+        <w:tc>
+          <w:tcPr>
+            <w:tcW w:w="1559" w:type="dxa"/>
+          </w:tcPr>
+          <w:p>
+            <w:pPr>
+              <w:pStyle w:val="Compact"/>
+              <w:spacing w:before="0" w:after="0" w:line="240" w:lineRule="auto"/>
+              <w:jc w:val="center"/>
+            </w:pPr>
+            <w:r>
+              <w:t>1,797,447</w:t>
+            </w:r>
+          </w:p>
+        </w:tc>
+        <w:tc>
+          <w:tcPr>
+            <w:tcW w:w="1417" w:type="dxa"/>
+          </w:tcPr>
+          <w:p>
+            <w:pPr>
+              <w:pStyle w:val="Compact"/>
+              <w:spacing w:before="0" w:after="0" w:line="240" w:lineRule="auto"/>
+              <w:jc w:val="center"/>
+            </w:pPr>
+            <w:r>
+              <w:t>$2,653</w:t>
+            </w:r>
+          </w:p>
+        </w:tc>
+        <w:tc>
+          <w:tcPr>
+            <w:tcW w:w="2694" w:type="dxa"/>
+          </w:tcPr>
+          <w:p>
+            <w:pPr>
+              <w:pStyle w:val="Compact"/>
+              <w:spacing w:before="0" w:after="0" w:line="240" w:lineRule="auto"/>
+              <w:jc w:val="center"/>
+            </w:pPr>
+            <w:r>
+              <w:t>$3,361</w:t>
+            </w:r>
+          </w:p>
+        </w:tc>
+      </w:tr>
+      <w:tr>
+        <w:tc>
+          <w:tcPr>
+            <w:tcW w:w="1101" w:type="dxa"/>
+          </w:tcPr>
+          <w:p>
+            <w:pPr>
+              <w:pStyle w:val="Compact"/>
+              <w:spacing w:before="0" w:after="0" w:line="240" w:lineRule="auto"/>
+              <w:jc w:val="left"/>
+            </w:pPr>
+            <w:r>
+              <w:t>2017</w:t>
+            </w:r>
+          </w:p>
+        </w:tc>
+        <w:tc>
+          <w:tcPr>
+            <w:tcW w:w="1559" w:type="dxa"/>
+          </w:tcPr>
+          <w:p>
+            <w:pPr>
+              <w:pStyle w:val="Compact"/>
+              <w:spacing w:before="0" w:after="0" w:line="240" w:lineRule="auto"/>
+              <w:jc w:val="center"/>
+            </w:pPr>
+            <w:r>
+              <w:t>1,618,962</w:t>
+            </w:r>
+          </w:p>
+        </w:tc>
+        <w:tc>
+          <w:tcPr>
+            <w:tcW w:w="1417" w:type="dxa"/>
+          </w:tcPr>
+          <w:p>
+            <w:pPr>
+              <w:pStyle w:val="Compact"/>
+              <w:spacing w:before="0" w:after="0" w:line="240" w:lineRule="auto"/>
+              <w:jc w:val="center"/>
+            </w:pPr>
+            <w:r>
+              <w:t>$2,980</w:t>
+            </w:r>
+          </w:p>
+        </w:tc>
+        <w:tc>
+          <w:tcPr>
+            <w:tcW w:w="2694" w:type="dxa"/>
+          </w:tcPr>
+          <w:p>
+            <w:pPr>
+              <w:pStyle w:val="Compact"/>
+              <w:spacing w:before="0" w:after="0" w:line="240" w:lineRule="auto"/>
+              <w:jc w:val="center"/>
+            </w:pPr>
+            <w:r>
+              <w:t>$3,665</w:t>
+            </w:r>
+          </w:p>
+        </w:tc>
+      </w:tr>
+      <w:tr>
+        <w:tc>
+          <w:tcPr>
+            <w:tcW w:w="1101" w:type="dxa"/>
+          </w:tcPr>
+          <w:p>
+            <w:pPr>
+              <w:pStyle w:val="Compact"/>
+              <w:spacing w:before="0" w:after="0" w:line="240" w:lineRule="auto"/>
+              <w:jc w:val="left"/>
+            </w:pPr>
+            <w:r>
+              <w:t>2018</w:t>
+            </w:r>
+          </w:p>
+        </w:tc>
+        <w:tc>
+          <w:tcPr>
+            <w:tcW w:w="1559" w:type="dxa"/>
+          </w:tcPr>
+          <w:p>
+            <w:pPr>
+              <w:pStyle w:val="Compact"/>
+              <w:spacing w:before="0" w:after="0" w:line="240" w:lineRule="auto"/>
+              <w:jc w:val="center"/>
+            </w:pPr>
+            <w:r>
+              <w:t>1,852,983</w:t>
+            </w:r>
+          </w:p>
+        </w:tc>
+        <w:tc>
+          <w:tcPr>
+            <w:tcW w:w="1417" w:type="dxa"/>
+          </w:tcPr>
+          <w:p>
+            <w:pPr>
+              <w:pStyle w:val="Compact"/>
+              <w:spacing w:before="0" w:after="0" w:line="240" w:lineRule="auto"/>
+              <w:jc w:val="center"/>
+            </w:pPr>
+            <w:r>
+              <w:t>$3,053</w:t>
+            </w:r>
+          </w:p>
+        </w:tc>
+        <w:tc>
+          <w:tcPr>
+            <w:tcW w:w="2694" w:type="dxa"/>
+          </w:tcPr>
+          <w:p>
+            <w:pPr>
+              <w:pStyle w:val="Compact"/>
+              <w:spacing w:before="0" w:after="0" w:line="240" w:lineRule="auto"/>
+              <w:jc w:val="center"/>
+            </w:pPr>
+            <w:r>
+              <w:t>$3,645</w:t>
+            </w:r>
+          </w:p>
+        </w:tc>
+      </w:tr>
+      <w:tr>
+        <w:tc>
+          <w:tcPr>
+            <w:tcW w:w="1101" w:type="dxa"/>
+          </w:tcPr>
+          <w:p>
+            <w:pPr>
+              <w:pStyle w:val="Compact"/>
+              <w:spacing w:before="0" w:after="0" w:line="240" w:lineRule="auto"/>
+              <w:jc w:val="left"/>
+            </w:pPr>
+            <w:r>
+              <w:t>2019</w:t>
+            </w:r>
+          </w:p>
+        </w:tc>
+        <w:tc>
+          <w:tcPr>
+            <w:tcW w:w="1559" w:type="dxa"/>
+          </w:tcPr>
+          <w:p>
+            <w:pPr>
+              <w:pStyle w:val="Compact"/>
+              <w:spacing w:before="0" w:after="0" w:line="240" w:lineRule="auto"/>
+              <w:jc w:val="center"/>
+            </w:pPr>
+            <w:r>
+              <w:t>2,035,695</w:t>
+            </w:r>
+          </w:p>
+        </w:tc>
+        <w:tc>
+          <w:tcPr>
+            <w:tcW w:w="1417" w:type="dxa"/>
+          </w:tcPr>
+          <w:p>
+            <w:pPr>
+              <w:pStyle w:val="Compact"/>
+              <w:spacing w:before="0" w:after="0" w:line="240" w:lineRule="auto"/>
+              <w:jc w:val="center"/>
+            </w:pPr>
+            <w:r>
+              <w:t>$2,873</w:t>
+            </w:r>
+          </w:p>
+        </w:tc>
+        <w:tc>
+          <w:tcPr>
+            <w:tcW w:w="2694" w:type="dxa"/>
+          </w:tcPr>
+          <w:p>
+            <w:pPr>
+              <w:pStyle w:val="Compact"/>
+              <w:spacing w:before="0" w:after="0" w:line="240" w:lineRule="auto"/>
+              <w:jc w:val="center"/>
+            </w:pPr>
+            <w:r>
+              <w:t>$3,331</w:t>
+            </w:r>
+          </w:p>
+        </w:tc>
+      </w:tr>
+      <w:tr>
+        <w:tc>
+          <w:tcPr>
+            <w:tcW w:w="1101" w:type="dxa"/>
+          </w:tcPr>
+          <w:p>
+            <w:pPr>
+              <w:pStyle w:val="Compact"/>
+              <w:spacing w:before="0" w:after="0" w:line="240" w:lineRule="auto"/>
+              <w:jc w:val="left"/>
+            </w:pPr>
+            <w:r>
+              <w:t>2020</w:t>
+            </w:r>
+          </w:p>
+        </w:tc>
+        <w:tc>
+          <w:tcPr>
+            <w:tcW w:w="1559" w:type="dxa"/>
+          </w:tcPr>
+          <w:p>
+            <w:pPr>
+              <w:pStyle w:val="Compact"/>
+              <w:spacing w:before="0" w:after="0" w:line="240" w:lineRule="auto"/>
+              <w:jc w:val="center"/>
+            </w:pPr>
+            <w:r>
+              <w:t>1,725,568</w:t>
+            </w:r>
+          </w:p>
+        </w:tc>
+        <w:tc>
+          <w:tcPr>
+            <w:tcW w:w="1417" w:type="dxa"/>
+          </w:tcPr>
+          <w:p>
+            <w:pPr>
+              <w:pStyle w:val="Compact"/>
+              <w:spacing w:before="0" w:after="0" w:line="240" w:lineRule="auto"/>
+              <w:jc w:val="center"/>
+            </w:pPr>
+            <w:r>
+              <w:t>$2,439</w:t>
+            </w:r>
+          </w:p>
+        </w:tc>
+        <w:tc>
+          <w:tcPr>
+            <w:tcW w:w="2694" w:type="dxa"/>
+          </w:tcPr>
+          <w:p>
+            <w:pPr>
+              <w:pStyle w:val="Compact"/>
+              <w:spacing w:before="0" w:after="0" w:line="240" w:lineRule="auto"/>
+              <w:jc w:val="center"/>
+            </w:pPr>
+            <w:r>
+              <w:t>$2,745</w:t>
+            </w:r>
+          </w:p>
+        </w:tc>
+      </w:tr>
+      <w:tr>
+        <w:tc>
+          <w:tcPr>
+            <w:tcW w:w="1101" w:type="dxa"/>
+          </w:tcPr>
+          <w:p>
+            <w:pPr>
+              <w:pStyle w:val="Compact"/>
+              <w:spacing w:before="0" w:after="0" w:line="240" w:lineRule="auto"/>
+              <w:jc w:val="left"/>
+            </w:pPr>
+            <w:r>
+              <w:t>2021</w:t>
+            </w:r>
+          </w:p>
+        </w:tc>
+        <w:tc>
+          <w:tcPr>
+            <w:tcW w:w="1559" w:type="dxa"/>
+          </w:tcPr>
+          <w:p>
+            <w:pPr>
+              <w:pStyle w:val="Compact"/>
+              <w:spacing w:before="0" w:after="0" w:line="240" w:lineRule="auto"/>
+              <w:jc w:val="center"/>
+            </w:pPr>
+            <w:r>
+              <w:t>1,683,528</w:t>
+            </w:r>
+          </w:p>
+        </w:tc>
+        <w:tc>
+          <w:tcPr>
+            <w:tcW w:w="1417" w:type="dxa"/>
+          </w:tcPr>
+          <w:p>
+            <w:pPr>
+              <w:pStyle w:val="Compact"/>
+              <w:spacing w:before="0" w:after="0" w:line="240" w:lineRule="auto"/>
+              <w:jc w:val="center"/>
+            </w:pPr>
+            <w:r>
+              <w:t>$2,378</w:t>
+            </w:r>
+          </w:p>
+        </w:tc>
+        <w:tc>
+          <w:tcPr>
+            <w:tcW w:w="2694" w:type="dxa"/>
+          </w:tcPr>
+          <w:p>
+            <w:pPr>
+              <w:pStyle w:val="Compact"/>
+              <w:spacing w:before="0" w:after="0" w:line="240" w:lineRule="auto"/>
+              <w:jc w:val="center"/>
+            </w:pPr>
+            <w:r>
+              <w:t>$2,599</w:t>
+            </w:r>
+          </w:p>
+        </w:tc>
+      </w:tr>
+      <w:tr>
+        <w:tc>
+          <w:tcPr>
+            <w:tcW w:w="1101" w:type="dxa"/>
+            <w:tcBorders>
+              <w:bottom w:val="single" w:sz="4" w:space="0" w:color="auto"/>
+            </w:tcBorders>
+          </w:tcPr>
+          <w:p>
+            <w:pPr>
+              <w:pStyle w:val="Compact"/>
+              <w:spacing w:before="0" w:after="0" w:line="240" w:lineRule="auto"/>
+              <w:jc w:val="left"/>
+            </w:pPr>
+            <w:r>
+              <w:t>2022</w:t>
+            </w:r>
+          </w:p>
+        </w:tc>
+        <w:tc>
+          <w:tcPr>
+            <w:tcW w:w="1559" w:type="dxa"/>
+            <w:tcBorders>
+              <w:bottom w:val="single" w:sz="4" w:space="0" w:color="auto"/>
+            </w:tcBorders>
+          </w:tcPr>
+          <w:p>
+            <w:pPr>
+              <w:pStyle w:val="Compact"/>
+              <w:spacing w:before="0" w:after="0" w:line="240" w:lineRule="auto"/>
+              <w:jc w:val="center"/>
+            </w:pPr>
+            <w:r>
+              <w:t>1,749,384</w:t>
+            </w:r>
+          </w:p>
+        </w:tc>
+        <w:tc>
+          <w:tcPr>
+            <w:tcW w:w="1417" w:type="dxa"/>
+            <w:tcBorders>
+              <w:bottom w:val="single" w:sz="4" w:space="0" w:color="auto"/>
+            </w:tcBorders>
+          </w:tcPr>
+          <w:p>
+            <w:pPr>
+              <w:pStyle w:val="Compact"/>
+              <w:spacing w:before="0" w:after="0" w:line="240" w:lineRule="auto"/>
+              <w:jc w:val="center"/>
+            </w:pPr>
+            <w:r>
+              <w:t>$2,964</w:t>
+            </w:r>
+          </w:p>
+        </w:tc>
+        <w:tc>
+          <w:tcPr>
+            <w:tcW w:w="2694" w:type="dxa"/>
+            <w:tcBorders>
+              <w:bottom w:val="single" w:sz="4" w:space="0" w:color="auto"/>
+            </w:tcBorders>
+          </w:tcPr>
+          <w:p>
+            <w:pPr>
+              <w:pStyle w:val="Compact"/>
+              <w:spacing w:before="0" w:after="0" w:line="240" w:lineRule="auto"/>
+              <w:jc w:val="center"/>
+            </w:pPr>
+            <w:r>
+              <w:t>$3,145</w:t>
+            </w:r>
+          </w:p>
+        </w:tc>
+      </w:tr>
+      <w:tr>
+        <w:tc>
+          <w:tcPr>
+            <w:tcW w:w="1101" w:type="dxa"/>
+            <w:tcBorders>
+              <w:top w:val="single" w:sz="4" w:space="0" w:color="auto"/>
+              <w:bottom w:val="single" w:sz="4" w:space="0" w:color="auto"/>
+            </w:tcBorders>
+          </w:tcPr>
+          <w:p>
+            <w:pPr>
+              <w:pStyle w:val="Compact"/>
+              <w:spacing w:before="0" w:after="0" w:line="240" w:lineRule="auto"/>
+              <w:jc w:val="left"/>
+              <w:rPr>
+                <w:b/>
+                <w:bCs/>
+              </w:rPr>
+            </w:pPr>
+            <w:r>
+              <w:rPr>
+                <w:b/>
+                <w:bCs/>
+              </w:rPr>
+              <w:t>Total</w:t>
+            </w:r>
+          </w:p>
+        </w:tc>
+        <w:tc>
+          <w:tcPr>
+            <w:tcW w:w="1559" w:type="dxa"/>
+            <w:tcBorders>
+              <w:top w:val="single" w:sz="4" w:space="0" w:color="auto"/>
+              <w:bottom w:val="single" w:sz="4" w:space="0" w:color="auto"/>
+            </w:tcBorders>
+          </w:tcPr>
+          <w:p>
+            <w:pPr>
+              <w:pStyle w:val="Compact"/>
+              <w:spacing w:before="0" w:after="0" w:line="240" w:lineRule="auto"/>
               <w:jc w:val="center"/>
               <w:rPr>
                 <w:b/>
@@ -2097,7 +2118,7 @@
         </w:tc>
         <w:tc>
           <w:tcPr>
-            <w:tcW w:w="1345" w:type="dxa"/>
+            <w:tcW w:w="1417" w:type="dxa"/>
             <w:tcBorders>
               <w:top w:val="single" w:sz="4" w:space="0" w:color="auto"/>
               <w:bottom w:val="single" w:sz="4" w:space="0" w:color="auto"/>
@@ -2106,7 +2127,7 @@
           <w:p>
             <w:pPr>
               <w:pStyle w:val="Compact"/>
-              <w:spacing w:before="0" w:after="0"/>
+              <w:spacing w:before="0" w:after="0" w:line="240" w:lineRule="auto"/>
               <w:jc w:val="center"/>
               <w:rPr>
                 <w:b/>
@@ -2124,7 +2145,7 @@
         </w:tc>
         <w:tc>
           <w:tcPr>
-            <w:tcW w:w="2835" w:type="dxa"/>
+            <w:tcW w:w="2694" w:type="dxa"/>
             <w:tcBorders>
               <w:top w:val="single" w:sz="4" w:space="0" w:color="auto"/>
               <w:bottom w:val="single" w:sz="4" w:space="0" w:color="auto"/>
@@ -2133,7 +2154,7 @@
           <w:p>
             <w:pPr>
               <w:pStyle w:val="Compact"/>
-              <w:spacing w:before="0" w:after="0"/>
+              <w:spacing w:before="0" w:after="0" w:line="240" w:lineRule="auto"/>
               <w:jc w:val="center"/>
               <w:rPr>
                 <w:b/>
@@ -2169,7 +2190,6 @@
         <w:pStyle w:val="BodyText"/>
       </w:pPr>
       <w:r>
-        <w:lastRenderedPageBreak/>
         <w:t>In comparison, if the initial US$3 million SSAP investment made in 1977 was invested at 3% per annum, it would be worth US$12 million in nominal 2024 US$.</w:t>
       </w:r>
     </w:p>
@@ -2188,6 +2208,7 @@
       <w:bookmarkStart w:id="5" w:name="X76b17c440073c7bf02cc159753403dab81c6986"/>
       <w:bookmarkEnd w:id="3"/>
       <w:r>
+        <w:lastRenderedPageBreak/>
         <w:t>Returning Value to Pacific Island Governments</w:t>
       </w:r>
     </w:p>
@@ -2205,15 +2226,6 @@
       </w:pPr>
       <w:r>
         <w:t>Table 2, from the Benefish 1</w:t>
-      </w:r>
-      <w:r>
-        <w:rPr>
-          <w:rStyle w:val="FootnoteReference"/>
-        </w:rPr>
-        <w:footnoteReference w:id="3"/>
-      </w:r>
-      <w:r>
-        <w:t xml:space="preserve"> and 4</w:t>
       </w:r>
       <w:r>
         <w:rPr>
@@ -2222,6 +2234,15 @@
         <w:footnoteReference w:id="4"/>
       </w:r>
       <w:r>
+        <w:t xml:space="preserve"> and 4</w:t>
+      </w:r>
+      <w:r>
+        <w:rPr>
+          <w:rStyle w:val="FootnoteReference"/>
+        </w:rPr>
+        <w:footnoteReference w:id="5"/>
+      </w:r>
+      <w:r>
         <w:t xml:space="preserve"> studies provide a partial picture behind the growth in fisheries licensing fees.</w:t>
       </w:r>
     </w:p>
@@ -2238,7 +2259,7 @@
     <w:tbl>
       <w:tblPr>
         <w:tblStyle w:val="Table"/>
-        <w:tblW w:w="5444" w:type="pct"/>
+        <w:tblW w:w="5428" w:type="pct"/>
         <w:tblBorders>
           <w:top w:val="single" w:sz="4" w:space="0" w:color="auto"/>
           <w:left w:val="single" w:sz="4" w:space="0" w:color="auto"/>
@@ -2249,12 +2270,12 @@
         <w:tblLook w:val="0020" w:firstRow="1" w:lastRow="0" w:firstColumn="0" w:lastColumn="0" w:noHBand="0" w:noVBand="0"/>
       </w:tblPr>
       <w:tblGrid>
-        <w:gridCol w:w="2650"/>
+        <w:gridCol w:w="2649"/>
         <w:gridCol w:w="1289"/>
         <w:gridCol w:w="1289"/>
-        <w:gridCol w:w="1543"/>
-        <w:gridCol w:w="1417"/>
-        <w:gridCol w:w="1091"/>
+        <w:gridCol w:w="1402"/>
+        <w:gridCol w:w="1389"/>
+        <w:gridCol w:w="1233"/>
       </w:tblGrid>
       <w:tr>
         <w:trPr>
@@ -2262,7 +2283,7 @@
         </w:trPr>
         <w:tc>
           <w:tcPr>
-            <w:tcW w:w="2650" w:type="dxa"/>
+            <w:tcW w:w="2649" w:type="dxa"/>
             <w:tcBorders>
               <w:top w:val="single" w:sz="4" w:space="0" w:color="auto"/>
               <w:bottom w:val="single" w:sz="4" w:space="0" w:color="auto"/>
@@ -2271,19 +2292,16 @@
           <w:p>
             <w:pPr>
               <w:pStyle w:val="Compact"/>
-              <w:spacing w:before="0" w:after="0" w:line="240" w:lineRule="auto"/>
               <w:jc w:val="left"/>
               <w:rPr>
                 <w:b/>
                 <w:bCs/>
-                <w:szCs w:val="22"/>
               </w:rPr>
             </w:pPr>
             <w:r>
               <w:rPr>
                 <w:b/>
                 <w:bCs/>
-                <w:szCs w:val="22"/>
               </w:rPr>
               <w:t>Pacific Island Country and Territory</w:t>
             </w:r>
@@ -2300,19 +2318,16 @@
           <w:p>
             <w:pPr>
               <w:pStyle w:val="Compact"/>
-              <w:spacing w:before="0" w:after="0" w:line="240" w:lineRule="auto"/>
               <w:jc w:val="center"/>
               <w:rPr>
                 <w:b/>
                 <w:bCs/>
-                <w:szCs w:val="22"/>
               </w:rPr>
             </w:pPr>
             <w:r>
               <w:rPr>
                 <w:b/>
                 <w:bCs/>
-                <w:szCs w:val="22"/>
               </w:rPr>
               <w:t>1999 Access Fees</w:t>
             </w:r>
@@ -2329,19 +2344,16 @@
           <w:p>
             <w:pPr>
               <w:pStyle w:val="Compact"/>
-              <w:spacing w:before="0" w:after="0" w:line="240" w:lineRule="auto"/>
               <w:jc w:val="center"/>
               <w:rPr>
                 <w:b/>
                 <w:bCs/>
-                <w:szCs w:val="22"/>
               </w:rPr>
             </w:pPr>
             <w:r>
               <w:rPr>
                 <w:b/>
                 <w:bCs/>
-                <w:szCs w:val="22"/>
               </w:rPr>
               <w:t>2007 Access Fees</w:t>
             </w:r>
@@ -2349,7 +2361,7 @@
         </w:tc>
         <w:tc>
           <w:tcPr>
-            <w:tcW w:w="1543" w:type="dxa"/>
+            <w:tcW w:w="1402" w:type="dxa"/>
             <w:tcBorders>
               <w:top w:val="single" w:sz="4" w:space="0" w:color="auto"/>
               <w:bottom w:val="single" w:sz="4" w:space="0" w:color="auto"/>
@@ -2358,19 +2370,16 @@
           <w:p>
             <w:pPr>
               <w:pStyle w:val="Compact"/>
-              <w:spacing w:before="0" w:after="0" w:line="240" w:lineRule="auto"/>
               <w:jc w:val="center"/>
               <w:rPr>
                 <w:b/>
                 <w:bCs/>
-                <w:szCs w:val="22"/>
               </w:rPr>
             </w:pPr>
             <w:r>
               <w:rPr>
                 <w:b/>
                 <w:bCs/>
-                <w:szCs w:val="22"/>
               </w:rPr>
               <w:t>2014 Access Fees</w:t>
             </w:r>
@@ -2378,7 +2387,7 @@
         </w:tc>
         <w:tc>
           <w:tcPr>
-            <w:tcW w:w="1417" w:type="dxa"/>
+            <w:tcW w:w="1389" w:type="dxa"/>
             <w:tcBorders>
               <w:top w:val="single" w:sz="4" w:space="0" w:color="auto"/>
               <w:bottom w:val="single" w:sz="4" w:space="0" w:color="auto"/>
@@ -2387,19 +2396,16 @@
           <w:p>
             <w:pPr>
               <w:pStyle w:val="Compact"/>
-              <w:spacing w:before="0" w:after="0" w:line="240" w:lineRule="auto"/>
               <w:jc w:val="center"/>
               <w:rPr>
                 <w:b/>
                 <w:bCs/>
-                <w:szCs w:val="22"/>
               </w:rPr>
             </w:pPr>
             <w:r>
               <w:rPr>
                 <w:b/>
                 <w:bCs/>
-                <w:szCs w:val="22"/>
               </w:rPr>
               <w:t>2021 Access Fees</w:t>
             </w:r>
@@ -2407,7 +2413,7 @@
         </w:tc>
         <w:tc>
           <w:tcPr>
-            <w:tcW w:w="1091" w:type="dxa"/>
+            <w:tcW w:w="1233" w:type="dxa"/>
             <w:tcBorders>
               <w:top w:val="single" w:sz="4" w:space="0" w:color="auto"/>
               <w:bottom w:val="single" w:sz="4" w:space="0" w:color="auto"/>
@@ -2416,19 +2422,16 @@
           <w:p>
             <w:pPr>
               <w:pStyle w:val="Compact"/>
-              <w:spacing w:before="0" w:after="0" w:line="240" w:lineRule="auto"/>
               <w:jc w:val="center"/>
               <w:rPr>
                 <w:b/>
                 <w:bCs/>
-                <w:szCs w:val="22"/>
               </w:rPr>
             </w:pPr>
             <w:r>
               <w:rPr>
                 <w:b/>
                 <w:bCs/>
-                <w:szCs w:val="22"/>
               </w:rPr>
               <w:t>% Change</w:t>
             </w:r>
@@ -2438,7 +2441,7 @@
       <w:tr>
         <w:tc>
           <w:tcPr>
-            <w:tcW w:w="2650" w:type="dxa"/>
+            <w:tcW w:w="2649" w:type="dxa"/>
             <w:tcBorders>
               <w:top w:val="single" w:sz="4" w:space="0" w:color="auto"/>
             </w:tcBorders>
@@ -2446,16 +2449,9 @@
           <w:p>
             <w:pPr>
               <w:pStyle w:val="Compact"/>
-              <w:spacing w:before="0" w:after="0" w:line="240" w:lineRule="auto"/>
               <w:jc w:val="left"/>
-              <w:rPr>
-                <w:szCs w:val="22"/>
-              </w:rPr>
-            </w:pPr>
-            <w:r>
-              <w:rPr>
-                <w:szCs w:val="22"/>
-              </w:rPr>
+            </w:pPr>
+            <w:r>
               <w:t>Cook Islands</w:t>
             </w:r>
           </w:p>
@@ -2470,16 +2466,9 @@
           <w:p>
             <w:pPr>
               <w:pStyle w:val="Compact"/>
-              <w:spacing w:before="0" w:after="0" w:line="240" w:lineRule="auto"/>
-              <w:jc w:val="right"/>
-              <w:rPr>
-                <w:szCs w:val="22"/>
-              </w:rPr>
-            </w:pPr>
-            <w:r>
-              <w:rPr>
-                <w:szCs w:val="22"/>
-              </w:rPr>
+              <w:jc w:val="right"/>
+            </w:pPr>
+            <w:r>
               <w:t>169,072</w:t>
             </w:r>
           </w:p>
@@ -2494,23 +2483,16 @@
           <w:p>
             <w:pPr>
               <w:pStyle w:val="Compact"/>
-              <w:spacing w:before="0" w:after="0" w:line="240" w:lineRule="auto"/>
-              <w:jc w:val="right"/>
-              <w:rPr>
-                <w:szCs w:val="22"/>
-              </w:rPr>
-            </w:pPr>
-            <w:r>
-              <w:rPr>
-                <w:szCs w:val="22"/>
-              </w:rPr>
+              <w:jc w:val="right"/>
+            </w:pPr>
+            <w:r>
               <w:t>298,680</w:t>
             </w:r>
           </w:p>
         </w:tc>
         <w:tc>
           <w:tcPr>
-            <w:tcW w:w="1543" w:type="dxa"/>
+            <w:tcW w:w="1402" w:type="dxa"/>
             <w:tcBorders>
               <w:top w:val="single" w:sz="4" w:space="0" w:color="auto"/>
             </w:tcBorders>
@@ -2518,23 +2500,16 @@
           <w:p>
             <w:pPr>
               <w:pStyle w:val="Compact"/>
-              <w:spacing w:before="0" w:after="0" w:line="240" w:lineRule="auto"/>
-              <w:jc w:val="right"/>
-              <w:rPr>
-                <w:szCs w:val="22"/>
-              </w:rPr>
-            </w:pPr>
-            <w:r>
-              <w:rPr>
-                <w:szCs w:val="22"/>
-              </w:rPr>
+              <w:jc w:val="right"/>
+            </w:pPr>
+            <w:r>
               <w:t>350,352</w:t>
             </w:r>
           </w:p>
         </w:tc>
         <w:tc>
           <w:tcPr>
-            <w:tcW w:w="1417" w:type="dxa"/>
+            <w:tcW w:w="1389" w:type="dxa"/>
             <w:tcBorders>
               <w:top w:val="single" w:sz="4" w:space="0" w:color="auto"/>
             </w:tcBorders>
@@ -2542,23 +2517,16 @@
           <w:p>
             <w:pPr>
               <w:pStyle w:val="Compact"/>
-              <w:spacing w:before="0" w:after="0" w:line="240" w:lineRule="auto"/>
-              <w:jc w:val="right"/>
-              <w:rPr>
-                <w:szCs w:val="22"/>
-              </w:rPr>
-            </w:pPr>
-            <w:r>
-              <w:rPr>
-                <w:szCs w:val="22"/>
-              </w:rPr>
+              <w:jc w:val="right"/>
+            </w:pPr>
+            <w:r>
               <w:t>6,598,639</w:t>
             </w:r>
           </w:p>
         </w:tc>
         <w:tc>
           <w:tcPr>
-            <w:tcW w:w="1091" w:type="dxa"/>
+            <w:tcW w:w="1233" w:type="dxa"/>
             <w:tcBorders>
               <w:top w:val="single" w:sz="4" w:space="0" w:color="auto"/>
             </w:tcBorders>
@@ -2566,16 +2534,9 @@
           <w:p>
             <w:pPr>
               <w:pStyle w:val="Compact"/>
-              <w:spacing w:before="0" w:after="0" w:line="240" w:lineRule="auto"/>
-              <w:jc w:val="right"/>
-              <w:rPr>
-                <w:szCs w:val="22"/>
-              </w:rPr>
-            </w:pPr>
-            <w:r>
-              <w:rPr>
-                <w:szCs w:val="22"/>
-              </w:rPr>
+              <w:jc w:val="right"/>
+            </w:pPr>
+            <w:r>
               <w:t>3803%</w:t>
             </w:r>
           </w:p>
@@ -2584,21 +2545,14 @@
       <w:tr>
         <w:tc>
           <w:tcPr>
-            <w:tcW w:w="2650" w:type="dxa"/>
-          </w:tcPr>
-          <w:p>
-            <w:pPr>
-              <w:pStyle w:val="Compact"/>
-              <w:spacing w:before="0" w:after="0" w:line="240" w:lineRule="auto"/>
+            <w:tcW w:w="2649" w:type="dxa"/>
+          </w:tcPr>
+          <w:p>
+            <w:pPr>
+              <w:pStyle w:val="Compact"/>
               <w:jc w:val="left"/>
-              <w:rPr>
-                <w:szCs w:val="22"/>
-              </w:rPr>
-            </w:pPr>
-            <w:r>
-              <w:rPr>
-                <w:szCs w:val="22"/>
-              </w:rPr>
+            </w:pPr>
+            <w:r>
               <w:t>FSM</w:t>
             </w:r>
           </w:p>
@@ -2610,16 +2564,9 @@
           <w:p>
             <w:pPr>
               <w:pStyle w:val="Compact"/>
-              <w:spacing w:before="0" w:after="0" w:line="240" w:lineRule="auto"/>
-              <w:jc w:val="right"/>
-              <w:rPr>
-                <w:szCs w:val="22"/>
-              </w:rPr>
-            </w:pPr>
-            <w:r>
-              <w:rPr>
-                <w:szCs w:val="22"/>
-              </w:rPr>
+              <w:jc w:val="right"/>
+            </w:pPr>
+            <w:r>
               <w:t>15,400,000</w:t>
             </w:r>
           </w:p>
@@ -2631,79 +2578,51 @@
           <w:p>
             <w:pPr>
               <w:pStyle w:val="Compact"/>
-              <w:spacing w:before="0" w:after="0" w:line="240" w:lineRule="auto"/>
-              <w:jc w:val="right"/>
-              <w:rPr>
-                <w:szCs w:val="22"/>
-              </w:rPr>
-            </w:pPr>
-            <w:r>
-              <w:rPr>
-                <w:szCs w:val="22"/>
-              </w:rPr>
+              <w:jc w:val="right"/>
+            </w:pPr>
+            <w:r>
               <w:t>16,823,232</w:t>
             </w:r>
           </w:p>
         </w:tc>
         <w:tc>
           <w:tcPr>
-            <w:tcW w:w="1543" w:type="dxa"/>
-          </w:tcPr>
-          <w:p>
-            <w:pPr>
-              <w:pStyle w:val="Compact"/>
-              <w:spacing w:before="0" w:after="0" w:line="240" w:lineRule="auto"/>
-              <w:jc w:val="right"/>
-              <w:rPr>
-                <w:szCs w:val="22"/>
-              </w:rPr>
-            </w:pPr>
-            <w:r>
-              <w:rPr>
-                <w:szCs w:val="22"/>
-              </w:rPr>
+            <w:tcW w:w="1402" w:type="dxa"/>
+          </w:tcPr>
+          <w:p>
+            <w:pPr>
+              <w:pStyle w:val="Compact"/>
+              <w:jc w:val="right"/>
+            </w:pPr>
+            <w:r>
               <w:t>19,733,651</w:t>
             </w:r>
           </w:p>
         </w:tc>
         <w:tc>
           <w:tcPr>
-            <w:tcW w:w="1417" w:type="dxa"/>
-          </w:tcPr>
-          <w:p>
-            <w:pPr>
-              <w:pStyle w:val="Compact"/>
-              <w:spacing w:before="0" w:after="0" w:line="240" w:lineRule="auto"/>
-              <w:jc w:val="right"/>
-              <w:rPr>
-                <w:szCs w:val="22"/>
-              </w:rPr>
-            </w:pPr>
-            <w:r>
-              <w:rPr>
-                <w:szCs w:val="22"/>
-              </w:rPr>
+            <w:tcW w:w="1389" w:type="dxa"/>
+          </w:tcPr>
+          <w:p>
+            <w:pPr>
+              <w:pStyle w:val="Compact"/>
+              <w:jc w:val="right"/>
+            </w:pPr>
+            <w:r>
               <w:t>72,300,000</w:t>
             </w:r>
           </w:p>
         </w:tc>
         <w:tc>
           <w:tcPr>
-            <w:tcW w:w="1091" w:type="dxa"/>
-          </w:tcPr>
-          <w:p>
-            <w:pPr>
-              <w:pStyle w:val="Compact"/>
-              <w:spacing w:before="0" w:after="0" w:line="240" w:lineRule="auto"/>
-              <w:jc w:val="right"/>
-              <w:rPr>
-                <w:szCs w:val="22"/>
-              </w:rPr>
-            </w:pPr>
-            <w:r>
-              <w:rPr>
-                <w:szCs w:val="22"/>
-              </w:rPr>
+            <w:tcW w:w="1233" w:type="dxa"/>
+          </w:tcPr>
+          <w:p>
+            <w:pPr>
+              <w:pStyle w:val="Compact"/>
+              <w:jc w:val="right"/>
+            </w:pPr>
+            <w:r>
               <w:t>369%</w:t>
             </w:r>
           </w:p>
@@ -2712,21 +2631,14 @@
       <w:tr>
         <w:tc>
           <w:tcPr>
-            <w:tcW w:w="2650" w:type="dxa"/>
-          </w:tcPr>
-          <w:p>
-            <w:pPr>
-              <w:pStyle w:val="Compact"/>
-              <w:spacing w:before="0" w:after="0" w:line="240" w:lineRule="auto"/>
+            <w:tcW w:w="2649" w:type="dxa"/>
+          </w:tcPr>
+          <w:p>
+            <w:pPr>
+              <w:pStyle w:val="Compact"/>
               <w:jc w:val="left"/>
-              <w:rPr>
-                <w:szCs w:val="22"/>
-              </w:rPr>
-            </w:pPr>
-            <w:r>
-              <w:rPr>
-                <w:szCs w:val="22"/>
-              </w:rPr>
+            </w:pPr>
+            <w:r>
               <w:t>Fiji</w:t>
             </w:r>
           </w:p>
@@ -2738,16 +2650,9 @@
           <w:p>
             <w:pPr>
               <w:pStyle w:val="Compact"/>
-              <w:spacing w:before="0" w:after="0" w:line="240" w:lineRule="auto"/>
-              <w:jc w:val="right"/>
-              <w:rPr>
-                <w:szCs w:val="22"/>
-              </w:rPr>
-            </w:pPr>
-            <w:r>
-              <w:rPr>
-                <w:szCs w:val="22"/>
-              </w:rPr>
+              <w:jc w:val="right"/>
+            </w:pPr>
+            <w:r>
               <w:t>212,000</w:t>
             </w:r>
           </w:p>
@@ -2759,79 +2664,51 @@
           <w:p>
             <w:pPr>
               <w:pStyle w:val="Compact"/>
-              <w:spacing w:before="0" w:after="0" w:line="240" w:lineRule="auto"/>
-              <w:jc w:val="right"/>
-              <w:rPr>
-                <w:szCs w:val="22"/>
-              </w:rPr>
-            </w:pPr>
-            <w:r>
-              <w:rPr>
-                <w:szCs w:val="22"/>
-              </w:rPr>
+              <w:jc w:val="right"/>
+            </w:pPr>
+            <w:r>
               <w:t>292,963</w:t>
             </w:r>
           </w:p>
         </w:tc>
         <w:tc>
           <w:tcPr>
-            <w:tcW w:w="1543" w:type="dxa"/>
-          </w:tcPr>
-          <w:p>
-            <w:pPr>
-              <w:pStyle w:val="Compact"/>
-              <w:spacing w:before="0" w:after="0" w:line="240" w:lineRule="auto"/>
-              <w:jc w:val="right"/>
-              <w:rPr>
-                <w:szCs w:val="22"/>
-              </w:rPr>
-            </w:pPr>
-            <w:r>
-              <w:rPr>
-                <w:szCs w:val="22"/>
-              </w:rPr>
+            <w:tcW w:w="1402" w:type="dxa"/>
+          </w:tcPr>
+          <w:p>
+            <w:pPr>
+              <w:pStyle w:val="Compact"/>
+              <w:jc w:val="right"/>
+            </w:pPr>
+            <w:r>
               <w:t>343,645</w:t>
             </w:r>
           </w:p>
         </w:tc>
         <w:tc>
           <w:tcPr>
-            <w:tcW w:w="1417" w:type="dxa"/>
-          </w:tcPr>
-          <w:p>
-            <w:pPr>
-              <w:pStyle w:val="Compact"/>
-              <w:spacing w:before="0" w:after="0" w:line="240" w:lineRule="auto"/>
-              <w:jc w:val="right"/>
-              <w:rPr>
-                <w:szCs w:val="22"/>
-              </w:rPr>
-            </w:pPr>
-            <w:r>
-              <w:rPr>
-                <w:szCs w:val="22"/>
-              </w:rPr>
+            <w:tcW w:w="1389" w:type="dxa"/>
+          </w:tcPr>
+          <w:p>
+            <w:pPr>
+              <w:pStyle w:val="Compact"/>
+              <w:jc w:val="right"/>
+            </w:pPr>
+            <w:r>
               <w:t>163,174</w:t>
             </w:r>
           </w:p>
         </w:tc>
         <w:tc>
           <w:tcPr>
-            <w:tcW w:w="1091" w:type="dxa"/>
-          </w:tcPr>
-          <w:p>
-            <w:pPr>
-              <w:pStyle w:val="Compact"/>
-              <w:spacing w:before="0" w:after="0" w:line="240" w:lineRule="auto"/>
-              <w:jc w:val="right"/>
-              <w:rPr>
-                <w:szCs w:val="22"/>
-              </w:rPr>
-            </w:pPr>
-            <w:r>
-              <w:rPr>
-                <w:szCs w:val="22"/>
-              </w:rPr>
+            <w:tcW w:w="1233" w:type="dxa"/>
+          </w:tcPr>
+          <w:p>
+            <w:pPr>
+              <w:pStyle w:val="Compact"/>
+              <w:jc w:val="right"/>
+            </w:pPr>
+            <w:r>
               <w:t>-23%</w:t>
             </w:r>
           </w:p>
@@ -2840,21 +2717,14 @@
       <w:tr>
         <w:tc>
           <w:tcPr>
-            <w:tcW w:w="2650" w:type="dxa"/>
-          </w:tcPr>
-          <w:p>
-            <w:pPr>
-              <w:pStyle w:val="Compact"/>
-              <w:spacing w:before="0" w:after="0" w:line="240" w:lineRule="auto"/>
+            <w:tcW w:w="2649" w:type="dxa"/>
+          </w:tcPr>
+          <w:p>
+            <w:pPr>
+              <w:pStyle w:val="Compact"/>
               <w:jc w:val="left"/>
-              <w:rPr>
-                <w:szCs w:val="22"/>
-              </w:rPr>
-            </w:pPr>
-            <w:r>
-              <w:rPr>
-                <w:szCs w:val="22"/>
-              </w:rPr>
+            </w:pPr>
+            <w:r>
               <w:t>Kiribati</w:t>
             </w:r>
           </w:p>
@@ -2866,16 +2736,9 @@
           <w:p>
             <w:pPr>
               <w:pStyle w:val="Compact"/>
-              <w:spacing w:before="0" w:after="0" w:line="240" w:lineRule="auto"/>
-              <w:jc w:val="right"/>
-              <w:rPr>
-                <w:szCs w:val="22"/>
-              </w:rPr>
-            </w:pPr>
-            <w:r>
-              <w:rPr>
-                <w:szCs w:val="22"/>
-              </w:rPr>
+              <w:jc w:val="right"/>
+            </w:pPr>
+            <w:r>
               <w:t>20,600,000</w:t>
             </w:r>
           </w:p>
@@ -2887,79 +2750,51 @@
           <w:p>
             <w:pPr>
               <w:pStyle w:val="Compact"/>
-              <w:spacing w:before="0" w:after="0" w:line="240" w:lineRule="auto"/>
-              <w:jc w:val="right"/>
-              <w:rPr>
-                <w:szCs w:val="22"/>
-              </w:rPr>
-            </w:pPr>
-            <w:r>
-              <w:rPr>
-                <w:szCs w:val="22"/>
-              </w:rPr>
+              <w:jc w:val="right"/>
+            </w:pPr>
+            <w:r>
               <w:t>24,351,784</w:t>
             </w:r>
           </w:p>
         </w:tc>
         <w:tc>
           <w:tcPr>
-            <w:tcW w:w="1543" w:type="dxa"/>
-          </w:tcPr>
-          <w:p>
-            <w:pPr>
-              <w:pStyle w:val="Compact"/>
-              <w:spacing w:before="0" w:after="0" w:line="240" w:lineRule="auto"/>
-              <w:jc w:val="right"/>
-              <w:rPr>
-                <w:szCs w:val="22"/>
-              </w:rPr>
-            </w:pPr>
-            <w:r>
-              <w:rPr>
-                <w:szCs w:val="22"/>
-              </w:rPr>
+            <w:tcW w:w="1402" w:type="dxa"/>
+          </w:tcPr>
+          <w:p>
+            <w:pPr>
+              <w:pStyle w:val="Compact"/>
+              <w:jc w:val="right"/>
+            </w:pPr>
+            <w:r>
               <w:t>28,564,643</w:t>
             </w:r>
           </w:p>
         </w:tc>
         <w:tc>
           <w:tcPr>
-            <w:tcW w:w="1417" w:type="dxa"/>
-          </w:tcPr>
-          <w:p>
-            <w:pPr>
-              <w:pStyle w:val="Compact"/>
-              <w:spacing w:before="0" w:after="0" w:line="240" w:lineRule="auto"/>
-              <w:jc w:val="right"/>
-              <w:rPr>
-                <w:szCs w:val="22"/>
-              </w:rPr>
-            </w:pPr>
-            <w:r>
-              <w:rPr>
-                <w:szCs w:val="22"/>
-              </w:rPr>
+            <w:tcW w:w="1389" w:type="dxa"/>
+          </w:tcPr>
+          <w:p>
+            <w:pPr>
+              <w:pStyle w:val="Compact"/>
+              <w:jc w:val="right"/>
+            </w:pPr>
+            <w:r>
               <w:t>116,989,340</w:t>
             </w:r>
           </w:p>
         </w:tc>
         <w:tc>
           <w:tcPr>
-            <w:tcW w:w="1091" w:type="dxa"/>
-          </w:tcPr>
-          <w:p>
-            <w:pPr>
-              <w:pStyle w:val="Compact"/>
-              <w:spacing w:before="0" w:after="0" w:line="240" w:lineRule="auto"/>
-              <w:jc w:val="right"/>
-              <w:rPr>
-                <w:szCs w:val="22"/>
-              </w:rPr>
-            </w:pPr>
-            <w:r>
-              <w:rPr>
-                <w:szCs w:val="22"/>
-              </w:rPr>
+            <w:tcW w:w="1233" w:type="dxa"/>
+          </w:tcPr>
+          <w:p>
+            <w:pPr>
+              <w:pStyle w:val="Compact"/>
+              <w:jc w:val="right"/>
+            </w:pPr>
+            <w:r>
               <w:t>468%</w:t>
             </w:r>
           </w:p>
@@ -2968,21 +2803,14 @@
       <w:tr>
         <w:tc>
           <w:tcPr>
-            <w:tcW w:w="2650" w:type="dxa"/>
-          </w:tcPr>
-          <w:p>
-            <w:pPr>
-              <w:pStyle w:val="Compact"/>
-              <w:spacing w:before="0" w:after="0" w:line="240" w:lineRule="auto"/>
+            <w:tcW w:w="2649" w:type="dxa"/>
+          </w:tcPr>
+          <w:p>
+            <w:pPr>
+              <w:pStyle w:val="Compact"/>
               <w:jc w:val="left"/>
-              <w:rPr>
-                <w:szCs w:val="22"/>
-              </w:rPr>
-            </w:pPr>
-            <w:r>
-              <w:rPr>
-                <w:szCs w:val="22"/>
-              </w:rPr>
+            </w:pPr>
+            <w:r>
               <w:t>Marshall Islands</w:t>
             </w:r>
           </w:p>
@@ -2994,16 +2822,9 @@
           <w:p>
             <w:pPr>
               <w:pStyle w:val="Compact"/>
-              <w:spacing w:before="0" w:after="0" w:line="240" w:lineRule="auto"/>
-              <w:jc w:val="right"/>
-              <w:rPr>
-                <w:szCs w:val="22"/>
-              </w:rPr>
-            </w:pPr>
-            <w:r>
-              <w:rPr>
-                <w:szCs w:val="22"/>
-              </w:rPr>
+              <w:jc w:val="right"/>
+            </w:pPr>
+            <w:r>
               <w:t>4,982,699</w:t>
             </w:r>
           </w:p>
@@ -3015,79 +2836,51 @@
           <w:p>
             <w:pPr>
               <w:pStyle w:val="Compact"/>
-              <w:spacing w:before="0" w:after="0" w:line="240" w:lineRule="auto"/>
-              <w:jc w:val="right"/>
-              <w:rPr>
-                <w:szCs w:val="22"/>
-              </w:rPr>
-            </w:pPr>
-            <w:r>
-              <w:rPr>
-                <w:szCs w:val="22"/>
-              </w:rPr>
+              <w:jc w:val="right"/>
+            </w:pPr>
+            <w:r>
               <w:t>2,227,154</w:t>
             </w:r>
           </w:p>
         </w:tc>
         <w:tc>
           <w:tcPr>
-            <w:tcW w:w="1543" w:type="dxa"/>
-          </w:tcPr>
-          <w:p>
-            <w:pPr>
-              <w:pStyle w:val="Compact"/>
-              <w:spacing w:before="0" w:after="0" w:line="240" w:lineRule="auto"/>
-              <w:jc w:val="right"/>
-              <w:rPr>
-                <w:szCs w:val="22"/>
-              </w:rPr>
-            </w:pPr>
-            <w:r>
-              <w:rPr>
-                <w:szCs w:val="22"/>
-              </w:rPr>
+            <w:tcW w:w="1402" w:type="dxa"/>
+          </w:tcPr>
+          <w:p>
+            <w:pPr>
+              <w:pStyle w:val="Compact"/>
+              <w:jc w:val="right"/>
+            </w:pPr>
+            <w:r>
               <w:t>2,612,451</w:t>
             </w:r>
           </w:p>
         </w:tc>
         <w:tc>
           <w:tcPr>
-            <w:tcW w:w="1417" w:type="dxa"/>
-          </w:tcPr>
-          <w:p>
-            <w:pPr>
-              <w:pStyle w:val="Compact"/>
-              <w:spacing w:before="0" w:after="0" w:line="240" w:lineRule="auto"/>
-              <w:jc w:val="right"/>
-              <w:rPr>
-                <w:szCs w:val="22"/>
-              </w:rPr>
-            </w:pPr>
-            <w:r>
-              <w:rPr>
-                <w:szCs w:val="22"/>
-              </w:rPr>
+            <w:tcW w:w="1389" w:type="dxa"/>
+          </w:tcPr>
+          <w:p>
+            <w:pPr>
+              <w:pStyle w:val="Compact"/>
+              <w:jc w:val="right"/>
+            </w:pPr>
+            <w:r>
               <w:t>33,031,253</w:t>
             </w:r>
           </w:p>
         </w:tc>
         <w:tc>
           <w:tcPr>
-            <w:tcW w:w="1091" w:type="dxa"/>
-          </w:tcPr>
-          <w:p>
-            <w:pPr>
-              <w:pStyle w:val="Compact"/>
-              <w:spacing w:before="0" w:after="0" w:line="240" w:lineRule="auto"/>
-              <w:jc w:val="right"/>
-              <w:rPr>
-                <w:szCs w:val="22"/>
-              </w:rPr>
-            </w:pPr>
-            <w:r>
-              <w:rPr>
-                <w:szCs w:val="22"/>
-              </w:rPr>
+            <w:tcW w:w="1233" w:type="dxa"/>
+          </w:tcPr>
+          <w:p>
+            <w:pPr>
+              <w:pStyle w:val="Compact"/>
+              <w:jc w:val="right"/>
+            </w:pPr>
+            <w:r>
               <w:t>563%</w:t>
             </w:r>
           </w:p>
@@ -3096,21 +2889,14 @@
       <w:tr>
         <w:tc>
           <w:tcPr>
-            <w:tcW w:w="2650" w:type="dxa"/>
-          </w:tcPr>
-          <w:p>
-            <w:pPr>
-              <w:pStyle w:val="Compact"/>
-              <w:spacing w:before="0" w:after="0" w:line="240" w:lineRule="auto"/>
+            <w:tcW w:w="2649" w:type="dxa"/>
+          </w:tcPr>
+          <w:p>
+            <w:pPr>
+              <w:pStyle w:val="Compact"/>
               <w:jc w:val="left"/>
-              <w:rPr>
-                <w:szCs w:val="22"/>
-              </w:rPr>
-            </w:pPr>
-            <w:r>
-              <w:rPr>
-                <w:szCs w:val="22"/>
-              </w:rPr>
+            </w:pPr>
+            <w:r>
               <w:t>Nauru</w:t>
             </w:r>
           </w:p>
@@ -3122,16 +2908,9 @@
           <w:p>
             <w:pPr>
               <w:pStyle w:val="Compact"/>
-              <w:spacing w:before="0" w:after="0" w:line="240" w:lineRule="auto"/>
-              <w:jc w:val="right"/>
-              <w:rPr>
-                <w:szCs w:val="22"/>
-              </w:rPr>
-            </w:pPr>
-            <w:r>
-              <w:rPr>
-                <w:szCs w:val="22"/>
-              </w:rPr>
+              <w:jc w:val="right"/>
+            </w:pPr>
+            <w:r>
               <w:t>3,400,000</w:t>
             </w:r>
           </w:p>
@@ -3143,79 +2922,51 @@
           <w:p>
             <w:pPr>
               <w:pStyle w:val="Compact"/>
-              <w:spacing w:before="0" w:after="0" w:line="240" w:lineRule="auto"/>
-              <w:jc w:val="right"/>
-              <w:rPr>
-                <w:szCs w:val="22"/>
-              </w:rPr>
-            </w:pPr>
-            <w:r>
-              <w:rPr>
-                <w:szCs w:val="22"/>
-              </w:rPr>
+              <w:jc w:val="right"/>
+            </w:pPr>
+            <w:r>
               <w:t>5,868,605</w:t>
             </w:r>
           </w:p>
         </w:tc>
         <w:tc>
           <w:tcPr>
-            <w:tcW w:w="1543" w:type="dxa"/>
-          </w:tcPr>
-          <w:p>
-            <w:pPr>
-              <w:pStyle w:val="Compact"/>
-              <w:spacing w:before="0" w:after="0" w:line="240" w:lineRule="auto"/>
-              <w:jc w:val="right"/>
-              <w:rPr>
-                <w:szCs w:val="22"/>
-              </w:rPr>
-            </w:pPr>
-            <w:r>
-              <w:rPr>
-                <w:szCs w:val="22"/>
-              </w:rPr>
+            <w:tcW w:w="1402" w:type="dxa"/>
+          </w:tcPr>
+          <w:p>
+            <w:pPr>
+              <w:pStyle w:val="Compact"/>
+              <w:jc w:val="right"/>
+            </w:pPr>
+            <w:r>
               <w:t>6,883,874</w:t>
             </w:r>
           </w:p>
         </w:tc>
         <w:tc>
           <w:tcPr>
-            <w:tcW w:w="1417" w:type="dxa"/>
-          </w:tcPr>
-          <w:p>
-            <w:pPr>
-              <w:pStyle w:val="Compact"/>
-              <w:spacing w:before="0" w:after="0" w:line="240" w:lineRule="auto"/>
-              <w:jc w:val="right"/>
-              <w:rPr>
-                <w:szCs w:val="22"/>
-              </w:rPr>
-            </w:pPr>
-            <w:r>
-              <w:rPr>
-                <w:szCs w:val="22"/>
-              </w:rPr>
+            <w:tcW w:w="1389" w:type="dxa"/>
+          </w:tcPr>
+          <w:p>
+            <w:pPr>
+              <w:pStyle w:val="Compact"/>
+              <w:jc w:val="right"/>
+            </w:pPr>
+            <w:r>
               <w:t>42,165,943</w:t>
             </w:r>
           </w:p>
         </w:tc>
         <w:tc>
           <w:tcPr>
-            <w:tcW w:w="1091" w:type="dxa"/>
-          </w:tcPr>
-          <w:p>
-            <w:pPr>
-              <w:pStyle w:val="Compact"/>
-              <w:spacing w:before="0" w:after="0" w:line="240" w:lineRule="auto"/>
-              <w:jc w:val="right"/>
-              <w:rPr>
-                <w:szCs w:val="22"/>
-              </w:rPr>
-            </w:pPr>
-            <w:r>
-              <w:rPr>
-                <w:szCs w:val="22"/>
-              </w:rPr>
+            <w:tcW w:w="1233" w:type="dxa"/>
+          </w:tcPr>
+          <w:p>
+            <w:pPr>
+              <w:pStyle w:val="Compact"/>
+              <w:jc w:val="right"/>
+            </w:pPr>
+            <w:r>
               <w:t>1140%</w:t>
             </w:r>
           </w:p>
@@ -3224,21 +2975,14 @@
       <w:tr>
         <w:tc>
           <w:tcPr>
-            <w:tcW w:w="2650" w:type="dxa"/>
-          </w:tcPr>
-          <w:p>
-            <w:pPr>
-              <w:pStyle w:val="Compact"/>
-              <w:spacing w:before="0" w:after="0" w:line="240" w:lineRule="auto"/>
+            <w:tcW w:w="2649" w:type="dxa"/>
+          </w:tcPr>
+          <w:p>
+            <w:pPr>
+              <w:pStyle w:val="Compact"/>
               <w:jc w:val="left"/>
-              <w:rPr>
-                <w:szCs w:val="22"/>
-              </w:rPr>
-            </w:pPr>
-            <w:r>
-              <w:rPr>
-                <w:szCs w:val="22"/>
-              </w:rPr>
+            </w:pPr>
+            <w:r>
               <w:t>Niue</w:t>
             </w:r>
           </w:p>
@@ -3250,16 +2994,9 @@
           <w:p>
             <w:pPr>
               <w:pStyle w:val="Compact"/>
-              <w:spacing w:before="0" w:after="0" w:line="240" w:lineRule="auto"/>
-              <w:jc w:val="right"/>
-              <w:rPr>
-                <w:szCs w:val="22"/>
-              </w:rPr>
-            </w:pPr>
-            <w:r>
-              <w:rPr>
-                <w:szCs w:val="22"/>
-              </w:rPr>
+              <w:jc w:val="right"/>
+            </w:pPr>
+            <w:r>
               <w:t>151,793</w:t>
             </w:r>
           </w:p>
@@ -3271,79 +3008,51 @@
           <w:p>
             <w:pPr>
               <w:pStyle w:val="Compact"/>
-              <w:spacing w:before="0" w:after="0" w:line="240" w:lineRule="auto"/>
-              <w:jc w:val="right"/>
-              <w:rPr>
-                <w:szCs w:val="22"/>
-              </w:rPr>
-            </w:pPr>
-            <w:r>
-              <w:rPr>
-                <w:szCs w:val="22"/>
-              </w:rPr>
+              <w:jc w:val="right"/>
+            </w:pPr>
+            <w:r>
               <w:t>300,941</w:t>
             </w:r>
           </w:p>
         </w:tc>
         <w:tc>
           <w:tcPr>
-            <w:tcW w:w="1543" w:type="dxa"/>
-          </w:tcPr>
-          <w:p>
-            <w:pPr>
-              <w:pStyle w:val="Compact"/>
-              <w:spacing w:before="0" w:after="0" w:line="240" w:lineRule="auto"/>
-              <w:jc w:val="right"/>
-              <w:rPr>
-                <w:szCs w:val="22"/>
-              </w:rPr>
-            </w:pPr>
-            <w:r>
-              <w:rPr>
-                <w:szCs w:val="22"/>
-              </w:rPr>
+            <w:tcW w:w="1402" w:type="dxa"/>
+          </w:tcPr>
+          <w:p>
+            <w:pPr>
+              <w:pStyle w:val="Compact"/>
+              <w:jc w:val="right"/>
+            </w:pPr>
+            <w:r>
               <w:t>353,003</w:t>
             </w:r>
           </w:p>
         </w:tc>
         <w:tc>
           <w:tcPr>
-            <w:tcW w:w="1417" w:type="dxa"/>
-          </w:tcPr>
-          <w:p>
-            <w:pPr>
-              <w:pStyle w:val="Compact"/>
-              <w:spacing w:before="0" w:after="0" w:line="240" w:lineRule="auto"/>
-              <w:jc w:val="right"/>
-              <w:rPr>
-                <w:szCs w:val="22"/>
-              </w:rPr>
-            </w:pPr>
-            <w:r>
-              <w:rPr>
-                <w:szCs w:val="22"/>
-              </w:rPr>
+            <w:tcW w:w="1389" w:type="dxa"/>
+          </w:tcPr>
+          <w:p>
+            <w:pPr>
+              <w:pStyle w:val="Compact"/>
+              <w:jc w:val="right"/>
+            </w:pPr>
+            <w:r>
               <w:t>883,086</w:t>
             </w:r>
           </w:p>
         </w:tc>
         <w:tc>
           <w:tcPr>
-            <w:tcW w:w="1091" w:type="dxa"/>
-          </w:tcPr>
-          <w:p>
-            <w:pPr>
-              <w:pStyle w:val="Compact"/>
-              <w:spacing w:before="0" w:after="0" w:line="240" w:lineRule="auto"/>
-              <w:jc w:val="right"/>
-              <w:rPr>
-                <w:szCs w:val="22"/>
-              </w:rPr>
-            </w:pPr>
-            <w:r>
-              <w:rPr>
-                <w:szCs w:val="22"/>
-              </w:rPr>
+            <w:tcW w:w="1233" w:type="dxa"/>
+          </w:tcPr>
+          <w:p>
+            <w:pPr>
+              <w:pStyle w:val="Compact"/>
+              <w:jc w:val="right"/>
+            </w:pPr>
+            <w:r>
               <w:t>482%</w:t>
             </w:r>
           </w:p>
@@ -3352,21 +3061,14 @@
       <w:tr>
         <w:tc>
           <w:tcPr>
-            <w:tcW w:w="2650" w:type="dxa"/>
-          </w:tcPr>
-          <w:p>
-            <w:pPr>
-              <w:pStyle w:val="Compact"/>
-              <w:spacing w:before="0" w:after="0" w:line="240" w:lineRule="auto"/>
+            <w:tcW w:w="2649" w:type="dxa"/>
+          </w:tcPr>
+          <w:p>
+            <w:pPr>
+              <w:pStyle w:val="Compact"/>
               <w:jc w:val="left"/>
-              <w:rPr>
-                <w:szCs w:val="22"/>
-              </w:rPr>
-            </w:pPr>
-            <w:r>
-              <w:rPr>
-                <w:szCs w:val="22"/>
-              </w:rPr>
+            </w:pPr>
+            <w:r>
               <w:t>Palau</w:t>
             </w:r>
           </w:p>
@@ -3378,16 +3080,9 @@
           <w:p>
             <w:pPr>
               <w:pStyle w:val="Compact"/>
-              <w:spacing w:before="0" w:after="0" w:line="240" w:lineRule="auto"/>
-              <w:jc w:val="right"/>
-              <w:rPr>
-                <w:szCs w:val="22"/>
-              </w:rPr>
-            </w:pPr>
-            <w:r>
-              <w:rPr>
-                <w:szCs w:val="22"/>
-              </w:rPr>
+              <w:jc w:val="right"/>
+            </w:pPr>
+            <w:r>
               <w:t>800,000</w:t>
             </w:r>
           </w:p>
@@ -3399,79 +3094,51 @@
           <w:p>
             <w:pPr>
               <w:pStyle w:val="Compact"/>
-              <w:spacing w:before="0" w:after="0" w:line="240" w:lineRule="auto"/>
-              <w:jc w:val="right"/>
-              <w:rPr>
-                <w:szCs w:val="22"/>
-              </w:rPr>
-            </w:pPr>
-            <w:r>
-              <w:rPr>
-                <w:szCs w:val="22"/>
-              </w:rPr>
+              <w:jc w:val="right"/>
+            </w:pPr>
+            <w:r>
               <w:t>1,278,260</w:t>
             </w:r>
           </w:p>
         </w:tc>
         <w:tc>
           <w:tcPr>
-            <w:tcW w:w="1543" w:type="dxa"/>
-          </w:tcPr>
-          <w:p>
-            <w:pPr>
-              <w:pStyle w:val="Compact"/>
-              <w:spacing w:before="0" w:after="0" w:line="240" w:lineRule="auto"/>
-              <w:jc w:val="right"/>
-              <w:rPr>
-                <w:szCs w:val="22"/>
-              </w:rPr>
-            </w:pPr>
-            <w:r>
-              <w:rPr>
-                <w:szCs w:val="22"/>
-              </w:rPr>
+            <w:tcW w:w="1402" w:type="dxa"/>
+          </w:tcPr>
+          <w:p>
+            <w:pPr>
+              <w:pStyle w:val="Compact"/>
+              <w:jc w:val="right"/>
+            </w:pPr>
+            <w:r>
               <w:t>1,499,400</w:t>
             </w:r>
           </w:p>
         </w:tc>
         <w:tc>
           <w:tcPr>
-            <w:tcW w:w="1417" w:type="dxa"/>
-          </w:tcPr>
-          <w:p>
-            <w:pPr>
-              <w:pStyle w:val="Compact"/>
-              <w:spacing w:before="0" w:after="0" w:line="240" w:lineRule="auto"/>
-              <w:jc w:val="right"/>
-              <w:rPr>
-                <w:szCs w:val="22"/>
-              </w:rPr>
-            </w:pPr>
-            <w:r>
-              <w:rPr>
-                <w:szCs w:val="22"/>
-              </w:rPr>
+            <w:tcW w:w="1389" w:type="dxa"/>
+          </w:tcPr>
+          <w:p>
+            <w:pPr>
+              <w:pStyle w:val="Compact"/>
+              <w:jc w:val="right"/>
+            </w:pPr>
+            <w:r>
               <w:t>7,870,000</w:t>
             </w:r>
           </w:p>
         </w:tc>
         <w:tc>
           <w:tcPr>
-            <w:tcW w:w="1091" w:type="dxa"/>
-          </w:tcPr>
-          <w:p>
-            <w:pPr>
-              <w:pStyle w:val="Compact"/>
-              <w:spacing w:before="0" w:after="0" w:line="240" w:lineRule="auto"/>
-              <w:jc w:val="right"/>
-              <w:rPr>
-                <w:szCs w:val="22"/>
-              </w:rPr>
-            </w:pPr>
-            <w:r>
-              <w:rPr>
-                <w:szCs w:val="22"/>
-              </w:rPr>
+            <w:tcW w:w="1233" w:type="dxa"/>
+          </w:tcPr>
+          <w:p>
+            <w:pPr>
+              <w:pStyle w:val="Compact"/>
+              <w:jc w:val="right"/>
+            </w:pPr>
+            <w:r>
               <w:t>884%</w:t>
             </w:r>
           </w:p>
@@ -3480,21 +3147,14 @@
       <w:tr>
         <w:tc>
           <w:tcPr>
-            <w:tcW w:w="2650" w:type="dxa"/>
-          </w:tcPr>
-          <w:p>
-            <w:pPr>
-              <w:pStyle w:val="Compact"/>
-              <w:spacing w:before="0" w:after="0" w:line="240" w:lineRule="auto"/>
+            <w:tcW w:w="2649" w:type="dxa"/>
+          </w:tcPr>
+          <w:p>
+            <w:pPr>
+              <w:pStyle w:val="Compact"/>
               <w:jc w:val="left"/>
-              <w:rPr>
-                <w:szCs w:val="22"/>
-              </w:rPr>
-            </w:pPr>
-            <w:r>
-              <w:rPr>
-                <w:szCs w:val="22"/>
-              </w:rPr>
+            </w:pPr>
+            <w:r>
               <w:t>PNG</w:t>
             </w:r>
           </w:p>
@@ -3506,16 +3166,9 @@
           <w:p>
             <w:pPr>
               <w:pStyle w:val="Compact"/>
-              <w:spacing w:before="0" w:after="0" w:line="240" w:lineRule="auto"/>
-              <w:jc w:val="right"/>
-              <w:rPr>
-                <w:szCs w:val="22"/>
-              </w:rPr>
-            </w:pPr>
-            <w:r>
-              <w:rPr>
-                <w:szCs w:val="22"/>
-              </w:rPr>
+              <w:jc w:val="right"/>
+            </w:pPr>
+            <w:r>
               <w:t>5,840,000</w:t>
             </w:r>
           </w:p>
@@ -3527,79 +3180,51 @@
           <w:p>
             <w:pPr>
               <w:pStyle w:val="Compact"/>
-              <w:spacing w:before="0" w:after="0" w:line="240" w:lineRule="auto"/>
-              <w:jc w:val="right"/>
-              <w:rPr>
-                <w:szCs w:val="22"/>
-              </w:rPr>
-            </w:pPr>
-            <w:r>
-              <w:rPr>
-                <w:szCs w:val="22"/>
-              </w:rPr>
+              <w:jc w:val="right"/>
+            </w:pPr>
+            <w:r>
               <w:t>17,061,486</w:t>
             </w:r>
           </w:p>
         </w:tc>
         <w:tc>
           <w:tcPr>
-            <w:tcW w:w="1543" w:type="dxa"/>
-          </w:tcPr>
-          <w:p>
-            <w:pPr>
-              <w:pStyle w:val="Compact"/>
-              <w:spacing w:before="0" w:after="0" w:line="240" w:lineRule="auto"/>
-              <w:jc w:val="right"/>
-              <w:rPr>
-                <w:szCs w:val="22"/>
-              </w:rPr>
-            </w:pPr>
-            <w:r>
-              <w:rPr>
-                <w:szCs w:val="22"/>
-              </w:rPr>
+            <w:tcW w:w="1402" w:type="dxa"/>
+          </w:tcPr>
+          <w:p>
+            <w:pPr>
+              <w:pStyle w:val="Compact"/>
+              <w:jc w:val="right"/>
+            </w:pPr>
+            <w:r>
               <w:t>20,013,123</w:t>
             </w:r>
           </w:p>
         </w:tc>
         <w:tc>
           <w:tcPr>
-            <w:tcW w:w="1417" w:type="dxa"/>
-          </w:tcPr>
-          <w:p>
-            <w:pPr>
-              <w:pStyle w:val="Compact"/>
-              <w:spacing w:before="0" w:after="0" w:line="240" w:lineRule="auto"/>
-              <w:jc w:val="right"/>
-              <w:rPr>
-                <w:szCs w:val="22"/>
-              </w:rPr>
-            </w:pPr>
-            <w:r>
-              <w:rPr>
-                <w:szCs w:val="22"/>
-              </w:rPr>
+            <w:tcW w:w="1389" w:type="dxa"/>
+          </w:tcPr>
+          <w:p>
+            <w:pPr>
+              <w:pStyle w:val="Compact"/>
+              <w:jc w:val="right"/>
+            </w:pPr>
+            <w:r>
               <w:t>145,014,245</w:t>
             </w:r>
           </w:p>
         </w:tc>
         <w:tc>
           <w:tcPr>
-            <w:tcW w:w="1091" w:type="dxa"/>
-          </w:tcPr>
-          <w:p>
-            <w:pPr>
-              <w:pStyle w:val="Compact"/>
-              <w:spacing w:before="0" w:after="0" w:line="240" w:lineRule="auto"/>
-              <w:jc w:val="right"/>
-              <w:rPr>
-                <w:szCs w:val="22"/>
-              </w:rPr>
-            </w:pPr>
-            <w:r>
-              <w:rPr>
-                <w:szCs w:val="22"/>
-              </w:rPr>
+            <w:tcW w:w="1233" w:type="dxa"/>
+          </w:tcPr>
+          <w:p>
+            <w:pPr>
+              <w:pStyle w:val="Compact"/>
+              <w:jc w:val="right"/>
+            </w:pPr>
+            <w:r>
               <w:t>2383%</w:t>
             </w:r>
           </w:p>
@@ -3608,21 +3233,14 @@
       <w:tr>
         <w:tc>
           <w:tcPr>
-            <w:tcW w:w="2650" w:type="dxa"/>
-          </w:tcPr>
-          <w:p>
-            <w:pPr>
-              <w:pStyle w:val="Compact"/>
-              <w:spacing w:before="0" w:after="0" w:line="240" w:lineRule="auto"/>
+            <w:tcW w:w="2649" w:type="dxa"/>
+          </w:tcPr>
+          <w:p>
+            <w:pPr>
+              <w:pStyle w:val="Compact"/>
               <w:jc w:val="left"/>
-              <w:rPr>
-                <w:szCs w:val="22"/>
-              </w:rPr>
-            </w:pPr>
-            <w:r>
-              <w:rPr>
-                <w:szCs w:val="22"/>
-              </w:rPr>
+            </w:pPr>
+            <w:r>
               <w:t>Samoa</w:t>
             </w:r>
           </w:p>
@@ -3634,16 +3252,9 @@
           <w:p>
             <w:pPr>
               <w:pStyle w:val="Compact"/>
-              <w:spacing w:before="0" w:after="0" w:line="240" w:lineRule="auto"/>
-              <w:jc w:val="right"/>
-              <w:rPr>
-                <w:szCs w:val="22"/>
-              </w:rPr>
-            </w:pPr>
-            <w:r>
-              <w:rPr>
-                <w:szCs w:val="22"/>
-              </w:rPr>
+              <w:jc w:val="right"/>
+            </w:pPr>
+            <w:r>
               <w:t>188,616</w:t>
             </w:r>
           </w:p>
@@ -3655,79 +3266,51 @@
           <w:p>
             <w:pPr>
               <w:pStyle w:val="Compact"/>
-              <w:spacing w:before="0" w:after="0" w:line="240" w:lineRule="auto"/>
-              <w:jc w:val="right"/>
-              <w:rPr>
-                <w:szCs w:val="22"/>
-              </w:rPr>
-            </w:pPr>
-            <w:r>
-              <w:rPr>
-                <w:szCs w:val="22"/>
-              </w:rPr>
+              <w:jc w:val="right"/>
+            </w:pPr>
+            <w:r>
               <w:t>292,963</w:t>
             </w:r>
           </w:p>
         </w:tc>
         <w:tc>
           <w:tcPr>
-            <w:tcW w:w="1543" w:type="dxa"/>
-          </w:tcPr>
-          <w:p>
-            <w:pPr>
-              <w:pStyle w:val="Compact"/>
-              <w:spacing w:before="0" w:after="0" w:line="240" w:lineRule="auto"/>
-              <w:jc w:val="right"/>
-              <w:rPr>
-                <w:szCs w:val="22"/>
-              </w:rPr>
-            </w:pPr>
-            <w:r>
-              <w:rPr>
-                <w:szCs w:val="22"/>
-              </w:rPr>
+            <w:tcW w:w="1402" w:type="dxa"/>
+          </w:tcPr>
+          <w:p>
+            <w:pPr>
+              <w:pStyle w:val="Compact"/>
+              <w:jc w:val="right"/>
+            </w:pPr>
+            <w:r>
               <w:t>343,645</w:t>
             </w:r>
           </w:p>
         </w:tc>
         <w:tc>
           <w:tcPr>
-            <w:tcW w:w="1417" w:type="dxa"/>
-          </w:tcPr>
-          <w:p>
-            <w:pPr>
-              <w:pStyle w:val="Compact"/>
-              <w:spacing w:before="0" w:after="0" w:line="240" w:lineRule="auto"/>
-              <w:jc w:val="right"/>
-              <w:rPr>
-                <w:szCs w:val="22"/>
-              </w:rPr>
-            </w:pPr>
-            <w:r>
-              <w:rPr>
-                <w:szCs w:val="22"/>
-              </w:rPr>
+            <w:tcW w:w="1389" w:type="dxa"/>
+          </w:tcPr>
+          <w:p>
+            <w:pPr>
+              <w:pStyle w:val="Compact"/>
+              <w:jc w:val="right"/>
+            </w:pPr>
+            <w:r>
               <w:t>1,119,691</w:t>
             </w:r>
           </w:p>
         </w:tc>
         <w:tc>
           <w:tcPr>
-            <w:tcW w:w="1091" w:type="dxa"/>
-          </w:tcPr>
-          <w:p>
-            <w:pPr>
-              <w:pStyle w:val="Compact"/>
-              <w:spacing w:before="0" w:after="0" w:line="240" w:lineRule="auto"/>
-              <w:jc w:val="right"/>
-              <w:rPr>
-                <w:szCs w:val="22"/>
-              </w:rPr>
-            </w:pPr>
-            <w:r>
-              <w:rPr>
-                <w:szCs w:val="22"/>
-              </w:rPr>
+            <w:tcW w:w="1233" w:type="dxa"/>
+          </w:tcPr>
+          <w:p>
+            <w:pPr>
+              <w:pStyle w:val="Compact"/>
+              <w:jc w:val="right"/>
+            </w:pPr>
+            <w:r>
               <w:t>494%</w:t>
             </w:r>
           </w:p>
@@ -3736,21 +3319,14 @@
       <w:tr>
         <w:tc>
           <w:tcPr>
-            <w:tcW w:w="2650" w:type="dxa"/>
-          </w:tcPr>
-          <w:p>
-            <w:pPr>
-              <w:pStyle w:val="Compact"/>
-              <w:spacing w:before="0" w:after="0" w:line="240" w:lineRule="auto"/>
+            <w:tcW w:w="2649" w:type="dxa"/>
+          </w:tcPr>
+          <w:p>
+            <w:pPr>
+              <w:pStyle w:val="Compact"/>
               <w:jc w:val="left"/>
-              <w:rPr>
-                <w:szCs w:val="22"/>
-              </w:rPr>
-            </w:pPr>
-            <w:r>
-              <w:rPr>
-                <w:szCs w:val="22"/>
-              </w:rPr>
+            </w:pPr>
+            <w:r>
               <w:t>Solomon Islands</w:t>
             </w:r>
           </w:p>
@@ -3762,16 +3338,9 @@
           <w:p>
             <w:pPr>
               <w:pStyle w:val="Compact"/>
-              <w:spacing w:before="0" w:after="0" w:line="240" w:lineRule="auto"/>
-              <w:jc w:val="right"/>
-              <w:rPr>
-                <w:szCs w:val="22"/>
-              </w:rPr>
-            </w:pPr>
-            <w:r>
-              <w:rPr>
-                <w:szCs w:val="22"/>
-              </w:rPr>
+              <w:jc w:val="right"/>
+            </w:pPr>
+            <w:r>
               <w:t>273,458</w:t>
             </w:r>
           </w:p>
@@ -3783,79 +3352,51 @@
           <w:p>
             <w:pPr>
               <w:pStyle w:val="Compact"/>
-              <w:spacing w:before="0" w:after="0" w:line="240" w:lineRule="auto"/>
-              <w:jc w:val="right"/>
-              <w:rPr>
-                <w:szCs w:val="22"/>
-              </w:rPr>
-            </w:pPr>
-            <w:r>
-              <w:rPr>
-                <w:szCs w:val="22"/>
-              </w:rPr>
+              <w:jc w:val="right"/>
+            </w:pPr>
+            <w:r>
               <w:t>13,411,764</w:t>
             </w:r>
           </w:p>
         </w:tc>
         <w:tc>
           <w:tcPr>
-            <w:tcW w:w="1543" w:type="dxa"/>
-          </w:tcPr>
-          <w:p>
-            <w:pPr>
-              <w:pStyle w:val="Compact"/>
-              <w:spacing w:before="0" w:after="0" w:line="240" w:lineRule="auto"/>
-              <w:jc w:val="right"/>
-              <w:rPr>
-                <w:szCs w:val="22"/>
-              </w:rPr>
-            </w:pPr>
-            <w:r>
-              <w:rPr>
-                <w:szCs w:val="22"/>
-              </w:rPr>
+            <w:tcW w:w="1402" w:type="dxa"/>
+          </w:tcPr>
+          <w:p>
+            <w:pPr>
+              <w:pStyle w:val="Compact"/>
+              <w:jc w:val="right"/>
+            </w:pPr>
+            <w:r>
               <w:t>15,731,999</w:t>
             </w:r>
           </w:p>
         </w:tc>
         <w:tc>
           <w:tcPr>
-            <w:tcW w:w="1417" w:type="dxa"/>
-          </w:tcPr>
-          <w:p>
-            <w:pPr>
-              <w:pStyle w:val="Compact"/>
-              <w:spacing w:before="0" w:after="0" w:line="240" w:lineRule="auto"/>
-              <w:jc w:val="right"/>
-              <w:rPr>
-                <w:szCs w:val="22"/>
-              </w:rPr>
-            </w:pPr>
-            <w:r>
-              <w:rPr>
-                <w:szCs w:val="22"/>
-              </w:rPr>
+            <w:tcW w:w="1389" w:type="dxa"/>
+          </w:tcPr>
+          <w:p>
+            <w:pPr>
+              <w:pStyle w:val="Compact"/>
+              <w:jc w:val="right"/>
+            </w:pPr>
+            <w:r>
               <w:t>42,110,205</w:t>
             </w:r>
           </w:p>
         </w:tc>
         <w:tc>
           <w:tcPr>
-            <w:tcW w:w="1091" w:type="dxa"/>
-          </w:tcPr>
-          <w:p>
-            <w:pPr>
-              <w:pStyle w:val="Compact"/>
-              <w:spacing w:before="0" w:after="0" w:line="240" w:lineRule="auto"/>
-              <w:jc w:val="right"/>
-              <w:rPr>
-                <w:szCs w:val="22"/>
-              </w:rPr>
-            </w:pPr>
-            <w:r>
-              <w:rPr>
-                <w:szCs w:val="22"/>
-              </w:rPr>
+            <w:tcW w:w="1233" w:type="dxa"/>
+          </w:tcPr>
+          <w:p>
+            <w:pPr>
+              <w:pStyle w:val="Compact"/>
+              <w:jc w:val="right"/>
+            </w:pPr>
+            <w:r>
               <w:t>15299%</w:t>
             </w:r>
           </w:p>
@@ -3864,21 +3405,14 @@
       <w:tr>
         <w:tc>
           <w:tcPr>
-            <w:tcW w:w="2650" w:type="dxa"/>
-          </w:tcPr>
-          <w:p>
-            <w:pPr>
-              <w:pStyle w:val="Compact"/>
-              <w:spacing w:before="0" w:after="0" w:line="240" w:lineRule="auto"/>
+            <w:tcW w:w="2649" w:type="dxa"/>
+          </w:tcPr>
+          <w:p>
+            <w:pPr>
+              <w:pStyle w:val="Compact"/>
               <w:jc w:val="left"/>
-              <w:rPr>
-                <w:szCs w:val="22"/>
-              </w:rPr>
-            </w:pPr>
-            <w:r>
-              <w:rPr>
-                <w:szCs w:val="22"/>
-              </w:rPr>
+            </w:pPr>
+            <w:r>
               <w:t>Tonga</w:t>
             </w:r>
           </w:p>
@@ -3890,16 +3424,9 @@
           <w:p>
             <w:pPr>
               <w:pStyle w:val="Compact"/>
-              <w:spacing w:before="0" w:after="0" w:line="240" w:lineRule="auto"/>
-              <w:jc w:val="right"/>
-              <w:rPr>
-                <w:szCs w:val="22"/>
-              </w:rPr>
-            </w:pPr>
-            <w:r>
-              <w:rPr>
-                <w:szCs w:val="22"/>
-              </w:rPr>
+              <w:jc w:val="right"/>
+            </w:pPr>
+            <w:r>
               <w:t>152,041</w:t>
             </w:r>
           </w:p>
@@ -3911,79 +3438,51 @@
           <w:p>
             <w:pPr>
               <w:pStyle w:val="Compact"/>
-              <w:spacing w:before="0" w:after="0" w:line="240" w:lineRule="auto"/>
-              <w:jc w:val="right"/>
-              <w:rPr>
-                <w:szCs w:val="22"/>
-              </w:rPr>
-            </w:pPr>
-            <w:r>
-              <w:rPr>
-                <w:szCs w:val="22"/>
-              </w:rPr>
+              <w:jc w:val="right"/>
+            </w:pPr>
+            <w:r>
               <w:t>150,715</w:t>
             </w:r>
           </w:p>
         </w:tc>
         <w:tc>
           <w:tcPr>
-            <w:tcW w:w="1543" w:type="dxa"/>
-          </w:tcPr>
-          <w:p>
-            <w:pPr>
-              <w:pStyle w:val="Compact"/>
-              <w:spacing w:before="0" w:after="0" w:line="240" w:lineRule="auto"/>
-              <w:jc w:val="right"/>
-              <w:rPr>
-                <w:szCs w:val="22"/>
-              </w:rPr>
-            </w:pPr>
-            <w:r>
-              <w:rPr>
-                <w:szCs w:val="22"/>
-              </w:rPr>
+            <w:tcW w:w="1402" w:type="dxa"/>
+          </w:tcPr>
+          <w:p>
+            <w:pPr>
+              <w:pStyle w:val="Compact"/>
+              <w:jc w:val="right"/>
+            </w:pPr>
+            <w:r>
               <w:t>176,789</w:t>
             </w:r>
           </w:p>
         </w:tc>
         <w:tc>
           <w:tcPr>
-            <w:tcW w:w="1417" w:type="dxa"/>
-          </w:tcPr>
-          <w:p>
-            <w:pPr>
-              <w:pStyle w:val="Compact"/>
-              <w:spacing w:before="0" w:after="0" w:line="240" w:lineRule="auto"/>
-              <w:jc w:val="right"/>
-              <w:rPr>
-                <w:szCs w:val="22"/>
-              </w:rPr>
-            </w:pPr>
-            <w:r>
-              <w:rPr>
-                <w:szCs w:val="22"/>
-              </w:rPr>
+            <w:tcW w:w="1389" w:type="dxa"/>
+          </w:tcPr>
+          <w:p>
+            <w:pPr>
+              <w:pStyle w:val="Compact"/>
+              <w:jc w:val="right"/>
+            </w:pPr>
+            <w:r>
               <w:t>1,045,629</w:t>
             </w:r>
           </w:p>
         </w:tc>
         <w:tc>
           <w:tcPr>
-            <w:tcW w:w="1091" w:type="dxa"/>
-          </w:tcPr>
-          <w:p>
-            <w:pPr>
-              <w:pStyle w:val="Compact"/>
-              <w:spacing w:before="0" w:after="0" w:line="240" w:lineRule="auto"/>
-              <w:jc w:val="right"/>
-              <w:rPr>
-                <w:szCs w:val="22"/>
-              </w:rPr>
-            </w:pPr>
-            <w:r>
-              <w:rPr>
-                <w:szCs w:val="22"/>
-              </w:rPr>
+            <w:tcW w:w="1233" w:type="dxa"/>
+          </w:tcPr>
+          <w:p>
+            <w:pPr>
+              <w:pStyle w:val="Compact"/>
+              <w:jc w:val="right"/>
+            </w:pPr>
+            <w:r>
               <w:t>588%</w:t>
             </w:r>
           </w:p>
@@ -3992,21 +3491,14 @@
       <w:tr>
         <w:tc>
           <w:tcPr>
-            <w:tcW w:w="2650" w:type="dxa"/>
-          </w:tcPr>
-          <w:p>
-            <w:pPr>
-              <w:pStyle w:val="Compact"/>
-              <w:spacing w:before="0" w:after="0" w:line="240" w:lineRule="auto"/>
+            <w:tcW w:w="2649" w:type="dxa"/>
+          </w:tcPr>
+          <w:p>
+            <w:pPr>
+              <w:pStyle w:val="Compact"/>
               <w:jc w:val="left"/>
-              <w:rPr>
-                <w:szCs w:val="22"/>
-              </w:rPr>
-            </w:pPr>
-            <w:r>
-              <w:rPr>
-                <w:szCs w:val="22"/>
-              </w:rPr>
+            </w:pPr>
+            <w:r>
               <w:t>Tuvalu</w:t>
             </w:r>
           </w:p>
@@ -4018,16 +3510,9 @@
           <w:p>
             <w:pPr>
               <w:pStyle w:val="Compact"/>
-              <w:spacing w:before="0" w:after="0" w:line="240" w:lineRule="auto"/>
-              <w:jc w:val="right"/>
-              <w:rPr>
-                <w:szCs w:val="22"/>
-              </w:rPr>
-            </w:pPr>
-            <w:r>
-              <w:rPr>
-                <w:szCs w:val="22"/>
-              </w:rPr>
+              <w:jc w:val="right"/>
+            </w:pPr>
+            <w:r>
               <w:t>5,900,000</w:t>
             </w:r>
           </w:p>
@@ -4039,79 +3524,51 @@
           <w:p>
             <w:pPr>
               <w:pStyle w:val="Compact"/>
-              <w:spacing w:before="0" w:after="0" w:line="240" w:lineRule="auto"/>
-              <w:jc w:val="right"/>
-              <w:rPr>
-                <w:szCs w:val="22"/>
-              </w:rPr>
-            </w:pPr>
-            <w:r>
-              <w:rPr>
-                <w:szCs w:val="22"/>
-              </w:rPr>
+              <w:jc w:val="right"/>
+            </w:pPr>
+            <w:r>
               <w:t>3,927,731</w:t>
             </w:r>
           </w:p>
         </w:tc>
         <w:tc>
           <w:tcPr>
-            <w:tcW w:w="1543" w:type="dxa"/>
-          </w:tcPr>
-          <w:p>
-            <w:pPr>
-              <w:pStyle w:val="Compact"/>
-              <w:spacing w:before="0" w:after="0" w:line="240" w:lineRule="auto"/>
-              <w:jc w:val="right"/>
-              <w:rPr>
-                <w:szCs w:val="22"/>
-              </w:rPr>
-            </w:pPr>
-            <w:r>
-              <w:rPr>
-                <w:szCs w:val="22"/>
-              </w:rPr>
+            <w:tcW w:w="1402" w:type="dxa"/>
+          </w:tcPr>
+          <w:p>
+            <w:pPr>
+              <w:pStyle w:val="Compact"/>
+              <w:jc w:val="right"/>
+            </w:pPr>
+            <w:r>
               <w:t>4,607,228</w:t>
             </w:r>
           </w:p>
         </w:tc>
         <w:tc>
           <w:tcPr>
-            <w:tcW w:w="1417" w:type="dxa"/>
-          </w:tcPr>
-          <w:p>
-            <w:pPr>
-              <w:pStyle w:val="Compact"/>
-              <w:spacing w:before="0" w:after="0" w:line="240" w:lineRule="auto"/>
-              <w:jc w:val="right"/>
-              <w:rPr>
-                <w:szCs w:val="22"/>
-              </w:rPr>
-            </w:pPr>
-            <w:r>
-              <w:rPr>
-                <w:szCs w:val="22"/>
-              </w:rPr>
+            <w:tcW w:w="1389" w:type="dxa"/>
+          </w:tcPr>
+          <w:p>
+            <w:pPr>
+              <w:pStyle w:val="Compact"/>
+              <w:jc w:val="right"/>
+            </w:pPr>
+            <w:r>
               <w:t>31,650,914</w:t>
             </w:r>
           </w:p>
         </w:tc>
         <w:tc>
           <w:tcPr>
-            <w:tcW w:w="1091" w:type="dxa"/>
-          </w:tcPr>
-          <w:p>
-            <w:pPr>
-              <w:pStyle w:val="Compact"/>
-              <w:spacing w:before="0" w:after="0" w:line="240" w:lineRule="auto"/>
-              <w:jc w:val="right"/>
-              <w:rPr>
-                <w:szCs w:val="22"/>
-              </w:rPr>
-            </w:pPr>
-            <w:r>
-              <w:rPr>
-                <w:szCs w:val="22"/>
-              </w:rPr>
+            <w:tcW w:w="1233" w:type="dxa"/>
+          </w:tcPr>
+          <w:p>
+            <w:pPr>
+              <w:pStyle w:val="Compact"/>
+              <w:jc w:val="right"/>
+            </w:pPr>
+            <w:r>
               <w:t>436%</w:t>
             </w:r>
           </w:p>
@@ -4120,21 +3577,14 @@
       <w:tr>
         <w:tc>
           <w:tcPr>
-            <w:tcW w:w="2650" w:type="dxa"/>
-          </w:tcPr>
-          <w:p>
-            <w:pPr>
-              <w:pStyle w:val="Compact"/>
-              <w:spacing w:before="0" w:after="0" w:line="240" w:lineRule="auto"/>
+            <w:tcW w:w="2649" w:type="dxa"/>
+          </w:tcPr>
+          <w:p>
+            <w:pPr>
+              <w:pStyle w:val="Compact"/>
               <w:jc w:val="left"/>
-              <w:rPr>
-                <w:szCs w:val="22"/>
-              </w:rPr>
-            </w:pPr>
-            <w:r>
-              <w:rPr>
-                <w:szCs w:val="22"/>
-              </w:rPr>
+            </w:pPr>
+            <w:r>
               <w:t>Vanuatu</w:t>
             </w:r>
           </w:p>
@@ -4146,16 +3596,9 @@
           <w:p>
             <w:pPr>
               <w:pStyle w:val="Compact"/>
-              <w:spacing w:before="0" w:after="0" w:line="240" w:lineRule="auto"/>
-              <w:jc w:val="right"/>
-              <w:rPr>
-                <w:szCs w:val="22"/>
-              </w:rPr>
-            </w:pPr>
-            <w:r>
-              <w:rPr>
-                <w:szCs w:val="22"/>
-              </w:rPr>
+              <w:jc w:val="right"/>
+            </w:pPr>
+            <w:r>
               <w:t>218,448</w:t>
             </w:r>
           </w:p>
@@ -4167,79 +3610,51 @@
           <w:p>
             <w:pPr>
               <w:pStyle w:val="Compact"/>
-              <w:spacing w:before="0" w:after="0" w:line="240" w:lineRule="auto"/>
-              <w:jc w:val="right"/>
-              <w:rPr>
-                <w:szCs w:val="22"/>
-              </w:rPr>
-            </w:pPr>
-            <w:r>
-              <w:rPr>
-                <w:szCs w:val="22"/>
-              </w:rPr>
+              <w:jc w:val="right"/>
+            </w:pPr>
+            <w:r>
               <w:t>1,550,058</w:t>
             </w:r>
           </w:p>
         </w:tc>
         <w:tc>
           <w:tcPr>
-            <w:tcW w:w="1543" w:type="dxa"/>
-          </w:tcPr>
-          <w:p>
-            <w:pPr>
-              <w:pStyle w:val="Compact"/>
-              <w:spacing w:before="0" w:after="0" w:line="240" w:lineRule="auto"/>
-              <w:jc w:val="right"/>
-              <w:rPr>
-                <w:szCs w:val="22"/>
-              </w:rPr>
-            </w:pPr>
-            <w:r>
-              <w:rPr>
-                <w:szCs w:val="22"/>
-              </w:rPr>
+            <w:tcW w:w="1402" w:type="dxa"/>
+          </w:tcPr>
+          <w:p>
+            <w:pPr>
+              <w:pStyle w:val="Compact"/>
+              <w:jc w:val="right"/>
+            </w:pPr>
+            <w:r>
               <w:t>1,818,218</w:t>
             </w:r>
           </w:p>
         </w:tc>
         <w:tc>
           <w:tcPr>
-            <w:tcW w:w="1417" w:type="dxa"/>
-          </w:tcPr>
-          <w:p>
-            <w:pPr>
-              <w:pStyle w:val="Compact"/>
-              <w:spacing w:before="0" w:after="0" w:line="240" w:lineRule="auto"/>
-              <w:jc w:val="right"/>
-              <w:rPr>
-                <w:szCs w:val="22"/>
-              </w:rPr>
-            </w:pPr>
-            <w:r>
-              <w:rPr>
-                <w:szCs w:val="22"/>
-              </w:rPr>
+            <w:tcW w:w="1389" w:type="dxa"/>
+          </w:tcPr>
+          <w:p>
+            <w:pPr>
+              <w:pStyle w:val="Compact"/>
+              <w:jc w:val="right"/>
+            </w:pPr>
+            <w:r>
               <w:t>1,253,206</w:t>
             </w:r>
           </w:p>
         </w:tc>
         <w:tc>
           <w:tcPr>
-            <w:tcW w:w="1091" w:type="dxa"/>
-          </w:tcPr>
-          <w:p>
-            <w:pPr>
-              <w:pStyle w:val="Compact"/>
-              <w:spacing w:before="0" w:after="0" w:line="240" w:lineRule="auto"/>
-              <w:jc w:val="right"/>
-              <w:rPr>
-                <w:szCs w:val="22"/>
-              </w:rPr>
-            </w:pPr>
-            <w:r>
-              <w:rPr>
-                <w:szCs w:val="22"/>
-              </w:rPr>
+            <w:tcW w:w="1233" w:type="dxa"/>
+          </w:tcPr>
+          <w:p>
+            <w:pPr>
+              <w:pStyle w:val="Compact"/>
+              <w:jc w:val="right"/>
+            </w:pPr>
+            <w:r>
               <w:t>474%</w:t>
             </w:r>
           </w:p>
@@ -4248,7 +3663,7 @@
       <w:tr>
         <w:tc>
           <w:tcPr>
-            <w:tcW w:w="2650" w:type="dxa"/>
+            <w:tcW w:w="2649" w:type="dxa"/>
             <w:tcBorders>
               <w:bottom w:val="single" w:sz="4" w:space="0" w:color="auto"/>
             </w:tcBorders>
@@ -4256,16 +3671,9 @@
           <w:p>
             <w:pPr>
               <w:pStyle w:val="Compact"/>
-              <w:spacing w:before="0" w:after="0" w:line="240" w:lineRule="auto"/>
               <w:jc w:val="left"/>
-              <w:rPr>
-                <w:szCs w:val="22"/>
-              </w:rPr>
-            </w:pPr>
-            <w:r>
-              <w:rPr>
-                <w:szCs w:val="22"/>
-              </w:rPr>
+            </w:pPr>
+            <w:r>
               <w:t>Tokelau</w:t>
             </w:r>
           </w:p>
@@ -4280,16 +3688,9 @@
           <w:p>
             <w:pPr>
               <w:pStyle w:val="Compact"/>
-              <w:spacing w:before="0" w:after="0" w:line="240" w:lineRule="auto"/>
-              <w:jc w:val="right"/>
-              <w:rPr>
-                <w:szCs w:val="22"/>
-              </w:rPr>
-            </w:pPr>
-            <w:r>
-              <w:rPr>
-                <w:szCs w:val="22"/>
-              </w:rPr>
+              <w:jc w:val="right"/>
+            </w:pPr>
+            <w:r>
               <w:t>Not Recorded</w:t>
             </w:r>
           </w:p>
@@ -4304,23 +3705,16 @@
           <w:p>
             <w:pPr>
               <w:pStyle w:val="Compact"/>
-              <w:spacing w:before="0" w:after="0" w:line="240" w:lineRule="auto"/>
-              <w:jc w:val="right"/>
-              <w:rPr>
-                <w:szCs w:val="22"/>
-              </w:rPr>
-            </w:pPr>
-            <w:r>
-              <w:rPr>
-                <w:szCs w:val="22"/>
-              </w:rPr>
+              <w:jc w:val="right"/>
+            </w:pPr>
+            <w:r>
               <w:t>1,685,691</w:t>
             </w:r>
           </w:p>
         </w:tc>
         <w:tc>
           <w:tcPr>
-            <w:tcW w:w="1543" w:type="dxa"/>
+            <w:tcW w:w="1402" w:type="dxa"/>
             <w:tcBorders>
               <w:bottom w:val="single" w:sz="4" w:space="0" w:color="auto"/>
             </w:tcBorders>
@@ -4328,23 +3722,16 @@
           <w:p>
             <w:pPr>
               <w:pStyle w:val="Compact"/>
-              <w:spacing w:before="0" w:after="0" w:line="240" w:lineRule="auto"/>
-              <w:jc w:val="right"/>
-              <w:rPr>
-                <w:szCs w:val="22"/>
-              </w:rPr>
-            </w:pPr>
-            <w:r>
-              <w:rPr>
-                <w:szCs w:val="22"/>
-              </w:rPr>
+              <w:jc w:val="right"/>
+            </w:pPr>
+            <w:r>
               <w:t>1,977,315</w:t>
             </w:r>
           </w:p>
         </w:tc>
         <w:tc>
           <w:tcPr>
-            <w:tcW w:w="1417" w:type="dxa"/>
+            <w:tcW w:w="1389" w:type="dxa"/>
             <w:tcBorders>
               <w:bottom w:val="single" w:sz="4" w:space="0" w:color="auto"/>
             </w:tcBorders>
@@ -4352,23 +3739,16 @@
           <w:p>
             <w:pPr>
               <w:pStyle w:val="Compact"/>
-              <w:spacing w:before="0" w:after="0" w:line="240" w:lineRule="auto"/>
-              <w:jc w:val="right"/>
-              <w:rPr>
-                <w:szCs w:val="22"/>
-              </w:rPr>
-            </w:pPr>
-            <w:r>
-              <w:rPr>
-                <w:szCs w:val="22"/>
-              </w:rPr>
+              <w:jc w:val="right"/>
+            </w:pPr>
+            <w:r>
               <w:t>12,600,000</w:t>
             </w:r>
           </w:p>
         </w:tc>
         <w:tc>
           <w:tcPr>
-            <w:tcW w:w="1091" w:type="dxa"/>
+            <w:tcW w:w="1233" w:type="dxa"/>
             <w:tcBorders>
               <w:bottom w:val="single" w:sz="4" w:space="0" w:color="auto"/>
             </w:tcBorders>
@@ -4376,16 +3756,9 @@
           <w:p>
             <w:pPr>
               <w:pStyle w:val="Compact"/>
-              <w:spacing w:before="0" w:after="0" w:line="240" w:lineRule="auto"/>
-              <w:jc w:val="right"/>
-              <w:rPr>
-                <w:szCs w:val="22"/>
-              </w:rPr>
-            </w:pPr>
-            <w:r>
-              <w:rPr>
-                <w:szCs w:val="22"/>
-              </w:rPr>
+              <w:jc w:val="right"/>
+            </w:pPr>
+            <w:r>
               <w:t>647%</w:t>
             </w:r>
           </w:p>
@@ -4394,7 +3767,7 @@
       <w:tr>
         <w:tc>
           <w:tcPr>
-            <w:tcW w:w="2650" w:type="dxa"/>
+            <w:tcW w:w="2649" w:type="dxa"/>
             <w:tcBorders>
               <w:top w:val="single" w:sz="4" w:space="0" w:color="auto"/>
               <w:bottom w:val="single" w:sz="4" w:space="0" w:color="auto"/>
@@ -4403,19 +3776,16 @@
           <w:p>
             <w:pPr>
               <w:pStyle w:val="Compact"/>
-              <w:spacing w:before="0" w:after="0" w:line="240" w:lineRule="auto"/>
               <w:jc w:val="left"/>
               <w:rPr>
                 <w:b/>
                 <w:bCs/>
-                <w:szCs w:val="22"/>
               </w:rPr>
             </w:pPr>
             <w:r>
               <w:rPr>
                 <w:b/>
                 <w:bCs/>
-                <w:szCs w:val="22"/>
               </w:rPr>
               <w:t>Total</w:t>
             </w:r>
@@ -4432,19 +3802,16 @@
           <w:p>
             <w:pPr>
               <w:pStyle w:val="Compact"/>
-              <w:spacing w:before="0" w:after="0" w:line="240" w:lineRule="auto"/>
               <w:jc w:val="right"/>
               <w:rPr>
                 <w:b/>
                 <w:bCs/>
-                <w:szCs w:val="22"/>
               </w:rPr>
             </w:pPr>
             <w:r>
               <w:rPr>
                 <w:b/>
                 <w:bCs/>
-                <w:szCs w:val="22"/>
               </w:rPr>
               <w:t>58,288,127</w:t>
             </w:r>
@@ -4461,19 +3828,16 @@
           <w:p>
             <w:pPr>
               <w:pStyle w:val="Compact"/>
-              <w:spacing w:before="0" w:after="0" w:line="240" w:lineRule="auto"/>
               <w:jc w:val="right"/>
               <w:rPr>
                 <w:b/>
                 <w:bCs/>
-                <w:szCs w:val="22"/>
               </w:rPr>
             </w:pPr>
             <w:r>
               <w:rPr>
                 <w:b/>
                 <w:bCs/>
-                <w:szCs w:val="22"/>
               </w:rPr>
               <w:t>89,522,027</w:t>
             </w:r>
@@ -4481,7 +3845,7 @@
         </w:tc>
         <w:tc>
           <w:tcPr>
-            <w:tcW w:w="1543" w:type="dxa"/>
+            <w:tcW w:w="1402" w:type="dxa"/>
             <w:tcBorders>
               <w:top w:val="single" w:sz="4" w:space="0" w:color="auto"/>
               <w:bottom w:val="single" w:sz="4" w:space="0" w:color="auto"/>
@@ -4490,19 +3854,16 @@
           <w:p>
             <w:pPr>
               <w:pStyle w:val="Compact"/>
-              <w:spacing w:before="0" w:after="0" w:line="240" w:lineRule="auto"/>
               <w:jc w:val="right"/>
               <w:rPr>
                 <w:b/>
                 <w:bCs/>
-                <w:szCs w:val="22"/>
               </w:rPr>
             </w:pPr>
             <w:r>
               <w:rPr>
                 <w:b/>
                 <w:bCs/>
-                <w:szCs w:val="22"/>
               </w:rPr>
               <w:t>105,009,336</w:t>
             </w:r>
@@ -4510,7 +3871,7 @@
         </w:tc>
         <w:tc>
           <w:tcPr>
-            <w:tcW w:w="1417" w:type="dxa"/>
+            <w:tcW w:w="1389" w:type="dxa"/>
             <w:tcBorders>
               <w:top w:val="single" w:sz="4" w:space="0" w:color="auto"/>
               <w:bottom w:val="single" w:sz="4" w:space="0" w:color="auto"/>
@@ -4519,19 +3880,16 @@
           <w:p>
             <w:pPr>
               <w:pStyle w:val="Compact"/>
-              <w:spacing w:before="0" w:after="0" w:line="240" w:lineRule="auto"/>
               <w:jc w:val="right"/>
               <w:rPr>
                 <w:b/>
                 <w:bCs/>
-                <w:szCs w:val="22"/>
               </w:rPr>
             </w:pPr>
             <w:r>
               <w:rPr>
                 <w:b/>
                 <w:bCs/>
-                <w:szCs w:val="22"/>
               </w:rPr>
               <w:t>514,795,325</w:t>
             </w:r>
@@ -4539,7 +3897,7 @@
         </w:tc>
         <w:tc>
           <w:tcPr>
-            <w:tcW w:w="1091" w:type="dxa"/>
+            <w:tcW w:w="1233" w:type="dxa"/>
             <w:tcBorders>
               <w:top w:val="single" w:sz="4" w:space="0" w:color="auto"/>
               <w:bottom w:val="single" w:sz="4" w:space="0" w:color="auto"/>
@@ -4548,19 +3906,16 @@
           <w:p>
             <w:pPr>
               <w:pStyle w:val="Compact"/>
-              <w:spacing w:before="0" w:after="0" w:line="240" w:lineRule="auto"/>
               <w:jc w:val="right"/>
               <w:rPr>
                 <w:b/>
                 <w:bCs/>
-                <w:szCs w:val="22"/>
               </w:rPr>
             </w:pPr>
             <w:r>
               <w:rPr>
                 <w:b/>
                 <w:bCs/>
-                <w:szCs w:val="22"/>
               </w:rPr>
               <w:t>783%</w:t>
             </w:r>
@@ -4579,24 +3934,6 @@
       </w:pPr>
       <w:r>
         <w:t>No report prior to the Benefish Study 1 compiled the fishing access fees from SPC countries into a single table. However, from Table 2, the Vessel Day Scheme (VDS), developed and implemented by the Parties to the Nauru Agreement (PNA)</w:t>
-      </w:r>
-      <w:r>
-        <w:rPr>
-          <w:rStyle w:val="FootnoteReference"/>
-        </w:rPr>
-        <w:footnoteReference w:id="5"/>
-      </w:r>
-      <w:r>
-        <w:t xml:space="preserve"> and introduced in 2007, significantly increased the proportion of the fisheries economic value returned to Pacific Island governments.</w:t>
-      </w:r>
-    </w:p>
-    <w:p>
-      <w:pPr>
-        <w:pStyle w:val="BodyText"/>
-      </w:pPr>
-      <w:r>
-        <w:lastRenderedPageBreak/>
-        <w:t>Although VDS commenced in December 2007, it wasn’t fully implemented until 2012.</w:t>
       </w:r>
       <w:r>
         <w:rPr>
@@ -4605,7 +3942,7 @@
         <w:footnoteReference w:id="6"/>
       </w:r>
       <w:r>
-        <w:t xml:space="preserve"> Early in the scheme, access fees were derived from predominately foreign fleets as governments sort to encourage their domestic offshore fishing industries. However, with the growth in domestic vessel numbers (Figure 1), governments are now receiving annually over US$500 milllion in access fees from vessels active in their waters, and have sucessfully created regional fishing industries providing income and employment for their countries.</w:t>
+        <w:t xml:space="preserve"> and introduced in 2007, significantly increased the proportion of the fisheries economic value returned to Pacific Island governments.</w:t>
       </w:r>
     </w:p>
     <w:p>
@@ -4613,44 +3950,64 @@
         <w:pStyle w:val="BodyText"/>
       </w:pPr>
       <w:r>
-        <w:t>And all of this started with US$3 million from donor funding received in 1977 to support the fundamental work of the Skipjack Survey and Assessment Programme.</w:t>
+        <w:lastRenderedPageBreak/>
+        <w:t>Although VDS commenced in December 2007, it wasn’t fully implemented until 2012.</w:t>
+      </w:r>
+      <w:r>
+        <w:rPr>
+          <w:rStyle w:val="FootnoteReference"/>
+        </w:rPr>
+        <w:footnoteReference w:id="7"/>
+      </w:r>
+      <w:r>
+        <w:t xml:space="preserve"> Early in the scheme, access fees were derived from predominately foreign fleets as governments sort to encourage their domestic offshore fishing industries. However, with the growth in domestic vessel numbers (Figure 1), governments are now receiving annually over US$500 milllion in access fees from vessels active in their waters, and have sucessfully created regional fishing industries providing income and employment for their countries.</w:t>
       </w:r>
     </w:p>
     <w:p>
       <w:pPr>
-        <w:pStyle w:val="Heading3"/>
-      </w:pPr>
-      <w:r>
-        <w:t>From Science Springs Wealth</w:t>
+        <w:pStyle w:val="BodyText"/>
+      </w:pPr>
+      <w:r>
+        <w:t>And all of this started with US$3 million from donor funding received in 1977 to support the fundamental work of the Skipjack Survey and Assessment Programme.</w:t>
       </w:r>
     </w:p>
     <w:p>
       <w:pPr>
-        <w:pStyle w:val="BodyText"/>
-      </w:pPr>
-      <w:r>
-        <w:t>As the Rockefeller Foundation wrote in 1980:</w:t>
+        <w:pStyle w:val="Heading3"/>
+      </w:pPr>
+      <w:bookmarkStart w:id="7" w:name="from-science-springs-wealth"/>
+      <w:bookmarkEnd w:id="5"/>
+      <w:r>
+        <w:t>From Science Springs Wealth</w:t>
       </w:r>
     </w:p>
     <w:p>
       <w:pPr>
-        <w:pStyle w:val="BlockText"/>
-      </w:pPr>
-      <w:r>
-        <w:t>“It might be noted that had this grant been evaluated shortly following its termination in May 1976, few if any of the above comments concerning its success could have been made. Seed grants need time to grow. [Rockefeller Foundation, September 29, 1980]” — Judd (2016b) at page 44</w:t>
+        <w:pStyle w:val="FirstParagraph"/>
+      </w:pPr>
+      <w:r>
+        <w:t>As the Rockefeller Foundation wrote in 1980:</w:t>
       </w:r>
     </w:p>
     <w:p>
-      <w:r>
-        <w:br w:type="page"/>
+      <w:pPr>
+        <w:pStyle w:val="BlockText"/>
+      </w:pPr>
+      <w:r>
+        <w:t>“It might be noted that had this grant been evaluated shortly following its termination in May 1976, few if any of the above comments concerning its success could have been made. Seed grants need time to grow. [Rockefeller Foundation, September 29, 1980]” — Judd (2016b) at page 44</w:t>
       </w:r>
     </w:p>
     <w:p>
+      <w:r>
+        <w:br w:type="page"/>
+      </w:r>
+    </w:p>
+    <w:p>
       <w:pPr>
         <w:pStyle w:val="Heading1"/>
       </w:pPr>
-      <w:bookmarkStart w:id="7" w:name="references"/>
-      <w:bookmarkEnd w:id="5"/>
+      <w:bookmarkStart w:id="8" w:name="references"/>
+      <w:bookmarkEnd w:id="7"/>
       <w:r>
         <w:lastRenderedPageBreak/>
         <w:t>References</w:t>
@@ -4660,12 +4017,33 @@
       <w:pPr>
         <w:pStyle w:val="Bibliography"/>
       </w:pPr>
-      <w:bookmarkStart w:id="8" w:name="ref-FFA"/>
-      <w:bookmarkStart w:id="9" w:name="refs"/>
+      <w:bookmarkStart w:id="9" w:name="ref-StkAss2022"/>
+      <w:bookmarkStart w:id="10" w:name="refs"/>
+      <w:r>
+        <w:t xml:space="preserve">Castillo-Jordan, C, T Tears, J Hampton, Davies, J Day, A Magnusson, R Scott, G Pilling, F Scott, and P Hamer. 2022. “Stock Assessment of Skipjack Tuna in the Western and Central Pacific Ocean: 2022” WCPFC-SC18-2022/SA-WP-01 (August). </w:t>
+      </w:r>
+      <w:hyperlink r:id="rId9">
+        <w:r>
+          <w:rPr>
+            <w:rStyle w:val="Hyperlink"/>
+          </w:rPr>
+          <w:t>https://meetings.wcpfc.int/node/16242</w:t>
+        </w:r>
+      </w:hyperlink>
+      <w:r>
+        <w:t>.</w:t>
+      </w:r>
+    </w:p>
+    <w:p>
+      <w:pPr>
+        <w:pStyle w:val="Bibliography"/>
+      </w:pPr>
+      <w:bookmarkStart w:id="11" w:name="ref-FFA"/>
+      <w:bookmarkEnd w:id="9"/>
       <w:r>
         <w:t xml:space="preserve">FFA. 2023. “Value of WCPFC-CA Tuna Fisheries 2023.” Pacific Island Forum Fisheries Agency. </w:t>
       </w:r>
-      <w:hyperlink r:id="rId9">
+      <w:hyperlink r:id="rId10">
         <w:r>
           <w:rPr>
             <w:rStyle w:val="Hyperlink"/>
@@ -4681,8 +4059,8 @@
       <w:pPr>
         <w:pStyle w:val="Bibliography"/>
       </w:pPr>
-      <w:bookmarkStart w:id="10" w:name="ref-Benefish4"/>
-      <w:bookmarkEnd w:id="8"/>
+      <w:bookmarkStart w:id="12" w:name="ref-Benefish4"/>
+      <w:bookmarkEnd w:id="11"/>
       <w:r>
         <w:t xml:space="preserve">Gillett, R, and M Fong. 2023. “Fisheries in the Economies of Pacific Island Countries and Territories (Benefish Study 4).” The Pacific Community. </w:t>
       </w:r>
@@ -4702,12 +4080,12 @@
       <w:pPr>
         <w:pStyle w:val="Bibliography"/>
       </w:pPr>
-      <w:bookmarkStart w:id="11" w:name="ref-Benefish1"/>
-      <w:bookmarkEnd w:id="10"/>
+      <w:bookmarkStart w:id="13" w:name="ref-Benefish1"/>
+      <w:bookmarkEnd w:id="12"/>
       <w:r>
         <w:t xml:space="preserve">Gillett, R, and C Lightfoot. 2001. “The Contribution of Fisheries to the Economies of Pacific Island Countries.” The Asian Development Bank. </w:t>
       </w:r>
-      <w:hyperlink r:id="rId10">
+      <w:hyperlink r:id="rId11">
         <w:r>
           <w:rPr>
             <w:rStyle w:val="Hyperlink"/>
@@ -4723,12 +4101,12 @@
       <w:pPr>
         <w:pStyle w:val="Bibliography"/>
       </w:pPr>
-      <w:bookmarkStart w:id="12" w:name="ref-Judd1"/>
-      <w:bookmarkEnd w:id="11"/>
+      <w:bookmarkStart w:id="14" w:name="ref-Judd1"/>
+      <w:bookmarkEnd w:id="13"/>
       <w:r>
         <w:t xml:space="preserve">Judd, Paul. 2016a. “A Short History of the Skipjack Survey and Assessment Programme (SSAP) [Part 1].” The Pacific Community. </w:t>
       </w:r>
-      <w:hyperlink r:id="rId11">
+      <w:hyperlink r:id="rId12">
         <w:r>
           <w:rPr>
             <w:rStyle w:val="Hyperlink"/>
@@ -4744,12 +4122,12 @@
       <w:pPr>
         <w:pStyle w:val="Bibliography"/>
       </w:pPr>
-      <w:bookmarkStart w:id="13" w:name="ref-Judd2"/>
-      <w:bookmarkEnd w:id="12"/>
+      <w:bookmarkStart w:id="15" w:name="ref-Judd2"/>
+      <w:bookmarkEnd w:id="14"/>
       <w:r>
         <w:t xml:space="preserve">———. 2016b. “A Short History of the Skipjack Survey and Assessment Programme (SSAP) [Part 2].” The Pacific Community. </w:t>
       </w:r>
-      <w:hyperlink r:id="rId12">
+      <w:hyperlink r:id="rId13">
         <w:r>
           <w:rPr>
             <w:rStyle w:val="Hyperlink"/>
@@ -4760,17 +4138,38 @@
       <w:r>
         <w:t>.</w:t>
       </w:r>
-      <w:bookmarkEnd w:id="7"/>
-      <w:bookmarkEnd w:id="9"/>
-      <w:bookmarkEnd w:id="13"/>
+    </w:p>
+    <w:p>
+      <w:pPr>
+        <w:pStyle w:val="Bibliography"/>
+      </w:pPr>
+      <w:bookmarkStart w:id="16" w:name="ref-Outcomes"/>
+      <w:bookmarkEnd w:id="15"/>
+      <w:r>
+        <w:t xml:space="preserve">WCPFC. 2022. “Eighth Regular Session of the WCPFC Scientific Committee (SC18) Outcomes Document,” August. </w:t>
+      </w:r>
+      <w:hyperlink r:id="rId14">
+        <w:r>
+          <w:rPr>
+            <w:rStyle w:val="Hyperlink"/>
+          </w:rPr>
+          <w:t>https://meetings.wcpfc.int/node/17118</w:t>
+        </w:r>
+      </w:hyperlink>
+      <w:r>
+        <w:t>.</w:t>
+      </w:r>
+      <w:bookmarkEnd w:id="8"/>
+      <w:bookmarkEnd w:id="10"/>
+      <w:bookmarkEnd w:id="16"/>
     </w:p>
     <w:sectPr>
-      <w:headerReference w:type="even" r:id="rId13"/>
-      <w:headerReference w:type="default" r:id="rId14"/>
-      <w:footerReference w:type="even" r:id="rId15"/>
-      <w:footerReference w:type="default" r:id="rId16"/>
-      <w:headerReference w:type="first" r:id="rId17"/>
-      <w:footerReference w:type="first" r:id="rId18"/>
+      <w:headerReference w:type="even" r:id="rId15"/>
+      <w:headerReference w:type="default" r:id="rId16"/>
+      <w:footerReference w:type="even" r:id="rId17"/>
+      <w:footerReference w:type="default" r:id="rId18"/>
+      <w:headerReference w:type="first" r:id="rId19"/>
+      <w:footerReference w:type="first" r:id="rId20"/>
       <w:pgSz w:w="11906" w:h="16838" w:code="9"/>
       <w:pgMar w:top="1440" w:right="1800" w:bottom="1440" w:left="1800" w:header="720" w:footer="720" w:gutter="0"/>
       <w:pgBorders w:offsetFrom="page">
@@ -5114,6 +4513,7 @@
     <w:p>
       <w:pPr>
         <w:pStyle w:val="FootnoteText"/>
+        <w:spacing w:after="0"/>
         <w:rPr>
           <w:sz w:val="20"/>
           <w:szCs w:val="20"/>
@@ -5132,21 +4532,7 @@
           <w:sz w:val="20"/>
           <w:szCs w:val="20"/>
         </w:rPr>
-        <w:t xml:space="preserve"> The history is extensiv</w:t>
-      </w:r>
-      <w:r>
-        <w:rPr>
-          <w:sz w:val="20"/>
-          <w:szCs w:val="20"/>
-        </w:rPr>
-        <w:t>e</w:t>
-      </w:r>
-      <w:r>
-        <w:rPr>
-          <w:sz w:val="20"/>
-          <w:szCs w:val="20"/>
-        </w:rPr>
-        <w:t>ly documented in Judd (2016a) and Judd (2016b).</w:t>
+        <w:t xml:space="preserve"> The history is extensively documented in Judd (2016a) and Judd (2016b).</w:t>
       </w:r>
     </w:p>
   </w:footnote>
@@ -5154,6 +4540,7 @@
     <w:p>
       <w:pPr>
         <w:pStyle w:val="FootnoteText"/>
+        <w:spacing w:after="0"/>
         <w:rPr>
           <w:sz w:val="20"/>
           <w:szCs w:val="20"/>
@@ -5172,7 +4559,7 @@
           <w:sz w:val="20"/>
           <w:szCs w:val="20"/>
         </w:rPr>
-        <w:t xml:space="preserve"> FFA (2023)</w:t>
+        <w:t xml:space="preserve"> See Castillo-Jordan et al. (2022), and WCPFC (2022)</w:t>
       </w:r>
     </w:p>
   </w:footnote>
@@ -5199,7 +4586,7 @@
           <w:sz w:val="20"/>
           <w:szCs w:val="20"/>
         </w:rPr>
-        <w:t xml:space="preserve"> Gillett and Lightfoot (2001)</w:t>
+        <w:t xml:space="preserve"> FFA (2023)</w:t>
       </w:r>
     </w:p>
   </w:footnote>
@@ -5226,11 +4613,38 @@
           <w:sz w:val="20"/>
           <w:szCs w:val="20"/>
         </w:rPr>
-        <w:t xml:space="preserve"> Gillett and Fong (2023)</w:t>
+        <w:t xml:space="preserve"> Gillett and Lightfoot (2001)</w:t>
       </w:r>
     </w:p>
   </w:footnote>
   <w:footnote w:id="5">
+    <w:p>
+      <w:pPr>
+        <w:pStyle w:val="FootnoteText"/>
+        <w:spacing w:after="0"/>
+        <w:rPr>
+          <w:sz w:val="20"/>
+          <w:szCs w:val="20"/>
+        </w:rPr>
+      </w:pPr>
+      <w:r>
+        <w:rPr>
+          <w:rStyle w:val="FootnoteReference"/>
+          <w:sz w:val="20"/>
+          <w:szCs w:val="20"/>
+        </w:rPr>
+        <w:footnoteRef/>
+      </w:r>
+      <w:r>
+        <w:rPr>
+          <w:sz w:val="20"/>
+          <w:szCs w:val="20"/>
+        </w:rPr>
+        <w:t xml:space="preserve"> Gillett and Fong (2023)</w:t>
+      </w:r>
+    </w:p>
+  </w:footnote>
+  <w:footnote w:id="6">
     <w:p>
       <w:pPr>
         <w:pStyle w:val="FootnoteText"/>
@@ -5291,7 +4705,7 @@
       </w:r>
     </w:p>
   </w:footnote>
-  <w:footnote w:id="6">
+  <w:footnote w:id="7">
     <w:p>
       <w:pPr>
         <w:pStyle w:val="FootnoteText"/>
@@ -5347,7 +4761,7 @@
           <w:rPr>
             <w:color w:val="A6A6A6" w:themeColor="background1" w:themeShade="A6"/>
           </w:rPr>
-          <w:t>The Seeds of the Skipjack Survey and Assessment Programme Development the Pacific’s Regional Tuna Fisheries</w:t>
+          <w:t>The Seeds of the Skipjack Survey and Assessment Programme Spawns the Development of Regional Tuna Fisheries</w:t>
         </w:r>
       </w:sdtContent>
     </w:sdt>
@@ -5367,7 +4781,7 @@
         <w:noProof/>
         <w:color w:val="A6A6A6" w:themeColor="background1" w:themeShade="A6"/>
       </w:rPr>
-      <w:pict w14:anchorId="21E9CB12">
+      <w:pict w14:anchorId="66BF4290">
         <v:shapetype id="_x0000_t32" coordsize="21600,21600" o:spt="32" o:oned="t" path="m,l21600,21600e" filled="f">
           <v:path arrowok="t" fillok="f" o:connecttype="none"/>
           <o:lock v:ext="edit" shapetype="t"/>
@@ -5404,7 +4818,7 @@
           <w:rPr>
             <w:color w:val="A6A6A6" w:themeColor="background1" w:themeShade="A6"/>
           </w:rPr>
-          <w:t>The Seeds of the Skipjack Survey and Assessment Programme Development the Pacific’s Regional Tuna Fisheries</w:t>
+          <w:t>The Seeds of the Skipjack Survey and Assessment Programme Spawns the Development of Regional Tuna Fisheries</w:t>
         </w:r>
       </w:p>
     </w:sdtContent>
@@ -5421,7 +4835,7 @@
         <w:noProof/>
         <w:color w:val="A6A6A6" w:themeColor="background1" w:themeShade="A6"/>
       </w:rPr>
-      <w:pict w14:anchorId="2120295D">
+      <w:pict w14:anchorId="526969F3">
         <v:shapetype id="_x0000_t32" coordsize="21600,21600" o:spt="32" o:oned="t" path="m,l21600,21600e" filled="f">
           <v:path arrowok="t" fillok="f" o:connecttype="none"/>
           <o:lock v:ext="edit" shapetype="t"/>
@@ -5448,7 +4862,7 @@
   <w:abstractNum w:abstractNumId="0" w15:restartNumberingAfterBreak="0">
     <w:nsid w:val="0000A990"/>
     <w:multiLevelType w:val="multilevel"/>
-    <w:tmpl w:val="4620D10E"/>
+    <w:tmpl w:val="048CF096"/>
     <w:lvl w:ilvl="0">
       <w:numFmt w:val="bullet"/>
       <w:lvlText w:val=" "/>
@@ -5525,7 +4939,7 @@
   <w:abstractNum w:abstractNumId="1" w15:restartNumberingAfterBreak="0">
     <w:nsid w:val="0000A991"/>
     <w:multiLevelType w:val="multilevel"/>
-    <w:tmpl w:val="40928886"/>
+    <w:tmpl w:val="72D00F94"/>
     <w:lvl w:ilvl="0">
       <w:numFmt w:val="bullet"/>
       <w:lvlText w:val=""/>
@@ -5733,10 +5147,10 @@
   <w:num w:numId="1" w16cid:durableId="1650667902">
     <w:abstractNumId w:val="2"/>
   </w:num>
-  <w:num w:numId="2" w16cid:durableId="1578782311">
+  <w:num w:numId="2" w16cid:durableId="229583409">
     <w:abstractNumId w:val="0"/>
   </w:num>
-  <w:num w:numId="3" w16cid:durableId="365107958">
+  <w:num w:numId="3" w16cid:durableId="2011788583">
     <w:abstractNumId w:val="1"/>
   </w:num>
 </w:numbering>
